--- a/Etudiants/Joshua/Joshua_SFL5_Recap.docx
+++ b/Etudiants/Joshua/Joshua_SFL5_Recap.docx
@@ -3539,18 +3539,7 @@
           <w:color w:val="000000" w:themeColor="text1"/>
           <w:sz w:val="22"/>
         </w:rPr>
-        <w:t>.</w:t>
-      </w:r>
-      <w:bookmarkStart w:id="7" w:name="_GoBack"/>
-      <w:bookmarkEnd w:id="7"/>
-      <w:r>
-        <w:rPr>
-          <w:rStyle w:val="Titre5Car"/>
-          <w:rFonts w:asciiTheme="minorHAnsi" w:hAnsiTheme="minorHAnsi" w:cstheme="minorHAnsi"/>
-          <w:color w:val="000000" w:themeColor="text1"/>
-          <w:sz w:val="22"/>
-        </w:rPr>
-        <w:t xml:space="preserve"> Les étudiants pourront utiliser </w:t>
+        <w:t xml:space="preserve">. Les étudiants pourront utiliser </w:t>
       </w:r>
       <w:r>
         <w:rPr>
@@ -3653,6 +3642,60 @@
         </w:rPr>
         <w:t>.</w:t>
       </w:r>
+    </w:p>
+    <w:p>
+      <w:pPr>
+        <w:rPr>
+          <w:rStyle w:val="Titre5Car"/>
+          <w:rFonts w:asciiTheme="minorHAnsi" w:hAnsiTheme="minorHAnsi" w:cstheme="minorHAnsi"/>
+          <w:sz w:val="22"/>
+        </w:rPr>
+      </w:pPr>
+    </w:p>
+    <w:p>
+      <w:pPr>
+        <w:rPr>
+          <w:rStyle w:val="Titre5Car"/>
+          <w:rFonts w:asciiTheme="minorHAnsi" w:eastAsiaTheme="minorHAnsi" w:hAnsiTheme="minorHAnsi" w:cstheme="minorBidi"/>
+          <w:color w:val="auto"/>
+          <w:sz w:val="22"/>
+        </w:rPr>
+      </w:pPr>
+      <w:r>
+        <w:rPr>
+          <w:rStyle w:val="Titre3Car"/>
+        </w:rPr>
+        <w:t>Effet Hall</w:t>
+      </w:r>
+      <w:r>
+        <w:rPr>
+          <w:rStyle w:val="Titre5Car"/>
+          <w:rFonts w:asciiTheme="minorHAnsi" w:eastAsiaTheme="minorHAnsi" w:hAnsiTheme="minorHAnsi" w:cstheme="minorBidi"/>
+          <w:color w:val="auto"/>
+          <w:sz w:val="22"/>
+        </w:rPr>
+        <w:br/>
+      </w:r>
+      <w:r>
+        <w:rPr>
+          <w:rStyle w:val="Titre5Car"/>
+          <w:rFonts w:asciiTheme="minorHAnsi" w:eastAsiaTheme="minorHAnsi" w:hAnsiTheme="minorHAnsi" w:cstheme="minorBidi"/>
+          <w:color w:val="auto"/>
+          <w:sz w:val="22"/>
+        </w:rPr>
+        <w:br/>
+      </w:r>
+      <w:r>
+        <w:t>L’</w:t>
+      </w:r>
+      <w:r>
+        <w:t>effet Hall représente un courant électrique traversant un matériau baignant dans un champ magnétique, engendre une tension perpendiculaire à ce dernier.</w:t>
+      </w:r>
+      <w:r>
+        <w:t xml:space="preserve"> Sous certaines conditions, cette tension croît par paliers, effet caractéristique de la physique quantique, c’est l’effet Hall quantique entier ou quantique fractionnaire.</w:t>
+      </w:r>
+      <w:bookmarkStart w:id="7" w:name="_GoBack"/>
+      <w:bookmarkEnd w:id="7"/>
     </w:p>
     <w:sectPr>
       <w:headerReference w:type="default" r:id="rId19"/>
@@ -4580,7 +4623,6 @@
   <w:style w:type="character" w:default="1" w:styleId="Policepardfaut">
     <w:name w:val="Default Paragraph Font"/>
     <w:uiPriority w:val="1"/>
-    <w:semiHidden/>
     <w:unhideWhenUsed/>
   </w:style>
   <w:style w:type="table" w:default="1" w:styleId="TableauNormal">
@@ -5044,15 +5086,6 @@
 </file>
 
 <file path=customXml/item1.xml><?xml version="1.0" encoding="utf-8"?>
-<?mso-contentType ?>
-<FormTemplates xmlns="http://schemas.microsoft.com/sharepoint/v3/contenttype/forms">
-  <Display>DocumentLibraryForm</Display>
-  <Edit>DocumentLibraryForm</Edit>
-  <New>DocumentLibraryForm</New>
-</FormTemplates>
-</file>
-
-<file path=customXml/item2.xml><?xml version="1.0" encoding="utf-8"?>
 <ct:contentTypeSchema xmlns:ct="http://schemas.microsoft.com/office/2006/metadata/contentType" xmlns:ma="http://schemas.microsoft.com/office/2006/metadata/properties/metaAttributes" ct:_="" ma:_="" ma:contentTypeName="Document" ma:contentTypeID="0x01010049B64C029DFC7146B92EC8B13441A387" ma:contentTypeVersion="9" ma:contentTypeDescription="Crée un document." ma:contentTypeScope="" ma:versionID="9a6200af79c583c21c7cf8e9da1386b8">
   <xsd:schema xmlns:xsd="http://www.w3.org/2001/XMLSchema" xmlns:xs="http://www.w3.org/2001/XMLSchema" xmlns:p="http://schemas.microsoft.com/office/2006/metadata/properties" xmlns:ns3="bb49ec10-4b83-46f3-966c-a960cdd8b7eb" xmlns:ns4="d8cf3dac-1a13-45cb-8a21-e6db2b4bdd1c" targetNamespace="http://schemas.microsoft.com/office/2006/metadata/properties" ma:root="true" ma:fieldsID="12009b30b84ae11859ce85a504f88ddd" ns3:_="" ns4:_="">
     <xsd:import namespace="bb49ec10-4b83-46f3-966c-a960cdd8b7eb"/>
@@ -5249,6 +5282,15 @@
 </ct:contentTypeSchema>
 </file>
 
+<file path=customXml/item2.xml><?xml version="1.0" encoding="utf-8"?>
+<?mso-contentType ?>
+<FormTemplates xmlns="http://schemas.microsoft.com/sharepoint/v3/contenttype/forms">
+  <Display>DocumentLibraryForm</Display>
+  <Edit>DocumentLibraryForm</Edit>
+  <New>DocumentLibraryForm</New>
+</FormTemplates>
+</file>
+
 <file path=customXml/item3.xml><?xml version="1.0" encoding="utf-8"?>
 <p:properties xmlns:p="http://schemas.microsoft.com/office/2006/metadata/properties" xmlns:xsi="http://www.w3.org/2001/XMLSchema-instance" xmlns:pc="http://schemas.microsoft.com/office/infopath/2007/PartnerControls">
   <documentManagement/>
@@ -5256,14 +5298,6 @@
 </file>
 
 <file path=customXml/itemProps1.xml><?xml version="1.0" encoding="utf-8"?>
-<ds:datastoreItem xmlns:ds="http://schemas.openxmlformats.org/officeDocument/2006/customXml" ds:itemID="{7A7816F2-70F2-44B3-9C49-38E5191D73E9}">
-  <ds:schemaRefs>
-    <ds:schemaRef ds:uri="http://schemas.microsoft.com/sharepoint/v3/contenttype/forms"/>
-  </ds:schemaRefs>
-</ds:datastoreItem>
-</file>
-
-<file path=customXml/itemProps2.xml><?xml version="1.0" encoding="utf-8"?>
 <ds:datastoreItem xmlns:ds="http://schemas.openxmlformats.org/officeDocument/2006/customXml" ds:itemID="{B64EFB52-3587-4FE2-81CD-2A098514AF47}">
   <ds:schemaRefs>
     <ds:schemaRef ds:uri="http://schemas.microsoft.com/office/2006/metadata/contentType"/>
@@ -5282,6 +5316,14 @@
 </ds:datastoreItem>
 </file>
 
+<file path=customXml/itemProps2.xml><?xml version="1.0" encoding="utf-8"?>
+<ds:datastoreItem xmlns:ds="http://schemas.openxmlformats.org/officeDocument/2006/customXml" ds:itemID="{7A7816F2-70F2-44B3-9C49-38E5191D73E9}">
+  <ds:schemaRefs>
+    <ds:schemaRef ds:uri="http://schemas.microsoft.com/sharepoint/v3/contenttype/forms"/>
+  </ds:schemaRefs>
+</ds:datastoreItem>
+</file>
+
 <file path=customXml/itemProps3.xml><?xml version="1.0" encoding="utf-8"?>
 <ds:datastoreItem xmlns:ds="http://schemas.openxmlformats.org/officeDocument/2006/customXml" ds:itemID="{6B7E7BC6-EEB8-420A-9275-25D729B5A867}">
   <ds:schemaRefs>

--- a/Etudiants/Joshua/Joshua_SFL5_Recap.docx
+++ b/Etudiants/Joshua/Joshua_SFL5_Recap.docx
@@ -18,7 +18,161 @@
         <mc:AlternateContent>
           <mc:Choice Requires="wps">
             <w:drawing>
-              <wp:anchor distT="45720" distB="45720" distL="114300" distR="114300" simplePos="0" relativeHeight="251669504" behindDoc="0" locked="0" layoutInCell="1" allowOverlap="1" wp14:anchorId="7907B03A" wp14:editId="06F32492">
+              <wp:anchor distT="0" distB="0" distL="114300" distR="114300" simplePos="0" relativeHeight="251680768" behindDoc="0" locked="0" layoutInCell="1" allowOverlap="1" wp14:anchorId="09AF04FE" wp14:editId="28B1A4A5">
+                <wp:simplePos x="0" y="0"/>
+                <wp:positionH relativeFrom="margin">
+                  <wp:posOffset>4523316</wp:posOffset>
+                </wp:positionH>
+                <wp:positionV relativeFrom="paragraph">
+                  <wp:posOffset>418543</wp:posOffset>
+                </wp:positionV>
+                <wp:extent cx="1068696" cy="3622290"/>
+                <wp:effectExtent l="19050" t="19050" r="55880" b="35560"/>
+                <wp:wrapNone/>
+                <wp:docPr id="23" name="Connecteur droit 23"/>
+                <wp:cNvGraphicFramePr/>
+                <a:graphic xmlns:a="http://schemas.openxmlformats.org/drawingml/2006/main">
+                  <a:graphicData uri="http://schemas.microsoft.com/office/word/2010/wordprocessingShape">
+                    <wps:wsp>
+                      <wps:cNvCnPr/>
+                      <wps:spPr>
+                        <a:xfrm flipV="1">
+                          <a:off x="0" y="0"/>
+                          <a:ext cx="1068696" cy="3622290"/>
+                        </a:xfrm>
+                        <a:prstGeom prst="line">
+                          <a:avLst/>
+                        </a:prstGeom>
+                        <a:ln w="50800">
+                          <a:solidFill>
+                            <a:srgbClr val="FF0000"/>
+                          </a:solidFill>
+                        </a:ln>
+                      </wps:spPr>
+                      <wps:style>
+                        <a:lnRef idx="1">
+                          <a:schemeClr val="accent1"/>
+                        </a:lnRef>
+                        <a:fillRef idx="0">
+                          <a:schemeClr val="accent1"/>
+                        </a:fillRef>
+                        <a:effectRef idx="0">
+                          <a:schemeClr val="accent1"/>
+                        </a:effectRef>
+                        <a:fontRef idx="minor">
+                          <a:schemeClr val="tx1"/>
+                        </a:fontRef>
+                      </wps:style>
+                      <wps:bodyPr/>
+                    </wps:wsp>
+                  </a:graphicData>
+                </a:graphic>
+                <wp14:sizeRelH relativeFrom="margin">
+                  <wp14:pctWidth>0</wp14:pctWidth>
+                </wp14:sizeRelH>
+                <wp14:sizeRelV relativeFrom="margin">
+                  <wp14:pctHeight>0</wp14:pctHeight>
+                </wp14:sizeRelV>
+              </wp:anchor>
+            </w:drawing>
+          </mc:Choice>
+          <mc:Fallback>
+            <w:pict>
+              <v:line w14:anchorId="147641C5" id="Connecteur droit 23" o:spid="_x0000_s1026" style="position:absolute;flip:y;z-index:251680768;visibility:visible;mso-wrap-style:square;mso-width-percent:0;mso-height-percent:0;mso-wrap-distance-left:9pt;mso-wrap-distance-top:0;mso-wrap-distance-right:9pt;mso-wrap-distance-bottom:0;mso-position-horizontal:absolute;mso-position-horizontal-relative:margin;mso-position-vertical:absolute;mso-position-vertical-relative:text;mso-width-percent:0;mso-height-percent:0;mso-width-relative:margin;mso-height-relative:margin" from="356.15pt,32.95pt" to="440.3pt,318.15pt" o:gfxdata="UEsDBBQABgAIAAAAIQC2gziS/gAAAOEBAAATAAAAW0NvbnRlbnRfVHlwZXNdLnhtbJSRQU7DMBBF&#10;90jcwfIWJU67QAgl6YK0S0CoHGBkTxKLZGx5TGhvj5O2G0SRWNoz/78nu9wcxkFMGNg6quQqL6RA&#10;0s5Y6ir5vt9lD1JwBDIwOMJKHpHlpr69KfdHjyxSmriSfYz+USnWPY7AufNIadK6MEJMx9ApD/oD&#10;OlTrorhX2lFEilmcO2RdNtjC5xDF9pCuTyYBB5bi6bQ4syoJ3g9WQ0ymaiLzg5KdCXlKLjvcW893&#10;SUOqXwnz5DrgnHtJTxOsQfEKIT7DmDSUCaxw7Rqn8787ZsmRM9e2VmPeBN4uqYvTtW7jvijg9N/y&#10;JsXecLq0q+WD6m8AAAD//wMAUEsDBBQABgAIAAAAIQA4/SH/1gAAAJQBAAALAAAAX3JlbHMvLnJl&#10;bHOkkMFqwzAMhu+DvYPRfXGawxijTi+j0GvpHsDYimMaW0Yy2fr2M4PBMnrbUb/Q94l/f/hMi1qR&#10;JVI2sOt6UJgd+ZiDgffL8ekFlFSbvV0oo4EbChzGx4f9GRdb25HMsYhqlCwG5lrLq9biZkxWOiqY&#10;22YiTra2kYMu1l1tQD30/bPm3wwYN0x18gb45AdQl1tp5j/sFB2T0FQ7R0nTNEV3j6o9feQzro1i&#10;OWA14Fm+Q8a1a8+Bvu/d/dMb2JY5uiPbhG/ktn4cqGU/er3pcvwCAAD//wMAUEsDBBQABgAIAAAA&#10;IQCdZfPF6gEAAB4EAAAOAAAAZHJzL2Uyb0RvYy54bWysU0uP0zAQviPxHyzfadKsqLpR0z10VS4I&#10;Kl531xm3lvzS2Nu0/56xkw0rQEggcrAyr2/m+zzePFytYRfAqL3r+HJRcwZO+l67U8e/ftm/WXMW&#10;k3C9MN5Bx28Q+cP29avNEFpo/NmbHpARiIvtEDp+Tim0VRXlGayICx/AUVB5tCKRiaeqRzEQujVV&#10;U9eravDYB/QSYiTv4xjk24KvFMj0UakIiZmO02ypnFjOYz6r7Ua0JxThrOU0hviHKazQjprOUI8i&#10;CfaE+hcoqyX66FVaSG8rr5SWUDgQm2X9E5vPZxGgcCFxYphliv8PVn64HJDpvuPNHWdOWLqjnXeO&#10;hIMnZD16nRiFSKchxJbSd+6AkxXDATPpq0LLlNHhG61AkYGIsWtR+TarDNfEJDmX9Wq9ul9xJil2&#10;t2qa5r7cQzUCZcCAMb0Db1n+6bjRLssgWnF5HxM1p9TnlOw2jg0df1uv67qkRW90v9fG5GDE03Fn&#10;kF0ErcB+X9OX2RDEizSyjCNn5jiyKn/pZmBs8AkUqZSnHzvk/YQZVkgJLi0nXOMoO5cpGmEunEb7&#10;U+GUn0uh7O7fFM8VpbN3aS622nn83djp+jyyGvOfFRh5ZwmOvr+V+y7S0BIW5aYHk7f8pV3Kfzzr&#10;7XcAAAD//wMAUEsDBBQABgAIAAAAIQDvoQ/x4AAAAAoBAAAPAAAAZHJzL2Rvd25yZXYueG1sTI/B&#10;ToNAEIbvJr7DZky82aUQkSJLY5oYbjbWJly37AhEdpay2xZ9esdTPc7Ml3++v1jPdhBnnHzvSMFy&#10;EYFAapzpqVWw/3h9yED4oMnowREq+EYP6/L2ptC5cRd6x/MutIJDyOdaQRfCmEvpmw6t9gs3IvHt&#10;001WBx6nVppJXzjcDjKOolRa3RN/6PSImw6br93JKtjEWFWrrdvX9Zupq/Eoj7ufrVL3d/PLM4iA&#10;c7jC8KfP6lCy08GdyHgxKHhaxgmjCtLHFQgGsixKQRx4kaQJyLKQ/yuUvwAAAP//AwBQSwECLQAU&#10;AAYACAAAACEAtoM4kv4AAADhAQAAEwAAAAAAAAAAAAAAAAAAAAAAW0NvbnRlbnRfVHlwZXNdLnht&#10;bFBLAQItABQABgAIAAAAIQA4/SH/1gAAAJQBAAALAAAAAAAAAAAAAAAAAC8BAABfcmVscy8ucmVs&#10;c1BLAQItABQABgAIAAAAIQCdZfPF6gEAAB4EAAAOAAAAAAAAAAAAAAAAAC4CAABkcnMvZTJvRG9j&#10;LnhtbFBLAQItABQABgAIAAAAIQDvoQ/x4AAAAAoBAAAPAAAAAAAAAAAAAAAAAEQEAABkcnMvZG93&#10;bnJldi54bWxQSwUGAAAAAAQABADzAAAAUQUAAAAA&#10;" strokecolor="red" strokeweight="4pt">
+                <v:stroke joinstyle="miter"/>
+                <w10:wrap anchorx="margin"/>
+              </v:line>
+            </w:pict>
+          </mc:Fallback>
+        </mc:AlternateContent>
+      </w:r>
+      <w:r>
+        <w:rPr>
+          <w:noProof/>
+        </w:rPr>
+        <mc:AlternateContent>
+          <mc:Choice Requires="wps">
+            <w:drawing>
+              <wp:anchor distT="0" distB="0" distL="114300" distR="114300" simplePos="0" relativeHeight="251667456" behindDoc="0" locked="0" layoutInCell="1" allowOverlap="1" wp14:anchorId="206E6993" wp14:editId="1BF10593">
+                <wp:simplePos x="0" y="0"/>
+                <wp:positionH relativeFrom="column">
+                  <wp:posOffset>5297418</wp:posOffset>
+                </wp:positionH>
+                <wp:positionV relativeFrom="paragraph">
+                  <wp:posOffset>54362</wp:posOffset>
+                </wp:positionV>
+                <wp:extent cx="1044575" cy="363220"/>
+                <wp:effectExtent l="19050" t="19050" r="41275" b="36830"/>
+                <wp:wrapNone/>
+                <wp:docPr id="18" name="Rectangle : coins arrondis 18"/>
+                <wp:cNvGraphicFramePr/>
+                <a:graphic xmlns:a="http://schemas.openxmlformats.org/drawingml/2006/main">
+                  <a:graphicData uri="http://schemas.microsoft.com/office/word/2010/wordprocessingShape">
+                    <wps:wsp>
+                      <wps:cNvSpPr/>
+                      <wps:spPr>
+                        <a:xfrm>
+                          <a:off x="0" y="0"/>
+                          <a:ext cx="1044575" cy="363220"/>
+                        </a:xfrm>
+                        <a:prstGeom prst="roundRect">
+                          <a:avLst/>
+                        </a:prstGeom>
+                        <a:noFill/>
+                        <a:ln w="50800">
+                          <a:solidFill>
+                            <a:srgbClr val="FF0000"/>
+                          </a:solidFill>
+                        </a:ln>
+                      </wps:spPr>
+                      <wps:style>
+                        <a:lnRef idx="2">
+                          <a:schemeClr val="accent1">
+                            <a:shade val="50000"/>
+                          </a:schemeClr>
+                        </a:lnRef>
+                        <a:fillRef idx="1">
+                          <a:schemeClr val="accent1"/>
+                        </a:fillRef>
+                        <a:effectRef idx="0">
+                          <a:schemeClr val="accent1"/>
+                        </a:effectRef>
+                        <a:fontRef idx="minor">
+                          <a:schemeClr val="lt1"/>
+                        </a:fontRef>
+                      </wps:style>
+                      <wps:bodyPr rot="0" spcFirstLastPara="0" vertOverflow="overflow" horzOverflow="overflow" vert="horz" wrap="square" lIns="91440" tIns="45720" rIns="91440" bIns="45720" numCol="1" spcCol="0" rtlCol="0" fromWordArt="0" anchor="ctr" anchorCtr="0" forceAA="0" compatLnSpc="1">
+                        <a:prstTxWarp prst="textNoShape">
+                          <a:avLst/>
+                        </a:prstTxWarp>
+                        <a:noAutofit/>
+                      </wps:bodyPr>
+                    </wps:wsp>
+                  </a:graphicData>
+                </a:graphic>
+                <wp14:sizeRelV relativeFrom="margin">
+                  <wp14:pctHeight>0</wp14:pctHeight>
+                </wp14:sizeRelV>
+              </wp:anchor>
+            </w:drawing>
+          </mc:Choice>
+          <mc:Fallback>
+            <w:pict>
+              <v:roundrect w14:anchorId="47156A2C" id="Rectangle : coins arrondis 18" o:spid="_x0000_s1026" style="position:absolute;margin-left:417.1pt;margin-top:4.3pt;width:82.25pt;height:28.6pt;z-index:251667456;visibility:visible;mso-wrap-style:square;mso-height-percent:0;mso-wrap-distance-left:9pt;mso-wrap-distance-top:0;mso-wrap-distance-right:9pt;mso-wrap-distance-bottom:0;mso-position-horizontal:absolute;mso-position-horizontal-relative:text;mso-position-vertical:absolute;mso-position-vertical-relative:text;mso-height-percent:0;mso-height-relative:margin;v-text-anchor:middle" arcsize="10923f" o:gfxdata="UEsDBBQABgAIAAAAIQC2gziS/gAAAOEBAAATAAAAW0NvbnRlbnRfVHlwZXNdLnhtbJSRQU7DMBBF&#10;90jcwfIWJU67QAgl6YK0S0CoHGBkTxKLZGx5TGhvj5O2G0SRWNoz/78nu9wcxkFMGNg6quQqL6RA&#10;0s5Y6ir5vt9lD1JwBDIwOMJKHpHlpr69KfdHjyxSmriSfYz+USnWPY7AufNIadK6MEJMx9ApD/oD&#10;OlTrorhX2lFEilmcO2RdNtjC5xDF9pCuTyYBB5bi6bQ4syoJ3g9WQ0ymaiLzg5KdCXlKLjvcW893&#10;SUOqXwnz5DrgnHtJTxOsQfEKIT7DmDSUCaxw7Rqn8787ZsmRM9e2VmPeBN4uqYvTtW7jvijg9N/y&#10;JsXecLq0q+WD6m8AAAD//wMAUEsDBBQABgAIAAAAIQA4/SH/1gAAAJQBAAALAAAAX3JlbHMvLnJl&#10;bHOkkMFqwzAMhu+DvYPRfXGawxijTi+j0GvpHsDYimMaW0Yy2fr2M4PBMnrbUb/Q94l/f/hMi1qR&#10;JVI2sOt6UJgd+ZiDgffL8ekFlFSbvV0oo4EbChzGx4f9GRdb25HMsYhqlCwG5lrLq9biZkxWOiqY&#10;22YiTra2kYMu1l1tQD30/bPm3wwYN0x18gb45AdQl1tp5j/sFB2T0FQ7R0nTNEV3j6o9feQzro1i&#10;OWA14Fm+Q8a1a8+Bvu/d/dMb2JY5uiPbhG/ktn4cqGU/er3pcvwCAAD//wMAUEsDBBQABgAIAAAA&#10;IQAp/4yAsAIAAKgFAAAOAAAAZHJzL2Uyb0RvYy54bWysVNtOGzEQfa/Uf7D8XnYTEkpXbFAESlUJ&#10;AQIqnh2vN7Hk9bhj59av6bf0yxh7L0QU9aHqPnhtz8wZz5nLxeW+MWyr0GuwJR+d5JwpK6HSdlXy&#10;70+LT+ec+SBsJQxYVfKD8vxy9vHDxc4VagxrMJVCRiDWFztX8nUIrsgyL9eqEf4EnLIkrAEbEeiI&#10;q6xCsSP0xmTjPD/LdoCVQ5DKe7q9boV8lvDrWslwV9deBWZKTm8LacW0LuOazS5EsULh1lp2zxD/&#10;8IpGaEtOB6hrEQTboP4DqtESwUMdTiQ0GdS1lirFQNGM8jfRPK6FUykWIse7gSb//2Dl7fYema4o&#10;d5QpKxrK0QOxJuzKqN+/CiZBW88EIthKe0ZaRNnO+YIsH909didP2xj/vsYm/ikytk80Hwaa1T4w&#10;SZejfDKZfp5yJkl2enY6Hqc8ZK/WDn34qqBhcVNyhI2t4qsSxWJ74wO5Jf1eL3q0sNDGpHway3Yl&#10;n+bneZ4sPBhdRWnU87haXhlkW0ElsVjk9MWQCO1IjU7G0mUMtA0t7cLBqIhh7IOqiTUKZtx6iPWq&#10;BlghpbJh1IrWolKtt+mxs94iuU6AEbmmVw7YHUCv2YL02O2bO/1oqlK5D8Zd6H8zHiySZ7BhMG60&#10;BXwvMkNRdZ5b/Z6klprI0hKqA9UUQtts3smFpjTeCB/uBVJ3UR/SxAh3tNQGKFPQ7ThbA/587z7q&#10;U9GTlLMddWvJ/Y+NQMWZ+WapHb6MJpPY3ulAxUUVxfBYsjyW2E1zBZT9Ec0mJ9M26gfTb2uE5pkG&#10;yzx6JZGwknyXXAbsD1ehnSI0mqSaz5MatbQT4cY+OhnBI6uxQp/2zwJdV8uBuuAW+s4WxZtqbnWj&#10;pYX5JkCtU6m/8trxTeMgFU43uuK8OT4nrdcBO3sBAAD//wMAUEsDBBQABgAIAAAAIQDXxOc94QAA&#10;AAgBAAAPAAAAZHJzL2Rvd25yZXYueG1sTI/BTsMwEETvSPyDtUhcUOu0QOqGOBWi4sChB0Klhpub&#10;LElEvA6x04a/ZznBbVYzmnmbbibbiRMOvnWkYTGPQCCVrmqp1rB/e54pED4YqkznCDV8o4dNdnmR&#10;mqRyZ3rFUx5qwSXkE6OhCaFPpPRlg9b4ueuR2PtwgzWBz6GW1WDOXG47uYyiWFrTEi80psenBsvP&#10;fLQabg6Letzj6qt42W5lr95dke8Kra+vpscHEAGn8BeGX3xGh4yZjm6kyotOg7q9W3KURQyC/fVa&#10;rUAcNcT3CmSWyv8PZD8AAAD//wMAUEsBAi0AFAAGAAgAAAAhALaDOJL+AAAA4QEAABMAAAAAAAAA&#10;AAAAAAAAAAAAAFtDb250ZW50X1R5cGVzXS54bWxQSwECLQAUAAYACAAAACEAOP0h/9YAAACUAQAA&#10;CwAAAAAAAAAAAAAAAAAvAQAAX3JlbHMvLnJlbHNQSwECLQAUAAYACAAAACEAKf+MgLACAACoBQAA&#10;DgAAAAAAAAAAAAAAAAAuAgAAZHJzL2Uyb0RvYy54bWxQSwECLQAUAAYACAAAACEA18TnPeEAAAAI&#10;AQAADwAAAAAAAAAAAAAAAAAKBQAAZHJzL2Rvd25yZXYueG1sUEsFBgAAAAAEAAQA8wAAABgGAAAA&#10;AA==&#10;" filled="f" strokecolor="red" strokeweight="4pt">
+                <v:stroke joinstyle="miter"/>
+              </v:roundrect>
+            </w:pict>
+          </mc:Fallback>
+        </mc:AlternateContent>
+      </w:r>
+      <w:r>
+        <w:rPr>
+          <w:noProof/>
+        </w:rPr>
+        <mc:AlternateContent>
+          <mc:Choice Requires="wps">
+            <w:drawing>
+              <wp:anchor distT="45720" distB="45720" distL="114300" distR="114300" simplePos="0" relativeHeight="251669504" behindDoc="0" locked="0" layoutInCell="1" allowOverlap="1" wp14:anchorId="7907B03A" wp14:editId="77AE5698">
                 <wp:simplePos x="0" y="0"/>
                 <wp:positionH relativeFrom="column">
                   <wp:posOffset>5329554</wp:posOffset>
@@ -140,38 +294,57 @@
         <w:tab/>
       </w:r>
       <w:r>
+        <w:t>SFL5 – Projet Escape Game 13</w:t>
+      </w:r>
+      <w:r>
+        <w:rPr>
+          <w:vertAlign w:val="superscript"/>
+        </w:rPr>
+        <w:t>ème</w:t>
+      </w:r>
+      <w:r>
+        <w:t xml:space="preserve"> Porte</w:t>
+      </w:r>
+      <w:r>
+        <w:tab/>
+      </w:r>
+      <w:r>
+        <w:t xml:space="preserve"> </w:t>
+      </w:r>
+    </w:p>
+    <w:p>
+      <w:r>
         <w:rPr>
           <w:noProof/>
         </w:rPr>
         <mc:AlternateContent>
           <mc:Choice Requires="wps">
             <w:drawing>
-              <wp:anchor distT="0" distB="0" distL="114300" distR="114300" simplePos="0" relativeHeight="251667456" behindDoc="0" locked="0" layoutInCell="1" allowOverlap="1" wp14:anchorId="206E6993" wp14:editId="2DD9C2FD">
+              <wp:anchor distT="0" distB="0" distL="114300" distR="114300" simplePos="0" relativeHeight="251684864" behindDoc="0" locked="0" layoutInCell="1" allowOverlap="1" wp14:anchorId="4676D1B2" wp14:editId="5E14A8C6">
                 <wp:simplePos x="0" y="0"/>
                 <wp:positionH relativeFrom="column">
-                  <wp:posOffset>5298440</wp:posOffset>
+                  <wp:posOffset>3218758</wp:posOffset>
                 </wp:positionH>
                 <wp:positionV relativeFrom="paragraph">
-                  <wp:posOffset>73594</wp:posOffset>
+                  <wp:posOffset>27993</wp:posOffset>
                 </wp:positionV>
-                <wp:extent cx="1045028" cy="344385"/>
-                <wp:effectExtent l="19050" t="19050" r="41275" b="36830"/>
+                <wp:extent cx="2297871" cy="3674597"/>
+                <wp:effectExtent l="19050" t="19050" r="45720" b="40640"/>
                 <wp:wrapNone/>
-                <wp:docPr id="18" name="Rectangle : coins arrondis 18"/>
+                <wp:docPr id="25" name="Connecteur droit 25"/>
                 <wp:cNvGraphicFramePr/>
                 <a:graphic xmlns:a="http://schemas.openxmlformats.org/drawingml/2006/main">
                   <a:graphicData uri="http://schemas.microsoft.com/office/word/2010/wordprocessingShape">
                     <wps:wsp>
-                      <wps:cNvSpPr/>
+                      <wps:cNvCnPr/>
                       <wps:spPr>
-                        <a:xfrm>
+                        <a:xfrm flipV="1">
                           <a:off x="0" y="0"/>
-                          <a:ext cx="1045028" cy="344385"/>
+                          <a:ext cx="2297871" cy="3674597"/>
                         </a:xfrm>
-                        <a:prstGeom prst="roundRect">
+                        <a:prstGeom prst="line">
                           <a:avLst/>
                         </a:prstGeom>
-                        <a:noFill/>
                         <a:ln w="50800">
                           <a:solidFill>
                             <a:srgbClr val="FF0000"/>
@@ -179,70 +352,197 @@
                         </a:ln>
                       </wps:spPr>
                       <wps:style>
-                        <a:lnRef idx="2">
-                          <a:schemeClr val="accent1">
-                            <a:shade val="50000"/>
-                          </a:schemeClr>
+                        <a:lnRef idx="1">
+                          <a:schemeClr val="accent1"/>
                         </a:lnRef>
-                        <a:fillRef idx="1">
+                        <a:fillRef idx="0">
                           <a:schemeClr val="accent1"/>
                         </a:fillRef>
                         <a:effectRef idx="0">
                           <a:schemeClr val="accent1"/>
                         </a:effectRef>
                         <a:fontRef idx="minor">
-                          <a:schemeClr val="lt1"/>
+                          <a:schemeClr val="tx1"/>
                         </a:fontRef>
                       </wps:style>
-                      <wps:bodyPr rot="0" spcFirstLastPara="0" vertOverflow="overflow" horzOverflow="overflow" vert="horz" wrap="square" lIns="91440" tIns="45720" rIns="91440" bIns="45720" numCol="1" spcCol="0" rtlCol="0" fromWordArt="0" anchor="ctr" anchorCtr="0" forceAA="0" compatLnSpc="1">
-                        <a:prstTxWarp prst="textNoShape">
-                          <a:avLst/>
-                        </a:prstTxWarp>
-                        <a:noAutofit/>
-                      </wps:bodyPr>
+                      <wps:bodyPr/>
                     </wps:wsp>
                   </a:graphicData>
                 </a:graphic>
+                <wp14:sizeRelH relativeFrom="margin">
+                  <wp14:pctWidth>0</wp14:pctWidth>
+                </wp14:sizeRelH>
+                <wp14:sizeRelV relativeFrom="margin">
+                  <wp14:pctHeight>0</wp14:pctHeight>
+                </wp14:sizeRelV>
               </wp:anchor>
             </w:drawing>
           </mc:Choice>
           <mc:Fallback>
             <w:pict>
-              <v:roundrect w14:anchorId="12A01F33" id="Rectangle : coins arrondis 18" o:spid="_x0000_s1026" style="position:absolute;margin-left:417.2pt;margin-top:5.8pt;width:82.3pt;height:27.1pt;z-index:251667456;visibility:visible;mso-wrap-style:square;mso-wrap-distance-left:9pt;mso-wrap-distance-top:0;mso-wrap-distance-right:9pt;mso-wrap-distance-bottom:0;mso-position-horizontal:absolute;mso-position-horizontal-relative:text;mso-position-vertical:absolute;mso-position-vertical-relative:text;v-text-anchor:middle" arcsize="10923f" o:gfxdata="UEsDBBQABgAIAAAAIQC2gziS/gAAAOEBAAATAAAAW0NvbnRlbnRfVHlwZXNdLnhtbJSRQU7DMBBF&#10;90jcwfIWJU67QAgl6YK0S0CoHGBkTxKLZGx5TGhvj5O2G0SRWNoz/78nu9wcxkFMGNg6quQqL6RA&#10;0s5Y6ir5vt9lD1JwBDIwOMJKHpHlpr69KfdHjyxSmriSfYz+USnWPY7AufNIadK6MEJMx9ApD/oD&#10;OlTrorhX2lFEilmcO2RdNtjC5xDF9pCuTyYBB5bi6bQ4syoJ3g9WQ0ymaiLzg5KdCXlKLjvcW893&#10;SUOqXwnz5DrgnHtJTxOsQfEKIT7DmDSUCaxw7Rqn8787ZsmRM9e2VmPeBN4uqYvTtW7jvijg9N/y&#10;JsXecLq0q+WD6m8AAAD//wMAUEsDBBQABgAIAAAAIQA4/SH/1gAAAJQBAAALAAAAX3JlbHMvLnJl&#10;bHOkkMFqwzAMhu+DvYPRfXGawxijTi+j0GvpHsDYimMaW0Yy2fr2M4PBMnrbUb/Q94l/f/hMi1qR&#10;JVI2sOt6UJgd+ZiDgffL8ekFlFSbvV0oo4EbChzGx4f9GRdb25HMsYhqlCwG5lrLq9biZkxWOiqY&#10;22YiTra2kYMu1l1tQD30/bPm3wwYN0x18gb45AdQl1tp5j/sFB2T0FQ7R0nTNEV3j6o9feQzro1i&#10;OWA14Fm+Q8a1a8+Bvu/d/dMb2JY5uiPbhG/ktn4cqGU/er3pcvwCAAD//wMAUEsDBBQABgAIAAAA&#10;IQDGJvsqrwIAAKgFAAAOAAAAZHJzL2Uyb0RvYy54bWysVM1u2zAMvg/YOwi6r3bSZOuMOkXQIsOA&#10;og3aDj0rspwIkEWNUv72NHuWPdko+adBV+wwzAdZEsmP5CeSl1eHxrCdQq/Blnx0lnOmrIRK23XJ&#10;vz0tPlxw5oOwlTBgVcmPyvOr2ft3l3tXqDFswFQKGYFYX+xdyTchuCLLvNyoRvgzcMqSsAZsRKAj&#10;rrMKxZ7QG5ON8/xjtgesHIJU3tPtTSvks4Rf10qG+7r2KjBTcootpBXTuoprNrsUxRqF22jZhSH+&#10;IYpGaEtOB6gbEQTbov4DqtESwUMdziQ0GdS1lirlQNmM8lfZPG6EUykXIse7gSb//2Dl3W6JTFf0&#10;dvRSVjT0Rg/EmrBro379LJgEbT0TiGAr7RlpEWV75wuyfHRL7E6etjH/Q41N/FNm7JBoPg40q0Ng&#10;ki5H+WSaj8mdJNn5ZHJ+MY2g2Yu1Qx++KGhY3JQcYWurGFWiWOxufWj1e73o0cJCG0P3ojCW7Us+&#10;zS/yPFl4MLqK0ij0uF5dG2Q7QSWxWOT0dd5P1CgWYymkmGibWtqFo1GtgwdVE2uUzLj1EOtVDbBC&#10;SmXDqBVtRKVab9NTZ71FStxYAozINUU5YHcAvWYL0mO3DHT60VSlch+Mu9T/ZjxYJM9gw2DcaAv4&#10;VmaGsuo8t/o9SS01kaUVVEeqKYS22byTC03PeCt8WAqk7qI+pIkR7mmpDdBLQbfjbAP44637qE9F&#10;T1LO9tStJffftwIVZ+arpXb4PJpMYnunw2T6aUwHPJWsTiV221wDvf6IZpOTaRv1g+m3NULzTINl&#10;Hr2SSFhJvksuA/aH69BOERpNUs3nSY1a2olwax+djOCR1VihT4dnga6r5UBdcAd9Z4viVTW3utHS&#10;wnwboNap1F947fimcZAKpxtdcd6cnpPWy4Cd/QYAAP//AwBQSwMEFAAGAAgAAAAhAJdvnk7gAAAA&#10;CQEAAA8AAABkcnMvZG93bnJldi54bWxMj0FPhDAQhe8m/odmTLwYt6ArAlI2xo0HDx7ETcRbl45A&#10;pFOkZRf/veNJj5P35c33is1iB3HAyfeOFMSrCARS40xPrYLd6+NlCsIHTUYPjlDBN3rYlKcnhc6N&#10;O9ILHqrQCi4hn2sFXQhjLqVvOrTar9yIxNmHm6wOfE6tNJM+crkd5FUUJdLqnvhDp0d86LD5rGar&#10;4OItbucd3n7VT9utHNN3V1fPtVLnZ8v9HYiAS/iD4Vef1aFkp72byXgxKEiv12tGOYgTEAxkWcbj&#10;9gqSmxRkWcj/C8ofAAAA//8DAFBLAQItABQABgAIAAAAIQC2gziS/gAAAOEBAAATAAAAAAAAAAAA&#10;AAAAAAAAAABbQ29udGVudF9UeXBlc10ueG1sUEsBAi0AFAAGAAgAAAAhADj9If/WAAAAlAEAAAsA&#10;AAAAAAAAAAAAAAAALwEAAF9yZWxzLy5yZWxzUEsBAi0AFAAGAAgAAAAhAMYm+yqvAgAAqAUAAA4A&#10;AAAAAAAAAAAAAAAALgIAAGRycy9lMm9Eb2MueG1sUEsBAi0AFAAGAAgAAAAhAJdvnk7gAAAACQEA&#10;AA8AAAAAAAAAAAAAAAAACQUAAGRycy9kb3ducmV2LnhtbFBLBQYAAAAABAAEAPMAAAAWBgAAAAA=&#10;" filled="f" strokecolor="red" strokeweight="4pt">
+              <v:line w14:anchorId="49E2CBA1" id="Connecteur droit 25" o:spid="_x0000_s1026" style="position:absolute;flip:y;z-index:251684864;visibility:visible;mso-wrap-style:square;mso-width-percent:0;mso-height-percent:0;mso-wrap-distance-left:9pt;mso-wrap-distance-top:0;mso-wrap-distance-right:9pt;mso-wrap-distance-bottom:0;mso-position-horizontal:absolute;mso-position-horizontal-relative:text;mso-position-vertical:absolute;mso-position-vertical-relative:text;mso-width-percent:0;mso-height-percent:0;mso-width-relative:margin;mso-height-relative:margin" from="253.45pt,2.2pt" to="434.4pt,291.55pt" o:gfxdata="UEsDBBQABgAIAAAAIQC2gziS/gAAAOEBAAATAAAAW0NvbnRlbnRfVHlwZXNdLnhtbJSRQU7DMBBF&#10;90jcwfIWJU67QAgl6YK0S0CoHGBkTxKLZGx5TGhvj5O2G0SRWNoz/78nu9wcxkFMGNg6quQqL6RA&#10;0s5Y6ir5vt9lD1JwBDIwOMJKHpHlpr69KfdHjyxSmriSfYz+USnWPY7AufNIadK6MEJMx9ApD/oD&#10;OlTrorhX2lFEilmcO2RdNtjC5xDF9pCuTyYBB5bi6bQ4syoJ3g9WQ0ymaiLzg5KdCXlKLjvcW893&#10;SUOqXwnz5DrgnHtJTxOsQfEKIT7DmDSUCaxw7Rqn8787ZsmRM9e2VmPeBN4uqYvTtW7jvijg9N/y&#10;JsXecLq0q+WD6m8AAAD//wMAUEsDBBQABgAIAAAAIQA4/SH/1gAAAJQBAAALAAAAX3JlbHMvLnJl&#10;bHOkkMFqwzAMhu+DvYPRfXGawxijTi+j0GvpHsDYimMaW0Yy2fr2M4PBMnrbUb/Q94l/f/hMi1qR&#10;JVI2sOt6UJgd+ZiDgffL8ekFlFSbvV0oo4EbChzGx4f9GRdb25HMsYhqlCwG5lrLq9biZkxWOiqY&#10;22YiTra2kYMu1l1tQD30/bPm3wwYN0x18gb45AdQl1tp5j/sFB2T0FQ7R0nTNEV3j6o9feQzro1i&#10;OWA14Fm+Q8a1a8+Bvu/d/dMb2JY5uiPbhG/ktn4cqGU/er3pcvwCAAD//wMAUEsDBBQABgAIAAAA&#10;IQDNJIFq7gEAAB4EAAAOAAAAZHJzL2Uyb0RvYy54bWysU02P0zAQvSPxHyzfadJAt92o6R66KhcE&#10;FQvcXcduLPlLY2+T/nvGThoWEAcQOVix582bec/j7cNgNLkICMrZhi4XJSXCctcqe27o1y+HNxtK&#10;QmS2ZdpZ0dCrCPRh9/rVtve1qFzndCuAIIkNde8b2sXo66IIvBOGhYXzwmJQOjAs4hbORQusR3aj&#10;i6os74reQevBcRECnj6OQbrL/FIKHj9JGUQkuqHYW8wr5PWU1mK3ZfUZmO8Un9pg/9CFYcpi0Znq&#10;kUVGnkH9RmUUBxecjAvuTOGkVFxkDahmWf6i5qljXmQtaE7ws03h/9Hyj5cjENU2tFpRYpnBO9o7&#10;a9E48QykBaciwRD61PtQI3xvjzDtgj9CEj1IMERq5b/hCGQbUBgZssvX2WUxRMLxsKru15v1khKO&#10;sbd363er+3XiL0aiROghxPfCGZJ+GqqVTTawml0+hDhCb5B0rC3pG7oqN2WZYcFp1R6U1ikY4Hza&#10;ayAXhiNwOJT4TdVewLC2tthC0jiqyn/xqsVY4LOQ6BJ2P+rL8ylmWsa5sHE58WqL6JQmsYU5cWot&#10;DfafEid8ShV5dv8mec7IlZ2Nc7JR1sFozM/V43BrWY74mwOj7mTBybXXfN/ZGhzCfE/Tg0lT/nKf&#10;03886913AAAA//8DAFBLAwQUAAYACAAAACEA+ilWmN8AAAAJAQAADwAAAGRycy9kb3ducmV2Lnht&#10;bEyPQU+DQBCF7yb+h82YeLNLayWUsjSmieFmIzbhumWnQGRnKbtt0V/veKrHyffy5nvZZrK9uODo&#10;O0cK5rMIBFLtTEeNgv3n21MCwgdNRveOUME3etjk93eZTo270gdeytAILiGfagVtCEMqpa9btNrP&#10;3IDE7OhGqwOfYyPNqK9cbnu5iKJYWt0Rf2j1gNsW66/ybBVsF1gUq53bV9W7qYrhJE/lz06px4fp&#10;dQ0i4BRuYfjTZ3XI2engzmS86BW8RPGKowqWSxDMkzjhKQcGyfMcZJ7J/wvyXwAAAP//AwBQSwEC&#10;LQAUAAYACAAAACEAtoM4kv4AAADhAQAAEwAAAAAAAAAAAAAAAAAAAAAAW0NvbnRlbnRfVHlwZXNd&#10;LnhtbFBLAQItABQABgAIAAAAIQA4/SH/1gAAAJQBAAALAAAAAAAAAAAAAAAAAC8BAABfcmVscy8u&#10;cmVsc1BLAQItABQABgAIAAAAIQDNJIFq7gEAAB4EAAAOAAAAAAAAAAAAAAAAAC4CAABkcnMvZTJv&#10;RG9jLnhtbFBLAQItABQABgAIAAAAIQD6KVaY3wAAAAkBAAAPAAAAAAAAAAAAAAAAAEgEAABkcnMv&#10;ZG93bnJldi54bWxQSwUGAAAAAAQABADzAAAAVAUAAAAA&#10;" strokecolor="red" strokeweight="4pt">
                 <v:stroke joinstyle="miter"/>
-              </v:roundrect>
+              </v:line>
             </w:pict>
           </mc:Fallback>
         </mc:AlternateContent>
       </w:r>
       <w:r>
-        <w:t>SFL5 – Projet Escape Game 13</w:t>
-      </w:r>
-      <w:r>
-        <w:rPr>
-          <w:vertAlign w:val="superscript"/>
-        </w:rPr>
-        <w:t>ème</w:t>
-      </w:r>
-      <w:r>
-        <w:t xml:space="preserve"> Porte</w:t>
-      </w:r>
-      <w:r>
-        <w:tab/>
-      </w:r>
-      <w:r>
-        <w:t xml:space="preserve"> </w:t>
-      </w:r>
-    </w:p>
-    <w:p>
-      <w:r>
         <w:rPr>
           <w:noProof/>
         </w:rPr>
         <mc:AlternateContent>
           <mc:Choice Requires="wps">
             <w:drawing>
-              <wp:anchor distT="0" distB="0" distL="114300" distR="114300" simplePos="0" relativeHeight="251666432" behindDoc="0" locked="0" layoutInCell="1" allowOverlap="1" wp14:anchorId="0D281124" wp14:editId="6D46B91C">
+              <wp:anchor distT="0" distB="0" distL="114300" distR="114300" simplePos="0" relativeHeight="251682816" behindDoc="0" locked="0" layoutInCell="1" allowOverlap="1" wp14:anchorId="3AE78D90" wp14:editId="1DEB1F28">
+                <wp:simplePos x="0" y="0"/>
+                <wp:positionH relativeFrom="column">
+                  <wp:posOffset>1565109</wp:posOffset>
+                </wp:positionH>
+                <wp:positionV relativeFrom="paragraph">
+                  <wp:posOffset>34703</wp:posOffset>
+                </wp:positionV>
+                <wp:extent cx="3947768" cy="3813479"/>
+                <wp:effectExtent l="19050" t="19050" r="34290" b="34925"/>
+                <wp:wrapNone/>
+                <wp:docPr id="24" name="Connecteur droit 24"/>
+                <wp:cNvGraphicFramePr/>
+                <a:graphic xmlns:a="http://schemas.openxmlformats.org/drawingml/2006/main">
+                  <a:graphicData uri="http://schemas.microsoft.com/office/word/2010/wordprocessingShape">
+                    <wps:wsp>
+                      <wps:cNvCnPr/>
+                      <wps:spPr>
+                        <a:xfrm flipV="1">
+                          <a:off x="0" y="0"/>
+                          <a:ext cx="3947768" cy="3813479"/>
+                        </a:xfrm>
+                        <a:prstGeom prst="line">
+                          <a:avLst/>
+                        </a:prstGeom>
+                        <a:ln w="50800">
+                          <a:solidFill>
+                            <a:srgbClr val="FF0000"/>
+                          </a:solidFill>
+                        </a:ln>
+                      </wps:spPr>
+                      <wps:style>
+                        <a:lnRef idx="1">
+                          <a:schemeClr val="accent1"/>
+                        </a:lnRef>
+                        <a:fillRef idx="0">
+                          <a:schemeClr val="accent1"/>
+                        </a:fillRef>
+                        <a:effectRef idx="0">
+                          <a:schemeClr val="accent1"/>
+                        </a:effectRef>
+                        <a:fontRef idx="minor">
+                          <a:schemeClr val="tx1"/>
+                        </a:fontRef>
+                      </wps:style>
+                      <wps:bodyPr/>
+                    </wps:wsp>
+                  </a:graphicData>
+                </a:graphic>
+                <wp14:sizeRelH relativeFrom="margin">
+                  <wp14:pctWidth>0</wp14:pctWidth>
+                </wp14:sizeRelH>
+                <wp14:sizeRelV relativeFrom="margin">
+                  <wp14:pctHeight>0</wp14:pctHeight>
+                </wp14:sizeRelV>
+              </wp:anchor>
+            </w:drawing>
+          </mc:Choice>
+          <mc:Fallback>
+            <w:pict>
+              <v:line w14:anchorId="7AFE1E07" id="Connecteur droit 24" o:spid="_x0000_s1026" style="position:absolute;flip:y;z-index:251682816;visibility:visible;mso-wrap-style:square;mso-width-percent:0;mso-height-percent:0;mso-wrap-distance-left:9pt;mso-wrap-distance-top:0;mso-wrap-distance-right:9pt;mso-wrap-distance-bottom:0;mso-position-horizontal:absolute;mso-position-horizontal-relative:text;mso-position-vertical:absolute;mso-position-vertical-relative:text;mso-width-percent:0;mso-height-percent:0;mso-width-relative:margin;mso-height-relative:margin" from="123.25pt,2.75pt" to="434.1pt,303pt" o:gfxdata="UEsDBBQABgAIAAAAIQC2gziS/gAAAOEBAAATAAAAW0NvbnRlbnRfVHlwZXNdLnhtbJSRQU7DMBBF&#10;90jcwfIWJU67QAgl6YK0S0CoHGBkTxKLZGx5TGhvj5O2G0SRWNoz/78nu9wcxkFMGNg6quQqL6RA&#10;0s5Y6ir5vt9lD1JwBDIwOMJKHpHlpr69KfdHjyxSmriSfYz+USnWPY7AufNIadK6MEJMx9ApD/oD&#10;OlTrorhX2lFEilmcO2RdNtjC5xDF9pCuTyYBB5bi6bQ4syoJ3g9WQ0ymaiLzg5KdCXlKLjvcW893&#10;SUOqXwnz5DrgnHtJTxOsQfEKIT7DmDSUCaxw7Rqn8787ZsmRM9e2VmPeBN4uqYvTtW7jvijg9N/y&#10;JsXecLq0q+WD6m8AAAD//wMAUEsDBBQABgAIAAAAIQA4/SH/1gAAAJQBAAALAAAAX3JlbHMvLnJl&#10;bHOkkMFqwzAMhu+DvYPRfXGawxijTi+j0GvpHsDYimMaW0Yy2fr2M4PBMnrbUb/Q94l/f/hMi1qR&#10;JVI2sOt6UJgd+ZiDgffL8ekFlFSbvV0oo4EbChzGx4f9GRdb25HMsYhqlCwG5lrLq9biZkxWOiqY&#10;22YiTra2kYMu1l1tQD30/bPm3wwYN0x18gb45AdQl1tp5j/sFB2T0FQ7R0nTNEV3j6o9feQzro1i&#10;OWA14Fm+Q8a1a8+Bvu/d/dMb2JY5uiPbhG/ktn4cqGU/er3pcvwCAAD//wMAUEsDBBQABgAIAAAA&#10;IQA9uzqN7gEAAB4EAAAOAAAAZHJzL2Uyb0RvYy54bWysU8tu2zAQvBfoPxC815IfjR3Bcg4O3EvR&#10;Gn3kTlOkRYAvLBlL/vsuKVlNW/SQojoQInd2dme43D70RpOLgKCcrel8VlIiLHeNsueafv92eLeh&#10;JERmG6adFTW9ikAfdm/fbDtfiYVrnW4EECSxoep8TdsYfVUUgbfCsDBzXlgMSgeGRdzCuWiAdchu&#10;dLEoy7uic9B4cFyEgKePQ5DuMr+UgsfPUgYRia4p9hbzCnk9pbXYbVl1BuZbxcc22D90YZiyWHSi&#10;emSRkWdQf1AZxcEFJ+OMO1M4KRUXWQOqmZe/qfnaMi+yFjQn+Mmm8P9o+afLEYhqarpYUWKZwTva&#10;O2vROPEMpAGnIsEQ+tT5UCF8b48w7oI/QhLdSzBEauWfcASyDSiM9Nnl6+Sy6CPheLi8X63XdzgX&#10;HGPLzXy5Wt8n/mIgSoQeQvwgnCHpp6Za2WQDq9jlY4gD9AZJx9qSrqbvy01ZZlhwWjUHpXUKBjif&#10;9hrIheEIHA4lfmO1FzCsrS22kDQOqvJfvGoxFPgiJLqE3Q/68nyKiZZxLmycj7zaIjqlSWxhShxb&#10;S4P9t8QRn1JFnt3XJE8ZubKzcUo2yjoYjPm1euxvLcsBf3Ng0J0sOLnmmu87W4NDmO9pfDBpyl/u&#10;c/rPZ737AQAA//8DAFBLAwQUAAYACAAAACEACl/RuN8AAAAJAQAADwAAAGRycy9kb3ducmV2Lnht&#10;bEyPQUvDQBCF74L/YRnBm90Y7BJjJkUKkpvFWMh1mx2TYHY2zW7b6K93PenpMbzHe98Um8WO4kyz&#10;Hxwj3K8SEMStMwN3CPv3l7sMhA+ajR4dE8IXediU11eFzo278Bud69CJWMI+1wh9CFMupW97stqv&#10;3EQcvQ83Wx3iOXfSzPoSy+0o0yRR0uqB40KvJ9r21H7WJ4uwTamqHndu3zSvpqmmozzW3zvE25vl&#10;+QlEoCX8heEXP6JDGZkO7sTGixEhfVDrGEVYR4l+prIUxAFBJSoBWRby/wflDwAAAP//AwBQSwEC&#10;LQAUAAYACAAAACEAtoM4kv4AAADhAQAAEwAAAAAAAAAAAAAAAAAAAAAAW0NvbnRlbnRfVHlwZXNd&#10;LnhtbFBLAQItABQABgAIAAAAIQA4/SH/1gAAAJQBAAALAAAAAAAAAAAAAAAAAC8BAABfcmVscy8u&#10;cmVsc1BLAQItABQABgAIAAAAIQA9uzqN7gEAAB4EAAAOAAAAAAAAAAAAAAAAAC4CAABkcnMvZTJv&#10;RG9jLnhtbFBLAQItABQABgAIAAAAIQAKX9G43wAAAAkBAAAPAAAAAAAAAAAAAAAAAEgEAABkcnMv&#10;ZG93bnJldi54bWxQSwUGAAAAAAQABADzAAAAVAUAAAAA&#10;" strokecolor="red" strokeweight="4pt">
+                <v:stroke joinstyle="miter"/>
+              </v:line>
+            </w:pict>
+          </mc:Fallback>
+        </mc:AlternateContent>
+      </w:r>
+      <w:r>
+        <w:rPr>
+          <w:noProof/>
+        </w:rPr>
+        <mc:AlternateContent>
+          <mc:Choice Requires="wps">
+            <w:drawing>
+              <wp:anchor distT="0" distB="0" distL="114300" distR="114300" simplePos="0" relativeHeight="251664384" behindDoc="0" locked="0" layoutInCell="1" allowOverlap="1" wp14:anchorId="12686264" wp14:editId="1FD8D2CF">
+                <wp:simplePos x="0" y="0"/>
+                <wp:positionH relativeFrom="column">
+                  <wp:posOffset>4462532</wp:posOffset>
+                </wp:positionH>
+                <wp:positionV relativeFrom="paragraph">
+                  <wp:posOffset>22777</wp:posOffset>
+                </wp:positionV>
+                <wp:extent cx="1074254" cy="632957"/>
+                <wp:effectExtent l="19050" t="19050" r="50165" b="34290"/>
+                <wp:wrapNone/>
+                <wp:docPr id="16" name="Connecteur droit 16"/>
+                <wp:cNvGraphicFramePr/>
+                <a:graphic xmlns:a="http://schemas.openxmlformats.org/drawingml/2006/main">
+                  <a:graphicData uri="http://schemas.microsoft.com/office/word/2010/wordprocessingShape">
+                    <wps:wsp>
+                      <wps:cNvCnPr/>
+                      <wps:spPr>
+                        <a:xfrm flipV="1">
+                          <a:off x="0" y="0"/>
+                          <a:ext cx="1074254" cy="632957"/>
+                        </a:xfrm>
+                        <a:prstGeom prst="line">
+                          <a:avLst/>
+                        </a:prstGeom>
+                        <a:ln w="50800">
+                          <a:solidFill>
+                            <a:srgbClr val="FF0000"/>
+                          </a:solidFill>
+                        </a:ln>
+                      </wps:spPr>
+                      <wps:style>
+                        <a:lnRef idx="1">
+                          <a:schemeClr val="accent1"/>
+                        </a:lnRef>
+                        <a:fillRef idx="0">
+                          <a:schemeClr val="accent1"/>
+                        </a:fillRef>
+                        <a:effectRef idx="0">
+                          <a:schemeClr val="accent1"/>
+                        </a:effectRef>
+                        <a:fontRef idx="minor">
+                          <a:schemeClr val="tx1"/>
+                        </a:fontRef>
+                      </wps:style>
+                      <wps:bodyPr/>
+                    </wps:wsp>
+                  </a:graphicData>
+                </a:graphic>
+                <wp14:sizeRelH relativeFrom="margin">
+                  <wp14:pctWidth>0</wp14:pctWidth>
+                </wp14:sizeRelH>
+                <wp14:sizeRelV relativeFrom="margin">
+                  <wp14:pctHeight>0</wp14:pctHeight>
+                </wp14:sizeRelV>
+              </wp:anchor>
+            </w:drawing>
+          </mc:Choice>
+          <mc:Fallback>
+            <w:pict>
+              <v:line w14:anchorId="3103B544" id="Connecteur droit 16" o:spid="_x0000_s1026" style="position:absolute;flip:y;z-index:251664384;visibility:visible;mso-wrap-style:square;mso-width-percent:0;mso-height-percent:0;mso-wrap-distance-left:9pt;mso-wrap-distance-top:0;mso-wrap-distance-right:9pt;mso-wrap-distance-bottom:0;mso-position-horizontal:absolute;mso-position-horizontal-relative:text;mso-position-vertical:absolute;mso-position-vertical-relative:text;mso-width-percent:0;mso-height-percent:0;mso-width-relative:margin;mso-height-relative:margin" from="351.4pt,1.8pt" to="436pt,51.65pt" o:gfxdata="UEsDBBQABgAIAAAAIQC2gziS/gAAAOEBAAATAAAAW0NvbnRlbnRfVHlwZXNdLnhtbJSRQU7DMBBF&#10;90jcwfIWJU67QAgl6YK0S0CoHGBkTxKLZGx5TGhvj5O2G0SRWNoz/78nu9wcxkFMGNg6quQqL6RA&#10;0s5Y6ir5vt9lD1JwBDIwOMJKHpHlpr69KfdHjyxSmriSfYz+USnWPY7AufNIadK6MEJMx9ApD/oD&#10;OlTrorhX2lFEilmcO2RdNtjC5xDF9pCuTyYBB5bi6bQ4syoJ3g9WQ0ymaiLzg5KdCXlKLjvcW893&#10;SUOqXwnz5DrgnHtJTxOsQfEKIT7DmDSUCaxw7Rqn8787ZsmRM9e2VmPeBN4uqYvTtW7jvijg9N/y&#10;JsXecLq0q+WD6m8AAAD//wMAUEsDBBQABgAIAAAAIQA4/SH/1gAAAJQBAAALAAAAX3JlbHMvLnJl&#10;bHOkkMFqwzAMhu+DvYPRfXGawxijTi+j0GvpHsDYimMaW0Yy2fr2M4PBMnrbUb/Q94l/f/hMi1qR&#10;JVI2sOt6UJgd+ZiDgffL8ekFlFSbvV0oo4EbChzGx4f9GRdb25HMsYhqlCwG5lrLq9biZkxWOiqY&#10;22YiTra2kYMu1l1tQD30/bPm3wwYN0x18gb45AdQl1tp5j/sFB2T0FQ7R0nTNEV3j6o9feQzro1i&#10;OWA14Fm+Q8a1a8+Bvu/d/dMb2JY5uiPbhG/ktn4cqGU/er3pcvwCAAD//wMAUEsDBBQABgAIAAAA&#10;IQDqOraa6QEAAB0EAAAOAAAAZHJzL2Uyb0RvYy54bWysU02P0zAQvSPxHyzfadKy7S5R0z10VS4I&#10;Vixwd51xa8lfGnub9t8zdtKwAoQEIgcr9sy8ee95vL4/W8NOgFF71/L5rOYMnPSddoeWf/2ye3PH&#10;WUzCdcJ4By2/QOT3m9ev1n1oYOGP3nSAjEBcbPrQ8mNKoamqKI9gRZz5AI6CyqMVibZ4qDoUPaFb&#10;Uy3qelX1HruAXkKMdPowBPmm4CsFMn1SKkJipuXELZUVy7rPa7VZi+aAIhy1HGmIf2BhhXbUdIJ6&#10;EEmwZ9S/QFkt0Uev0kx6W3mltISigdTM65/UPB1FgKKFzIlhsin+P1j58fSITHd0dyvOnLB0R1vv&#10;HBkHz8g69DoxCpFPfYgNpW/dI467GB4xiz4rtEwZHb4RTLGBhLFzcfkyuQznxCQdzuvbm8XyhjNJ&#10;sdXbxbvlbYavBpyMFzCm9+Atyz8tN9plF0QjTh9iGlKvKfnYONa3fFnf1XVJi97obqeNycGIh/3W&#10;IDsJmoDdrqZv7PYijXobRxSyxEFU+UsXA0ODz6DIpEx+6JDHEyZYISW4NB9xjaPsXKaIwlQ4UvtT&#10;4ZifS6GM7t8UTxWls3dpKrbaefwd7XS+UlZD/tWBQXe2YO+7S7nuYg3NYLmn8b3kIX+5L+U/XvXm&#10;OwAAAP//AwBQSwMEFAAGAAgAAAAhAH+ZdRveAAAACQEAAA8AAABkcnMvZG93bnJldi54bWxMj0FL&#10;w0AUhO+C/2F5gje7awJtjdkUKUhuFmMh1232mQSzb9Psto3+ep8nexxmmPkm38xuEGecQu9Jw+NC&#10;gUBqvO2p1bD/eH1YgwjRkDWDJ9TwjQE2xe1NbjLrL/SO5yq2gksoZEZDF+OYSRmaDp0JCz8isffp&#10;J2ciy6mVdjIXLneDTJRaSmd64oXOjLjtsPmqTk7DNsGyfNr5fV2/2bocj/JY/ey0vr+bX55BRJzj&#10;fxj+8BkdCmY6+BPZIAYNK5UwetSQLkGwv14l/O3AQZWmIItcXj8ofgEAAP//AwBQSwECLQAUAAYA&#10;CAAAACEAtoM4kv4AAADhAQAAEwAAAAAAAAAAAAAAAAAAAAAAW0NvbnRlbnRfVHlwZXNdLnhtbFBL&#10;AQItABQABgAIAAAAIQA4/SH/1gAAAJQBAAALAAAAAAAAAAAAAAAAAC8BAABfcmVscy8ucmVsc1BL&#10;AQItABQABgAIAAAAIQDqOraa6QEAAB0EAAAOAAAAAAAAAAAAAAAAAC4CAABkcnMvZTJvRG9jLnht&#10;bFBLAQItABQABgAIAAAAIQB/mXUb3gAAAAkBAAAPAAAAAAAAAAAAAAAAAEMEAABkcnMvZG93bnJl&#10;di54bWxQSwUGAAAAAAQABADzAAAATgUAAAAA&#10;" strokecolor="red" strokeweight="4pt">
+                <v:stroke joinstyle="miter"/>
+              </v:line>
+            </w:pict>
+          </mc:Fallback>
+        </mc:AlternateContent>
+      </w:r>
+      <w:r>
+        <w:rPr>
+          <w:noProof/>
+        </w:rPr>
+        <mc:AlternateContent>
+          <mc:Choice Requires="wps">
+            <w:drawing>
+              <wp:anchor distT="0" distB="0" distL="114300" distR="114300" simplePos="0" relativeHeight="251666432" behindDoc="0" locked="0" layoutInCell="1" allowOverlap="1" wp14:anchorId="0D281124" wp14:editId="5324C45B">
                 <wp:simplePos x="0" y="0"/>
                 <wp:positionH relativeFrom="column">
                   <wp:posOffset>3731582</wp:posOffset>
@@ -302,7 +602,7 @@
           </mc:Choice>
           <mc:Fallback>
             <w:pict>
-              <v:line w14:anchorId="1E100F80" id="Connecteur droit 17" o:spid="_x0000_s1026" style="position:absolute;flip:y;z-index:251666432;visibility:visible;mso-wrap-style:square;mso-width-percent:0;mso-height-percent:0;mso-wrap-distance-left:9pt;mso-wrap-distance-top:0;mso-wrap-distance-right:9pt;mso-wrap-distance-bottom:0;mso-position-horizontal:absolute;mso-position-horizontal-relative:text;mso-position-vertical:absolute;mso-position-vertical-relative:text;mso-width-percent:0;mso-height-percent:0;mso-width-relative:margin;mso-height-relative:margin" from="293.85pt,.85pt" to="438.9pt,245.25pt" o:gfxdata="UEsDBBQABgAIAAAAIQC2gziS/gAAAOEBAAATAAAAW0NvbnRlbnRfVHlwZXNdLnhtbJSRQU7DMBBF&#10;90jcwfIWJU67QAgl6YK0S0CoHGBkTxKLZGx5TGhvj5O2G0SRWNoz/78nu9wcxkFMGNg6quQqL6RA&#10;0s5Y6ir5vt9lD1JwBDIwOMJKHpHlpr69KfdHjyxSmriSfYz+USnWPY7AufNIadK6MEJMx9ApD/oD&#10;OlTrorhX2lFEilmcO2RdNtjC5xDF9pCuTyYBB5bi6bQ4syoJ3g9WQ0ymaiLzg5KdCXlKLjvcW893&#10;SUOqXwnz5DrgnHtJTxOsQfEKIT7DmDSUCaxw7Rqn8787ZsmRM9e2VmPeBN4uqYvTtW7jvijg9N/y&#10;JsXecLq0q+WD6m8AAAD//wMAUEsDBBQABgAIAAAAIQA4/SH/1gAAAJQBAAALAAAAX3JlbHMvLnJl&#10;bHOkkMFqwzAMhu+DvYPRfXGawxijTi+j0GvpHsDYimMaW0Yy2fr2M4PBMnrbUb/Q94l/f/hMi1qR&#10;JVI2sOt6UJgd+ZiDgffL8ekFlFSbvV0oo4EbChzGx4f9GRdb25HMsYhqlCwG5lrLq9biZkxWOiqY&#10;22YiTra2kYMu1l1tQD30/bPm3wwYN0x18gb45AdQl1tp5j/sFB2T0FQ7R0nTNEV3j6o9feQzro1i&#10;OWA14Fm+Q8a1a8+Bvu/d/dMb2JY5uiPbhG/ktn4cqGU/er3pcvwCAAD//wMAUEsDBBQABgAIAAAA&#10;IQCMEta85gEAAB4EAAAOAAAAZHJzL2Uyb0RvYy54bWysU02P0zAQvSPxHyzfaZJlKVXUdA9dlQuC&#10;iq+764xbS/7S2Nu0/56xk4YVICQQUWTFnpk37z1P1g8Xa9gZMGrvOt4sas7ASd9rd+z41y+7VyvO&#10;YhKuF8Y76PgVIn/YvHyxHkILd/7kTQ/ICMTFdggdP6UU2qqK8gRWxIUP4CioPFqRaIvHqkcxELo1&#10;1V1dL6vBYx/QS4iRTh/HIN8UfKVApo9KRUjMdJy4pbJiWQ95rTZr0R5RhJOWEw3xDyys0I6azlCP&#10;Ign2hPoXKKsl+uhVWkhvK6+UllA0kJqm/knN55MIULSQOTHMNsX/Bys/nPfIdE9395YzJyzd0dY7&#10;R8bBE7IevU6MQuTTEGJL6Vu3x2kXwx6z6ItCy5TR4RvBFBtIGLsUl6+zy3BJTNJhs7qnd8mZpNjr&#10;pr5vlk3Gr0agDBgwpnfgLcsfHTfaZRtEK87vYxpTbyn52Dg2dPxNvarrkha90f1OG5ODEY+HrUF2&#10;FjQCu11Nz9TtWRr1No4oZI2jqvKVrgbGBp9AkUuZ/dghzyfMsEJKcOmmwjjKzmWKKMyFE7U/FU75&#10;uRTK7P5N8VxROnuX5mKrncff0U6XG2U15t8cGHVnCw6+v5b7LtbQEJZ7mn6YPOXP96X8x2+9+Q4A&#10;AP//AwBQSwMEFAAGAAgAAAAhABkyHifdAAAACQEAAA8AAABkcnMvZG93bnJldi54bWxMj0FLw0AQ&#10;he+C/2EZwZvdWKxtYyZFCpKbxVjIdZsdk2B2Ns1u2+ivdzzpaXh8jzfvZZvJ9epMY+g8I9zPElDE&#10;tbcdNwj795e7FagQDVvTeyaELwqwya+vMpNaf+E3OpexURLCITUIbYxDqnWoW3ImzPxALOzDj85E&#10;kWOj7WguEu56PU+SR+1Mx/KhNQNtW6o/y5ND2M6pKNY7v6+qV1sVw1Efy+8d4u3N9PwEKtIU/8zw&#10;W1+qQy6dDv7ENqgeYbFaLsUqQI5wkTLlgPCwThag80z/X5D/AAAA//8DAFBLAQItABQABgAIAAAA&#10;IQC2gziS/gAAAOEBAAATAAAAAAAAAAAAAAAAAAAAAABbQ29udGVudF9UeXBlc10ueG1sUEsBAi0A&#10;FAAGAAgAAAAhADj9If/WAAAAlAEAAAsAAAAAAAAAAAAAAAAALwEAAF9yZWxzLy5yZWxzUEsBAi0A&#10;FAAGAAgAAAAhAIwS1rzmAQAAHgQAAA4AAAAAAAAAAAAAAAAALgIAAGRycy9lMm9Eb2MueG1sUEsB&#10;Ai0AFAAGAAgAAAAhABkyHifdAAAACQEAAA8AAAAAAAAAAAAAAAAAQAQAAGRycy9kb3ducmV2Lnht&#10;bFBLBQYAAAAABAAEAPMAAABKBQAAAAA=&#10;" strokecolor="red" strokeweight="4pt">
+              <v:line w14:anchorId="3629BF4D" id="Connecteur droit 17" o:spid="_x0000_s1026" style="position:absolute;flip:y;z-index:251666432;visibility:visible;mso-wrap-style:square;mso-width-percent:0;mso-height-percent:0;mso-wrap-distance-left:9pt;mso-wrap-distance-top:0;mso-wrap-distance-right:9pt;mso-wrap-distance-bottom:0;mso-position-horizontal:absolute;mso-position-horizontal-relative:text;mso-position-vertical:absolute;mso-position-vertical-relative:text;mso-width-percent:0;mso-height-percent:0;mso-width-relative:margin;mso-height-relative:margin" from="293.85pt,.85pt" to="438.9pt,245.25pt" o:gfxdata="UEsDBBQABgAIAAAAIQC2gziS/gAAAOEBAAATAAAAW0NvbnRlbnRfVHlwZXNdLnhtbJSRQU7DMBBF&#10;90jcwfIWJU67QAgl6YK0S0CoHGBkTxKLZGx5TGhvj5O2G0SRWNoz/78nu9wcxkFMGNg6quQqL6RA&#10;0s5Y6ir5vt9lD1JwBDIwOMJKHpHlpr69KfdHjyxSmriSfYz+USnWPY7AufNIadK6MEJMx9ApD/oD&#10;OlTrorhX2lFEilmcO2RdNtjC5xDF9pCuTyYBB5bi6bQ4syoJ3g9WQ0ymaiLzg5KdCXlKLjvcW893&#10;SUOqXwnz5DrgnHtJTxOsQfEKIT7DmDSUCaxw7Rqn8787ZsmRM9e2VmPeBN4uqYvTtW7jvijg9N/y&#10;JsXecLq0q+WD6m8AAAD//wMAUEsDBBQABgAIAAAAIQA4/SH/1gAAAJQBAAALAAAAX3JlbHMvLnJl&#10;bHOkkMFqwzAMhu+DvYPRfXGawxijTi+j0GvpHsDYimMaW0Yy2fr2M4PBMnrbUb/Q94l/f/hMi1qR&#10;JVI2sOt6UJgd+ZiDgffL8ekFlFSbvV0oo4EbChzGx4f9GRdb25HMsYhqlCwG5lrLq9biZkxWOiqY&#10;22YiTra2kYMu1l1tQD30/bPm3wwYN0x18gb45AdQl1tp5j/sFB2T0FQ7R0nTNEV3j6o9feQzro1i&#10;OWA14Fm+Q8a1a8+Bvu/d/dMb2JY5uiPbhG/ktn4cqGU/er3pcvwCAAD//wMAUEsDBBQABgAIAAAA&#10;IQCMEta85gEAAB4EAAAOAAAAZHJzL2Uyb0RvYy54bWysU02P0zAQvSPxHyzfaZJlKVXUdA9dlQuC&#10;iq+764xbS/7S2Nu0/56xk4YVICQQUWTFnpk37z1P1g8Xa9gZMGrvOt4sas7ASd9rd+z41y+7VyvO&#10;YhKuF8Y76PgVIn/YvHyxHkILd/7kTQ/ICMTFdggdP6UU2qqK8gRWxIUP4CioPFqRaIvHqkcxELo1&#10;1V1dL6vBYx/QS4iRTh/HIN8UfKVApo9KRUjMdJy4pbJiWQ95rTZr0R5RhJOWEw3xDyys0I6azlCP&#10;Ign2hPoXKKsl+uhVWkhvK6+UllA0kJqm/knN55MIULSQOTHMNsX/Bys/nPfIdE9395YzJyzd0dY7&#10;R8bBE7IevU6MQuTTEGJL6Vu3x2kXwx6z6ItCy5TR4RvBFBtIGLsUl6+zy3BJTNJhs7qnd8mZpNjr&#10;pr5vlk3Gr0agDBgwpnfgLcsfHTfaZRtEK87vYxpTbyn52Dg2dPxNvarrkha90f1OG5ODEY+HrUF2&#10;FjQCu11Nz9TtWRr1No4oZI2jqvKVrgbGBp9AkUuZ/dghzyfMsEJKcOmmwjjKzmWKKMyFE7U/FU75&#10;uRTK7P5N8VxROnuX5mKrncff0U6XG2U15t8cGHVnCw6+v5b7LtbQEJZ7mn6YPOXP96X8x2+9+Q4A&#10;AP//AwBQSwMEFAAGAAgAAAAhABkyHifdAAAACQEAAA8AAABkcnMvZG93bnJldi54bWxMj0FLw0AQ&#10;he+C/2EZwZvdWKxtYyZFCpKbxVjIdZsdk2B2Ns1u2+ivdzzpaXh8jzfvZZvJ9epMY+g8I9zPElDE&#10;tbcdNwj795e7FagQDVvTeyaELwqwya+vMpNaf+E3OpexURLCITUIbYxDqnWoW3ImzPxALOzDj85E&#10;kWOj7WguEu56PU+SR+1Mx/KhNQNtW6o/y5ND2M6pKNY7v6+qV1sVw1Efy+8d4u3N9PwEKtIU/8zw&#10;W1+qQy6dDv7ENqgeYbFaLsUqQI5wkTLlgPCwThag80z/X5D/AAAA//8DAFBLAQItABQABgAIAAAA&#10;IQC2gziS/gAAAOEBAAATAAAAAAAAAAAAAAAAAAAAAABbQ29udGVudF9UeXBlc10ueG1sUEsBAi0A&#10;FAAGAAgAAAAhADj9If/WAAAAlAEAAAsAAAAAAAAAAAAAAAAALwEAAF9yZWxzLy5yZWxzUEsBAi0A&#10;FAAGAAgAAAAhAIwS1rzmAQAAHgQAAA4AAAAAAAAAAAAAAAAALgIAAGRycy9lMm9Eb2MueG1sUEsB&#10;Ai0AFAAGAAgAAAAhABkyHifdAAAACQEAAA8AAAAAAAAAAAAAAAAAQAQAAGRycy9kb3ducmV2Lnht&#10;bFBLBQYAAAAABAAEAPMAAABKBQAAAAA=&#10;" strokecolor="red" strokeweight="4pt">
                 <v:stroke joinstyle="miter"/>
               </v:line>
             </w:pict>
@@ -313,82 +613,8 @@
         <w:rPr>
           <w:noProof/>
         </w:rPr>
-        <mc:AlternateContent>
-          <mc:Choice Requires="wps">
-            <w:drawing>
-              <wp:anchor distT="0" distB="0" distL="114300" distR="114300" simplePos="0" relativeHeight="251664384" behindDoc="0" locked="0" layoutInCell="1" allowOverlap="1" wp14:anchorId="12686264" wp14:editId="06208917">
-                <wp:simplePos x="0" y="0"/>
-                <wp:positionH relativeFrom="column">
-                  <wp:posOffset>4420351</wp:posOffset>
-                </wp:positionH>
-                <wp:positionV relativeFrom="paragraph">
-                  <wp:posOffset>21746</wp:posOffset>
-                </wp:positionV>
-                <wp:extent cx="1140032" cy="652532"/>
-                <wp:effectExtent l="19050" t="19050" r="41275" b="52705"/>
-                <wp:wrapNone/>
-                <wp:docPr id="16" name="Connecteur droit 16"/>
-                <wp:cNvGraphicFramePr/>
-                <a:graphic xmlns:a="http://schemas.openxmlformats.org/drawingml/2006/main">
-                  <a:graphicData uri="http://schemas.microsoft.com/office/word/2010/wordprocessingShape">
-                    <wps:wsp>
-                      <wps:cNvCnPr/>
-                      <wps:spPr>
-                        <a:xfrm flipV="1">
-                          <a:off x="0" y="0"/>
-                          <a:ext cx="1140032" cy="652532"/>
-                        </a:xfrm>
-                        <a:prstGeom prst="line">
-                          <a:avLst/>
-                        </a:prstGeom>
-                        <a:ln w="50800">
-                          <a:solidFill>
-                            <a:srgbClr val="FF0000"/>
-                          </a:solidFill>
-                        </a:ln>
-                      </wps:spPr>
-                      <wps:style>
-                        <a:lnRef idx="1">
-                          <a:schemeClr val="accent1"/>
-                        </a:lnRef>
-                        <a:fillRef idx="0">
-                          <a:schemeClr val="accent1"/>
-                        </a:fillRef>
-                        <a:effectRef idx="0">
-                          <a:schemeClr val="accent1"/>
-                        </a:effectRef>
-                        <a:fontRef idx="minor">
-                          <a:schemeClr val="tx1"/>
-                        </a:fontRef>
-                      </wps:style>
-                      <wps:bodyPr/>
-                    </wps:wsp>
-                  </a:graphicData>
-                </a:graphic>
-                <wp14:sizeRelH relativeFrom="margin">
-                  <wp14:pctWidth>0</wp14:pctWidth>
-                </wp14:sizeRelH>
-                <wp14:sizeRelV relativeFrom="margin">
-                  <wp14:pctHeight>0</wp14:pctHeight>
-                </wp14:sizeRelV>
-              </wp:anchor>
-            </w:drawing>
-          </mc:Choice>
-          <mc:Fallback>
-            <w:pict>
-              <v:line w14:anchorId="19007F73" id="Connecteur droit 16" o:spid="_x0000_s1026" style="position:absolute;flip:y;z-index:251664384;visibility:visible;mso-wrap-style:square;mso-width-percent:0;mso-height-percent:0;mso-wrap-distance-left:9pt;mso-wrap-distance-top:0;mso-wrap-distance-right:9pt;mso-wrap-distance-bottom:0;mso-position-horizontal:absolute;mso-position-horizontal-relative:text;mso-position-vertical:absolute;mso-position-vertical-relative:text;mso-width-percent:0;mso-height-percent:0;mso-width-relative:margin;mso-height-relative:margin" from="348.05pt,1.7pt" to="437.8pt,53.1pt" o:gfxdata="UEsDBBQABgAIAAAAIQC2gziS/gAAAOEBAAATAAAAW0NvbnRlbnRfVHlwZXNdLnhtbJSRQU7DMBBF&#10;90jcwfIWJU67QAgl6YK0S0CoHGBkTxKLZGx5TGhvj5O2G0SRWNoz/78nu9wcxkFMGNg6quQqL6RA&#10;0s5Y6ir5vt9lD1JwBDIwOMJKHpHlpr69KfdHjyxSmriSfYz+USnWPY7AufNIadK6MEJMx9ApD/oD&#10;OlTrorhX2lFEilmcO2RdNtjC5xDF9pCuTyYBB5bi6bQ4syoJ3g9WQ0ymaiLzg5KdCXlKLjvcW893&#10;SUOqXwnz5DrgnHtJTxOsQfEKIT7DmDSUCaxw7Rqn8787ZsmRM9e2VmPeBN4uqYvTtW7jvijg9N/y&#10;JsXecLq0q+WD6m8AAAD//wMAUEsDBBQABgAIAAAAIQA4/SH/1gAAAJQBAAALAAAAX3JlbHMvLnJl&#10;bHOkkMFqwzAMhu+DvYPRfXGawxijTi+j0GvpHsDYimMaW0Yy2fr2M4PBMnrbUb/Q94l/f/hMi1qR&#10;JVI2sOt6UJgd+ZiDgffL8ekFlFSbvV0oo4EbChzGx4f9GRdb25HMsYhqlCwG5lrLq9biZkxWOiqY&#10;22YiTra2kYMu1l1tQD30/bPm3wwYN0x18gb45AdQl1tp5j/sFB2T0FQ7R0nTNEV3j6o9feQzro1i&#10;OWA14Fm+Q8a1a8+Bvu/d/dMb2JY5uiPbhG/ktn4cqGU/er3pcvwCAAD//wMAUEsDBBQABgAIAAAA&#10;IQAxCOgj5wEAAB0EAAAOAAAAZHJzL2Uyb0RvYy54bWysU02P0zAQvSPxHyzfadJCq1XUdA9dlQuC&#10;CljurjNuLflLY2/T/nvGTppdAUJiRQ6W7Zl5897zZH1/sYadAaP2ruXzWc0ZOOk77Y4tf/y+e3fH&#10;WUzCdcJ4By2/QuT3m7dv1n1oYOFP3nSAjEBcbPrQ8lNKoamqKE9gRZz5AI6CyqMViY54rDoUPaFb&#10;Uy3qelX1HruAXkKMdPswBPmm4CsFMn1RKkJipuXELZUVy3rIa7VZi+aIIpy0HGmIV7CwQjtqOkE9&#10;iCTYE+rfoKyW6KNXaSa9rbxSWkLRQGrm9S9qvp1EgKKFzIlhsin+P1j5+bxHpjt6uxVnTlh6o613&#10;joyDJ2Qdep0YhcinPsSG0rduj+Mphj1m0ReFlimjww+CKTaQMHYpLl8nl+GSmKTL+fxDXb9fcCYp&#10;tloulrQnwGrAyXgBY/oI3rK8abnRLrsgGnH+FNOQekvJ18axvuXL+q6uS1r0Rnc7bUwORjwetgbZ&#10;WdAE7HY1fWO3F2nU2ziikCUOosouXQ0MDb6CIpMy+aFDHk+YYIWU4NJ8xDWOsnOZIgpT4Ujtb4Vj&#10;fi6FMrr/UjxVlM7epanYaufxT7TT5UZZDfk3Bwbd2YKD767luYs1NIPlncb/JQ/5y3Mpf/6rNz8B&#10;AAD//wMAUEsDBBQABgAIAAAAIQCY8JvX3wAAAAkBAAAPAAAAZHJzL2Rvd25yZXYueG1sTI9BT4NA&#10;EIXvJv6HzZh4s0tRsaUsjWliuNkUm3DdsiOQsrOU3bbor3c86XHyvrz3TbaebC8uOPrOkYL5LAKB&#10;VDvTUaNg//H2sADhgyaje0eo4As9rPPbm0ynxl1ph5cyNIJLyKdaQRvCkErp6xat9jM3IHH26Uar&#10;A59jI82or1xuexlHUSKt7ogXWj3gpsX6WJ6tgk2MRbHcun1VvZuqGE7yVH5vlbq/m15XIAJO4Q+G&#10;X31Wh5ydDu5MxoteQbJM5owqeHwCwfni5TkBcWAwSmKQeSb/f5D/AAAA//8DAFBLAQItABQABgAI&#10;AAAAIQC2gziS/gAAAOEBAAATAAAAAAAAAAAAAAAAAAAAAABbQ29udGVudF9UeXBlc10ueG1sUEsB&#10;Ai0AFAAGAAgAAAAhADj9If/WAAAAlAEAAAsAAAAAAAAAAAAAAAAALwEAAF9yZWxzLy5yZWxzUEsB&#10;Ai0AFAAGAAgAAAAhADEI6CPnAQAAHQQAAA4AAAAAAAAAAAAAAAAALgIAAGRycy9lMm9Eb2MueG1s&#10;UEsBAi0AFAAGAAgAAAAhAJjwm9ffAAAACQEAAA8AAAAAAAAAAAAAAAAAQQQAAGRycy9kb3ducmV2&#10;LnhtbFBLBQYAAAAABAAEAPMAAABNBQAAAAA=&#10;" strokecolor="red" strokeweight="4pt">
-                <v:stroke joinstyle="miter"/>
-              </v:line>
-            </w:pict>
-          </mc:Fallback>
-        </mc:AlternateContent>
-      </w:r>
-      <w:r>
-        <w:rPr>
-          <w:noProof/>
-        </w:rPr>
         <w:drawing>
-          <wp:anchor distT="0" distB="0" distL="114300" distR="114300" simplePos="0" relativeHeight="251658240" behindDoc="0" locked="0" layoutInCell="1" allowOverlap="1" wp14:anchorId="21030C90" wp14:editId="77982163">
+          <wp:anchor distT="0" distB="0" distL="114300" distR="114300" simplePos="0" relativeHeight="251658240" behindDoc="0" locked="0" layoutInCell="1" allowOverlap="1" wp14:anchorId="21030C90" wp14:editId="133E42FC">
             <wp:simplePos x="0" y="0"/>
             <wp:positionH relativeFrom="margin">
               <wp:align>center</wp:align>
@@ -453,7 +679,7 @@
         <mc:AlternateContent>
           <mc:Choice Requires="wps">
             <w:drawing>
-              <wp:anchor distT="0" distB="0" distL="114300" distR="114300" simplePos="0" relativeHeight="251662336" behindDoc="0" locked="0" layoutInCell="1" allowOverlap="1" wp14:anchorId="12311AEA" wp14:editId="1E895956">
+              <wp:anchor distT="0" distB="0" distL="114300" distR="114300" simplePos="0" relativeHeight="251662336" behindDoc="0" locked="0" layoutInCell="1" allowOverlap="1" wp14:anchorId="12311AEA" wp14:editId="754F5562">
                 <wp:simplePos x="0" y="0"/>
                 <wp:positionH relativeFrom="margin">
                   <wp:posOffset>57150</wp:posOffset>
@@ -521,7 +747,7 @@
           </mc:Choice>
           <mc:Fallback>
             <w:pict>
-              <v:roundrect w14:anchorId="0069BA66" id="Rectangle : coins arrondis 14" o:spid="_x0000_s1026" style="position:absolute;margin-left:4.5pt;margin-top:3.85pt;width:349.15pt;height:53.3pt;z-index:251662336;visibility:visible;mso-wrap-style:square;mso-width-percent:0;mso-height-percent:0;mso-wrap-distance-left:9pt;mso-wrap-distance-top:0;mso-wrap-distance-right:9pt;mso-wrap-distance-bottom:0;mso-position-horizontal:absolute;mso-position-horizontal-relative:margin;mso-position-vertical:absolute;mso-position-vertical-relative:text;mso-width-percent:0;mso-height-percent:0;mso-width-relative:margin;mso-height-relative:margin;v-text-anchor:middle" arcsize="10923f" o:gfxdata="UEsDBBQABgAIAAAAIQC2gziS/gAAAOEBAAATAAAAW0NvbnRlbnRfVHlwZXNdLnhtbJSRQU7DMBBF&#10;90jcwfIWJU67QAgl6YK0S0CoHGBkTxKLZGx5TGhvj5O2G0SRWNoz/78nu9wcxkFMGNg6quQqL6RA&#10;0s5Y6ir5vt9lD1JwBDIwOMJKHpHlpr69KfdHjyxSmriSfYz+USnWPY7AufNIadK6MEJMx9ApD/oD&#10;OlTrorhX2lFEilmcO2RdNtjC5xDF9pCuTyYBB5bi6bQ4syoJ3g9WQ0ymaiLzg5KdCXlKLjvcW893&#10;SUOqXwnz5DrgnHtJTxOsQfEKIT7DmDSUCaxw7Rqn8787ZsmRM9e2VmPeBN4uqYvTtW7jvijg9N/y&#10;JsXecLq0q+WD6m8AAAD//wMAUEsDBBQABgAIAAAAIQA4/SH/1gAAAJQBAAALAAAAX3JlbHMvLnJl&#10;bHOkkMFqwzAMhu+DvYPRfXGawxijTi+j0GvpHsDYimMaW0Yy2fr2M4PBMnrbUb/Q94l/f/hMi1qR&#10;JVI2sOt6UJgd+ZiDgffL8ekFlFSbvV0oo4EbChzGx4f9GRdb25HMsYhqlCwG5lrLq9biZkxWOiqY&#10;22YiTra2kYMu1l1tQD30/bPm3wwYN0x18gb45AdQl1tp5j/sFB2T0FQ7R0nTNEV3j6o9feQzro1i&#10;OWA14Fm+Q8a1a8+Bvu/d/dMb2JY5uiPbhG/ktn4cqGU/er3pcvwCAAD//wMAUEsDBBQABgAIAAAA&#10;IQAqmJ8EsQIAAKgFAAAOAAAAZHJzL2Uyb0RvYy54bWysVM1u2zAMvg/YOwi6r3ayNGmNOkXQIsOA&#10;oi3aDj2rspwIkEWNUv72NHuWPdko+adBV+wwzAdZEsmP5CeSF5f7xrCtQq/Blnx0knOmrIRK21XJ&#10;vz0tP51x5oOwlTBgVckPyvPL+ccPFztXqDGswVQKGYFYX+xcydchuCLLvFyrRvgTcMqSsAZsRKAj&#10;rrIKxY7QG5ON83ya7QArhyCV93R73Qr5POHXtZLhrq69CsyUnGILacW0vsQ1m1+IYoXCrbXswhD/&#10;EEUjtCWnA9S1CIJtUP8B1WiJ4KEOJxKaDOpaS5VyoGxG+ZtsHtfCqZQLkePdQJP/f7DydnuPTFf0&#10;dhPOrGjojR6INWFXRv36WTAJ2nomEMFW2jPSIsp2zhdk+ejusTt52sb89zU28U+ZsX2i+TDQrPaB&#10;SbqcTD5PRudTziTJprPpbHYWQbNXa4c+fFHQsLgpOcLGVjGqRLHY3vjQ6vd60aOFpTaG7kVhLNuV&#10;/DQ/y/Nk4cHoKkqj0OPq5cog2woqieUyp6/zfqRGsRhLIcVE29TSLhyMah08qJpYo2TGrYdYr2qA&#10;FVIqG0ataC0q1Xo7PXbWW6TEjSXAiFxTlAN2B9BrtiA9dstApx9NVSr3wbhL/W/Gg0XyDDYMxo22&#10;gO9lZiirznOr35PUUhNZeoHqQDWF0Dabd3Kp6RlvhA/3Aqm7qA9pYoQ7WmoD9FLQ7ThbA/547z7q&#10;U9GTlLMddWvJ/feNQMWZ+WqpHc5Hk0ls73SYnM7GdMBjycuxxG6aK6DXH9FscjJto34w/bZGaJ5p&#10;sCyiVxIJK8l3yWXA/nAV2ilCo0mqxSKpUUs7EW7so5MRPLIaK/Rp/yzQdbUcqAtuoe9sUbyp5lY3&#10;WlpYbALUOpX6K68d3zQOUuF0oyvOm+Nz0nodsPPfAAAA//8DAFBLAwQUAAYACAAAACEA/x9Gcd4A&#10;AAAHAQAADwAAAGRycy9kb3ducmV2LnhtbEyPMU/DMBSEdyT+g/WQWBB1QhFuQ5wKUTEwMBAqkW5u&#10;/Egi4ucQO2349zwmGE93uvsu38yuF0ccQ+dJQ7pIQCDV3nbUaNi9PV2vQIRoyJreE2r4xgCb4vws&#10;N5n1J3rFYxkbwSUUMqOhjXHIpAx1i86EhR+Q2PvwozOR5dhIO5oTl7te3iTJnXSmI15ozYCPLdaf&#10;5eQ0XL2nzbRD9VU9b7dyWO19Vb5UWl9ezA/3ICLO8S8Mv/iMDgUzHfxENohew5qfRA1KgWBXJWoJ&#10;4sCx9HYJssjlf/7iBwAA//8DAFBLAQItABQABgAIAAAAIQC2gziS/gAAAOEBAAATAAAAAAAAAAAA&#10;AAAAAAAAAABbQ29udGVudF9UeXBlc10ueG1sUEsBAi0AFAAGAAgAAAAhADj9If/WAAAAlAEAAAsA&#10;AAAAAAAAAAAAAAAALwEAAF9yZWxzLy5yZWxzUEsBAi0AFAAGAAgAAAAhACqYnwSxAgAAqAUAAA4A&#10;AAAAAAAAAAAAAAAALgIAAGRycy9lMm9Eb2MueG1sUEsBAi0AFAAGAAgAAAAhAP8fRnHeAAAABwEA&#10;AA8AAAAAAAAAAAAAAAAACwUAAGRycy9kb3ducmV2LnhtbFBLBQYAAAAABAAEAPMAAAAWBgAAAAA=&#10;" filled="f" strokecolor="red" strokeweight="4pt">
+              <v:roundrect w14:anchorId="0834C6F2" id="Rectangle : coins arrondis 14" o:spid="_x0000_s1026" style="position:absolute;margin-left:4.5pt;margin-top:3.85pt;width:349.15pt;height:53.3pt;z-index:251662336;visibility:visible;mso-wrap-style:square;mso-width-percent:0;mso-height-percent:0;mso-wrap-distance-left:9pt;mso-wrap-distance-top:0;mso-wrap-distance-right:9pt;mso-wrap-distance-bottom:0;mso-position-horizontal:absolute;mso-position-horizontal-relative:margin;mso-position-vertical:absolute;mso-position-vertical-relative:text;mso-width-percent:0;mso-height-percent:0;mso-width-relative:margin;mso-height-relative:margin;v-text-anchor:middle" arcsize="10923f" o:gfxdata="UEsDBBQABgAIAAAAIQC2gziS/gAAAOEBAAATAAAAW0NvbnRlbnRfVHlwZXNdLnhtbJSRQU7DMBBF&#10;90jcwfIWJU67QAgl6YK0S0CoHGBkTxKLZGx5TGhvj5O2G0SRWNoz/78nu9wcxkFMGNg6quQqL6RA&#10;0s5Y6ir5vt9lD1JwBDIwOMJKHpHlpr69KfdHjyxSmriSfYz+USnWPY7AufNIadK6MEJMx9ApD/oD&#10;OlTrorhX2lFEilmcO2RdNtjC5xDF9pCuTyYBB5bi6bQ4syoJ3g9WQ0ymaiLzg5KdCXlKLjvcW893&#10;SUOqXwnz5DrgnHtJTxOsQfEKIT7DmDSUCaxw7Rqn8787ZsmRM9e2VmPeBN4uqYvTtW7jvijg9N/y&#10;JsXecLq0q+WD6m8AAAD//wMAUEsDBBQABgAIAAAAIQA4/SH/1gAAAJQBAAALAAAAX3JlbHMvLnJl&#10;bHOkkMFqwzAMhu+DvYPRfXGawxijTi+j0GvpHsDYimMaW0Yy2fr2M4PBMnrbUb/Q94l/f/hMi1qR&#10;JVI2sOt6UJgd+ZiDgffL8ekFlFSbvV0oo4EbChzGx4f9GRdb25HMsYhqlCwG5lrLq9biZkxWOiqY&#10;22YiTra2kYMu1l1tQD30/bPm3wwYN0x18gb45AdQl1tp5j/sFB2T0FQ7R0nTNEV3j6o9feQzro1i&#10;OWA14Fm+Q8a1a8+Bvu/d/dMb2JY5uiPbhG/ktn4cqGU/er3pcvwCAAD//wMAUEsDBBQABgAIAAAA&#10;IQAqmJ8EsQIAAKgFAAAOAAAAZHJzL2Uyb0RvYy54bWysVM1u2zAMvg/YOwi6r3ayNGmNOkXQIsOA&#10;oi3aDj2rspwIkEWNUv72NHuWPdko+adBV+wwzAdZEsmP5CeSF5f7xrCtQq/Blnx0knOmrIRK21XJ&#10;vz0tP51x5oOwlTBgVckPyvPL+ccPFztXqDGswVQKGYFYX+xcydchuCLLvFyrRvgTcMqSsAZsRKAj&#10;rrIKxY7QG5ON83ya7QArhyCV93R73Qr5POHXtZLhrq69CsyUnGILacW0vsQ1m1+IYoXCrbXswhD/&#10;EEUjtCWnA9S1CIJtUP8B1WiJ4KEOJxKaDOpaS5VyoGxG+ZtsHtfCqZQLkePdQJP/f7DydnuPTFf0&#10;dhPOrGjojR6INWFXRv36WTAJ2nomEMFW2jPSIsp2zhdk+ejusTt52sb89zU28U+ZsX2i+TDQrPaB&#10;SbqcTD5PRudTziTJprPpbHYWQbNXa4c+fFHQsLgpOcLGVjGqRLHY3vjQ6vd60aOFpTaG7kVhLNuV&#10;/DQ/y/Nk4cHoKkqj0OPq5cog2woqieUyp6/zfqRGsRhLIcVE29TSLhyMah08qJpYo2TGrYdYr2qA&#10;FVIqG0ataC0q1Xo7PXbWW6TEjSXAiFxTlAN2B9BrtiA9dstApx9NVSr3wbhL/W/Gg0XyDDYMxo22&#10;gO9lZiirznOr35PUUhNZeoHqQDWF0Dabd3Kp6RlvhA/3Aqm7qA9pYoQ7WmoD9FLQ7ThbA/547z7q&#10;U9GTlLMddWvJ/feNQMWZ+WqpHc5Hk0ls73SYnM7GdMBjycuxxG6aK6DXH9FscjJto34w/bZGaJ5p&#10;sCyiVxIJK8l3yWXA/nAV2ilCo0mqxSKpUUs7EW7so5MRPLIaK/Rp/yzQdbUcqAtuoe9sUbyp5lY3&#10;WlpYbALUOpX6K68d3zQOUuF0oyvOm+Nz0nodsPPfAAAA//8DAFBLAwQUAAYACAAAACEA/x9Gcd4A&#10;AAAHAQAADwAAAGRycy9kb3ducmV2LnhtbEyPMU/DMBSEdyT+g/WQWBB1QhFuQ5wKUTEwMBAqkW5u&#10;/Egi4ucQO2349zwmGE93uvsu38yuF0ccQ+dJQ7pIQCDV3nbUaNi9PV2vQIRoyJreE2r4xgCb4vws&#10;N5n1J3rFYxkbwSUUMqOhjXHIpAx1i86EhR+Q2PvwozOR5dhIO5oTl7te3iTJnXSmI15ozYCPLdaf&#10;5eQ0XL2nzbRD9VU9b7dyWO19Vb5UWl9ezA/3ICLO8S8Mv/iMDgUzHfxENohew5qfRA1KgWBXJWoJ&#10;4sCx9HYJssjlf/7iBwAA//8DAFBLAQItABQABgAIAAAAIQC2gziS/gAAAOEBAAATAAAAAAAAAAAA&#10;AAAAAAAAAABbQ29udGVudF9UeXBlc10ueG1sUEsBAi0AFAAGAAgAAAAhADj9If/WAAAAlAEAAAsA&#10;AAAAAAAAAAAAAAAALwEAAF9yZWxzLy5yZWxzUEsBAi0AFAAGAAgAAAAhACqYnwSxAgAAqAUAAA4A&#10;AAAAAAAAAAAAAAAALgIAAGRycy9lMm9Eb2MueG1sUEsBAi0AFAAGAAgAAAAhAP8fRnHeAAAABwEA&#10;AA8AAAAAAAAAAAAAAAAACwUAAGRycy9kb3ducmV2LnhtbFBLBQYAAAAABAAEAPMAAAAWBgAAAAA=&#10;" filled="f" strokecolor="red" strokeweight="4pt">
                 <v:stroke joinstyle="miter"/>
                 <w10:wrap anchorx="margin"/>
               </v:roundrect>
@@ -545,7 +771,7 @@
         <mc:AlternateContent>
           <mc:Choice Requires="wps">
             <w:drawing>
-              <wp:anchor distT="0" distB="0" distL="114300" distR="114300" simplePos="0" relativeHeight="251663360" behindDoc="0" locked="0" layoutInCell="1" allowOverlap="1" wp14:anchorId="3C666B2C" wp14:editId="7D011EBA">
+              <wp:anchor distT="0" distB="0" distL="114300" distR="114300" simplePos="0" relativeHeight="251663360" behindDoc="0" locked="0" layoutInCell="1" allowOverlap="1" wp14:anchorId="3C666B2C" wp14:editId="5412F45A">
                 <wp:simplePos x="0" y="0"/>
                 <wp:positionH relativeFrom="column">
                   <wp:posOffset>1736527</wp:posOffset>
@@ -607,7 +833,7 @@
           </mc:Choice>
           <mc:Fallback>
             <w:pict>
-              <v:roundrect w14:anchorId="179C17B7" id="Rectangle : coins arrondis 15" o:spid="_x0000_s1026" style="position:absolute;margin-left:136.75pt;margin-top:13.4pt;width:158.05pt;height:79.5pt;z-index:251663360;visibility:visible;mso-wrap-style:square;mso-wrap-distance-left:9pt;mso-wrap-distance-top:0;mso-wrap-distance-right:9pt;mso-wrap-distance-bottom:0;mso-position-horizontal:absolute;mso-position-horizontal-relative:text;mso-position-vertical:absolute;mso-position-vertical-relative:text;v-text-anchor:middle" arcsize="10923f" o:gfxdata="UEsDBBQABgAIAAAAIQC2gziS/gAAAOEBAAATAAAAW0NvbnRlbnRfVHlwZXNdLnhtbJSRQU7DMBBF&#10;90jcwfIWJU67QAgl6YK0S0CoHGBkTxKLZGx5TGhvj5O2G0SRWNoz/78nu9wcxkFMGNg6quQqL6RA&#10;0s5Y6ir5vt9lD1JwBDIwOMJKHpHlpr69KfdHjyxSmriSfYz+USnWPY7AufNIadK6MEJMx9ApD/oD&#10;OlTrorhX2lFEilmcO2RdNtjC5xDF9pCuTyYBB5bi6bQ4syoJ3g9WQ0ymaiLzg5KdCXlKLjvcW893&#10;SUOqXwnz5DrgnHtJTxOsQfEKIT7DmDSUCaxw7Rqn8787ZsmRM9e2VmPeBN4uqYvTtW7jvijg9N/y&#10;JsXecLq0q+WD6m8AAAD//wMAUEsDBBQABgAIAAAAIQA4/SH/1gAAAJQBAAALAAAAX3JlbHMvLnJl&#10;bHOkkMFqwzAMhu+DvYPRfXGawxijTi+j0GvpHsDYimMaW0Yy2fr2M4PBMnrbUb/Q94l/f/hMi1qR&#10;JVI2sOt6UJgd+ZiDgffL8ekFlFSbvV0oo4EbChzGx4f9GRdb25HMsYhqlCwG5lrLq9biZkxWOiqY&#10;22YiTra2kYMu1l1tQD30/bPm3wwYN0x18gb45AdQl1tp5j/sFB2T0FQ7R0nTNEV3j6o9feQzro1i&#10;OWA14Fm+Q8a1a8+Bvu/d/dMb2JY5uiPbhG/ktn4cqGU/er3pcvwCAAD//wMAUEsDBBQABgAIAAAA&#10;IQDagc/frgIAAKkFAAAOAAAAZHJzL2Uyb0RvYy54bWysVEtuGzEM3RfoHQTtmxm7dpsMMg6MBC4K&#10;BImRpMha1mhsARpRpeRfT9Oz9GSlNJ8YadBFUS9kaUg+ko+fy6tDY9hOoddgSz46yzlTVkKl7brk&#10;354WH84580HYShiwquRH5fnV7P27y70r1Bg2YCqFjECsL/au5JsQXJFlXm5UI/wZOGVJWAM2ItAT&#10;11mFYk/ojcnGef4p2wNWDkEq7+nrTSvks4Rf10qG+7r2KjBTcootpBPTuYpnNrsUxRqF22jZhSH+&#10;IYpGaEtOB6gbEQTbov4DqtESwUMdziQ0GdS1lirlQNmM8lfZPG6EUykXIse7gSb//2Dl3W6JTFdU&#10;uylnVjRUowdiTdi1Ub9+FkyCtp4JRLCV9oy0iLK98wVZProldi9P15j/ocYm/lNm7JBoPg40q0Ng&#10;kj7Gul18pGpIko3y/GKSjyNq9mLu0IcvChoWLyVH2NoqhpU4FrtbH1r9Xi+6tLDQxtB3URjL9iWf&#10;5ud5niw8GF1FaRR6XK+uDbKdoJ5YLHL6dd5P1CgWYymkmGmbW7qFo1GtgwdVE20xm9ZDbFg1wAop&#10;lQ2jVrQRlWq9TU+d9RYpcWMJMCLXFOWA3QH0mi1Ij90y0OlHU5X6fTDuUv+b8WCRPIMNg3GjLeBb&#10;mRnKqvPc6vcktdREllZQHampENpp804uNJXxVviwFEjjRaWnlRHu6agNUKWgu3G2Afzx1veoT11P&#10;Us72NK4l99+3AhVn5qulebgYTSZxvtNjMv08pgeeSlanErttroGqP6Ll5GS6Rv1g+muN0DzTZplH&#10;ryQSVpLvksuA/eM6tGuEdpNU83lSo5l2ItzaRycjeGQ1dujT4Vmg63o50BjcQT/aonjVza1utLQw&#10;3waodWr1F147vmkfpMbpdldcOKfvpPWyYWe/AQAA//8DAFBLAwQUAAYACAAAACEA6oXK6OEAAAAK&#10;AQAADwAAAGRycy9kb3ducmV2LnhtbEyPwU6DQBCG7ya+w2ZMvBi7tAa6RZbG2Hjw4EFsIr1tYQQi&#10;O4vs0uLbO570NpP58s/3Z9vZ9uKEo+8caVguIhBIlas7ajTs355uFQgfDNWmd4QavtHDNr+8yExa&#10;uzO94qkIjeAQ8qnR0IYwpFL6qkVr/MINSHz7cKM1gdexkfVozhxue7mKokRa0xF/aM2Ajy1Wn8Vk&#10;Ndy8L5tpj+uv8nm3k4M6uLJ4KbW+vpof7kEEnMMfDL/6rA45Ox3dRLUXvYbV+i5mlIeEKzAQq00C&#10;4sikihXIPJP/K+Q/AAAA//8DAFBLAQItABQABgAIAAAAIQC2gziS/gAAAOEBAAATAAAAAAAAAAAA&#10;AAAAAAAAAABbQ29udGVudF9UeXBlc10ueG1sUEsBAi0AFAAGAAgAAAAhADj9If/WAAAAlAEAAAsA&#10;AAAAAAAAAAAAAAAALwEAAF9yZWxzLy5yZWxzUEsBAi0AFAAGAAgAAAAhANqBz9+uAgAAqQUAAA4A&#10;AAAAAAAAAAAAAAAALgIAAGRycy9lMm9Eb2MueG1sUEsBAi0AFAAGAAgAAAAhAOqFyujhAAAACgEA&#10;AA8AAAAAAAAAAAAAAAAACAUAAGRycy9kb3ducmV2LnhtbFBLBQYAAAAABAAEAPMAAAAWBgAAAAA=&#10;" filled="f" strokecolor="red" strokeweight="4pt">
+              <v:roundrect w14:anchorId="3E547E5D" id="Rectangle : coins arrondis 15" o:spid="_x0000_s1026" style="position:absolute;margin-left:136.75pt;margin-top:13.4pt;width:158.05pt;height:79.5pt;z-index:251663360;visibility:visible;mso-wrap-style:square;mso-wrap-distance-left:9pt;mso-wrap-distance-top:0;mso-wrap-distance-right:9pt;mso-wrap-distance-bottom:0;mso-position-horizontal:absolute;mso-position-horizontal-relative:text;mso-position-vertical:absolute;mso-position-vertical-relative:text;v-text-anchor:middle" arcsize="10923f" o:gfxdata="UEsDBBQABgAIAAAAIQC2gziS/gAAAOEBAAATAAAAW0NvbnRlbnRfVHlwZXNdLnhtbJSRQU7DMBBF&#10;90jcwfIWJU67QAgl6YK0S0CoHGBkTxKLZGx5TGhvj5O2G0SRWNoz/78nu9wcxkFMGNg6quQqL6RA&#10;0s5Y6ir5vt9lD1JwBDIwOMJKHpHlpr69KfdHjyxSmriSfYz+USnWPY7AufNIadK6MEJMx9ApD/oD&#10;OlTrorhX2lFEilmcO2RdNtjC5xDF9pCuTyYBB5bi6bQ4syoJ3g9WQ0ymaiLzg5KdCXlKLjvcW893&#10;SUOqXwnz5DrgnHtJTxOsQfEKIT7DmDSUCaxw7Rqn8787ZsmRM9e2VmPeBN4uqYvTtW7jvijg9N/y&#10;JsXecLq0q+WD6m8AAAD//wMAUEsDBBQABgAIAAAAIQA4/SH/1gAAAJQBAAALAAAAX3JlbHMvLnJl&#10;bHOkkMFqwzAMhu+DvYPRfXGawxijTi+j0GvpHsDYimMaW0Yy2fr2M4PBMnrbUb/Q94l/f/hMi1qR&#10;JVI2sOt6UJgd+ZiDgffL8ekFlFSbvV0oo4EbChzGx4f9GRdb25HMsYhqlCwG5lrLq9biZkxWOiqY&#10;22YiTra2kYMu1l1tQD30/bPm3wwYN0x18gb45AdQl1tp5j/sFB2T0FQ7R0nTNEV3j6o9feQzro1i&#10;OWA14Fm+Q8a1a8+Bvu/d/dMb2JY5uiPbhG/ktn4cqGU/er3pcvwCAAD//wMAUEsDBBQABgAIAAAA&#10;IQDagc/frgIAAKkFAAAOAAAAZHJzL2Uyb0RvYy54bWysVEtuGzEM3RfoHQTtmxm7dpsMMg6MBC4K&#10;BImRpMha1mhsARpRpeRfT9Oz9GSlNJ8YadBFUS9kaUg+ko+fy6tDY9hOoddgSz46yzlTVkKl7brk&#10;354WH84580HYShiwquRH5fnV7P27y70r1Bg2YCqFjECsL/au5JsQXJFlXm5UI/wZOGVJWAM2ItAT&#10;11mFYk/ojcnGef4p2wNWDkEq7+nrTSvks4Rf10qG+7r2KjBTcootpBPTuYpnNrsUxRqF22jZhSH+&#10;IYpGaEtOB6gbEQTbov4DqtESwUMdziQ0GdS1lirlQNmM8lfZPG6EUykXIse7gSb//2Dl3W6JTFdU&#10;uylnVjRUowdiTdi1Ub9+FkyCtp4JRLCV9oy0iLK98wVZProldi9P15j/ocYm/lNm7JBoPg40q0Ng&#10;kj7Gul18pGpIko3y/GKSjyNq9mLu0IcvChoWLyVH2NoqhpU4FrtbH1r9Xi+6tLDQxtB3URjL9iWf&#10;5ud5niw8GF1FaRR6XK+uDbKdoJ5YLHL6dd5P1CgWYymkmGmbW7qFo1GtgwdVE20xm9ZDbFg1wAop&#10;lQ2jVrQRlWq9TU+d9RYpcWMJMCLXFOWA3QH0mi1Ij90y0OlHU5X6fTDuUv+b8WCRPIMNg3GjLeBb&#10;mRnKqvPc6vcktdREllZQHampENpp804uNJXxVviwFEjjRaWnlRHu6agNUKWgu3G2Afzx1veoT11P&#10;Us72NK4l99+3AhVn5qulebgYTSZxvtNjMv08pgeeSlanErttroGqP6Ll5GS6Rv1g+muN0DzTZplH&#10;ryQSVpLvksuA/eM6tGuEdpNU83lSo5l2ItzaRycjeGQ1dujT4Vmg63o50BjcQT/aonjVza1utLQw&#10;3waodWr1F147vmkfpMbpdldcOKfvpPWyYWe/AQAA//8DAFBLAwQUAAYACAAAACEA6oXK6OEAAAAK&#10;AQAADwAAAGRycy9kb3ducmV2LnhtbEyPwU6DQBCG7ya+w2ZMvBi7tAa6RZbG2Hjw4EFsIr1tYQQi&#10;O4vs0uLbO570NpP58s/3Z9vZ9uKEo+8caVguIhBIlas7ajTs355uFQgfDNWmd4QavtHDNr+8yExa&#10;uzO94qkIjeAQ8qnR0IYwpFL6qkVr/MINSHz7cKM1gdexkfVozhxue7mKokRa0xF/aM2Ajy1Wn8Vk&#10;Ndy8L5tpj+uv8nm3k4M6uLJ4KbW+vpof7kEEnMMfDL/6rA45Ox3dRLUXvYbV+i5mlIeEKzAQq00C&#10;4sikihXIPJP/K+Q/AAAA//8DAFBLAQItABQABgAIAAAAIQC2gziS/gAAAOEBAAATAAAAAAAAAAAA&#10;AAAAAAAAAABbQ29udGVudF9UeXBlc10ueG1sUEsBAi0AFAAGAAgAAAAhADj9If/WAAAAlAEAAAsA&#10;AAAAAAAAAAAAAAAALwEAAF9yZWxzLy5yZWxzUEsBAi0AFAAGAAgAAAAhANqBz9+uAgAAqQUAAA4A&#10;AAAAAAAAAAAAAAAALgIAAGRycy9lMm9Eb2MueG1sUEsBAi0AFAAGAAgAAAAhAOqFyujhAAAACgEA&#10;AA8AAAAAAAAAAAAAAAAACAUAAGRycy9kb3ducmV2LnhtbFBLBQYAAAAABAAEAPMAAAAWBgAAAAA=&#10;" filled="f" strokecolor="red" strokeweight="4pt">
                 <v:stroke joinstyle="miter"/>
               </v:roundrect>
             </w:pict>
@@ -616,16 +842,264 @@
       </w:r>
     </w:p>
     <w:p/>
+    <w:p>
+      <w:r>
+        <w:rPr>
+          <w:noProof/>
+        </w:rPr>
+        <mc:AlternateContent>
+          <mc:Choice Requires="wps">
+            <w:drawing>
+              <wp:anchor distT="0" distB="0" distL="114300" distR="114300" simplePos="0" relativeHeight="251678720" behindDoc="0" locked="0" layoutInCell="1" allowOverlap="1" wp14:anchorId="41D6FE2B" wp14:editId="0DE9E7D6">
+                <wp:simplePos x="0" y="0"/>
+                <wp:positionH relativeFrom="column">
+                  <wp:posOffset>3037674</wp:posOffset>
+                </wp:positionH>
+                <wp:positionV relativeFrom="paragraph">
+                  <wp:posOffset>276442</wp:posOffset>
+                </wp:positionV>
+                <wp:extent cx="416560" cy="330886"/>
+                <wp:effectExtent l="19050" t="19050" r="40640" b="31115"/>
+                <wp:wrapNone/>
+                <wp:docPr id="22" name="Rectangle : coins arrondis 22"/>
+                <wp:cNvGraphicFramePr/>
+                <a:graphic xmlns:a="http://schemas.openxmlformats.org/drawingml/2006/main">
+                  <a:graphicData uri="http://schemas.microsoft.com/office/word/2010/wordprocessingShape">
+                    <wps:wsp>
+                      <wps:cNvSpPr/>
+                      <wps:spPr>
+                        <a:xfrm>
+                          <a:off x="0" y="0"/>
+                          <a:ext cx="416560" cy="330886"/>
+                        </a:xfrm>
+                        <a:prstGeom prst="roundRect">
+                          <a:avLst/>
+                        </a:prstGeom>
+                        <a:noFill/>
+                        <a:ln w="50800">
+                          <a:solidFill>
+                            <a:srgbClr val="FF0000"/>
+                          </a:solidFill>
+                        </a:ln>
+                      </wps:spPr>
+                      <wps:style>
+                        <a:lnRef idx="2">
+                          <a:schemeClr val="accent1">
+                            <a:shade val="50000"/>
+                          </a:schemeClr>
+                        </a:lnRef>
+                        <a:fillRef idx="1">
+                          <a:schemeClr val="accent1"/>
+                        </a:fillRef>
+                        <a:effectRef idx="0">
+                          <a:schemeClr val="accent1"/>
+                        </a:effectRef>
+                        <a:fontRef idx="minor">
+                          <a:schemeClr val="lt1"/>
+                        </a:fontRef>
+                      </wps:style>
+                      <wps:bodyPr rot="0" spcFirstLastPara="0" vertOverflow="overflow" horzOverflow="overflow" vert="horz" wrap="square" lIns="91440" tIns="45720" rIns="91440" bIns="45720" numCol="1" spcCol="0" rtlCol="0" fromWordArt="0" anchor="ctr" anchorCtr="0" forceAA="0" compatLnSpc="1">
+                        <a:prstTxWarp prst="textNoShape">
+                          <a:avLst/>
+                        </a:prstTxWarp>
+                        <a:noAutofit/>
+                      </wps:bodyPr>
+                    </wps:wsp>
+                  </a:graphicData>
+                </a:graphic>
+                <wp14:sizeRelH relativeFrom="margin">
+                  <wp14:pctWidth>0</wp14:pctWidth>
+                </wp14:sizeRelH>
+                <wp14:sizeRelV relativeFrom="margin">
+                  <wp14:pctHeight>0</wp14:pctHeight>
+                </wp14:sizeRelV>
+              </wp:anchor>
+            </w:drawing>
+          </mc:Choice>
+          <mc:Fallback>
+            <w:pict>
+              <v:roundrect w14:anchorId="041A2B4C" id="Rectangle : coins arrondis 22" o:spid="_x0000_s1026" style="position:absolute;margin-left:239.2pt;margin-top:21.75pt;width:32.8pt;height:26.05pt;z-index:251678720;visibility:visible;mso-wrap-style:square;mso-width-percent:0;mso-height-percent:0;mso-wrap-distance-left:9pt;mso-wrap-distance-top:0;mso-wrap-distance-right:9pt;mso-wrap-distance-bottom:0;mso-position-horizontal:absolute;mso-position-horizontal-relative:text;mso-position-vertical:absolute;mso-position-vertical-relative:text;mso-width-percent:0;mso-height-percent:0;mso-width-relative:margin;mso-height-relative:margin;v-text-anchor:middle" arcsize="10923f" o:gfxdata="UEsDBBQABgAIAAAAIQC2gziS/gAAAOEBAAATAAAAW0NvbnRlbnRfVHlwZXNdLnhtbJSRQU7DMBBF&#10;90jcwfIWJU67QAgl6YK0S0CoHGBkTxKLZGx5TGhvj5O2G0SRWNoz/78nu9wcxkFMGNg6quQqL6RA&#10;0s5Y6ir5vt9lD1JwBDIwOMJKHpHlpr69KfdHjyxSmriSfYz+USnWPY7AufNIadK6MEJMx9ApD/oD&#10;OlTrorhX2lFEilmcO2RdNtjC5xDF9pCuTyYBB5bi6bQ4syoJ3g9WQ0ymaiLzg5KdCXlKLjvcW893&#10;SUOqXwnz5DrgnHtJTxOsQfEKIT7DmDSUCaxw7Rqn8787ZsmRM9e2VmPeBN4uqYvTtW7jvijg9N/y&#10;JsXecLq0q+WD6m8AAAD//wMAUEsDBBQABgAIAAAAIQA4/SH/1gAAAJQBAAALAAAAX3JlbHMvLnJl&#10;bHOkkMFqwzAMhu+DvYPRfXGawxijTi+j0GvpHsDYimMaW0Yy2fr2M4PBMnrbUb/Q94l/f/hMi1qR&#10;JVI2sOt6UJgd+ZiDgffL8ekFlFSbvV0oo4EbChzGx4f9GRdb25HMsYhqlCwG5lrLq9biZkxWOiqY&#10;22YiTra2kYMu1l1tQD30/bPm3wwYN0x18gb45AdQl1tp5j/sFB2T0FQ7R0nTNEV3j6o9feQzro1i&#10;OWA14Fm+Q8a1a8+Bvu/d/dMb2JY5uiPbhG/ktn4cqGU/er3pcvwCAAD//wMAUEsDBBQABgAIAAAA&#10;IQAZkRZasAIAAKcFAAAOAAAAZHJzL2Uyb0RvYy54bWysVM1u2zAMvg/YOwi6r3bSJMuMOkXQIsOA&#10;oivaDj2rspwIkEWNUv72NHuWPdko+adBV+wwzAdZEsmP5CeSF5eHxrCdQq/Blnx0lnOmrIRK23XJ&#10;vz2uPsw580HYShiwquRH5fnl4v27i70r1Bg2YCqFjECsL/au5JsQXJFlXm5UI/wZOGVJWAM2ItAR&#10;11mFYk/ojcnGeT7L9oCVQ5DKe7q9boV8kfDrWsnwta69CsyUnGILacW0Psc1W1yIYo3CbbTswhD/&#10;EEUjtCWnA9S1CIJtUf8B1WiJ4KEOZxKaDOpaS5VyoGxG+atsHjbCqZQLkePdQJP/f7DydneHTFcl&#10;H485s6KhN7on1oRdG/XrZ8EkaOuZQARbac9IiyjbO1+Q5YO7w+7kaRvzP9TYxD9lxg6J5uNAszoE&#10;JulyMppNZ/QYkkTn5/l8PouY2YuxQx8+K2hY3JQcYWurGFRiWOxufGj1e73o0MJKG0P3ojCW7Us+&#10;zed5niw8GF1FaRR6XD9fGWQ7QRWxWuX0dd5P1CgWYymkmGebWdqFo1Gtg3tVE2mUy7j1EMtVDbBC&#10;SmXDqBVtRKVab9NTZ71FStxYAozINUU5YHcAvWYL0mO3DHT60VSlah+Mu9T/ZjxYJM9gw2DcaAv4&#10;VmaGsuo8t/o9SS01kaVnqI5UUghtr3knV5qe8Ub4cCeQmotengZG+EpLbYBeCrodZxvAH2/dR32q&#10;eZJytqdmLbn/vhWoODNfLHXDp9FkErs7HSbTj2M64Knk+VRit80V0OuPaDQ5mbZRP5h+WyM0TzRX&#10;ltEriYSV5LvkMmB/uArtEKHJJNVymdSoo50IN/bByQgeWY0V+nh4Eui6Wg7UBLfQN7YoXlVzqxst&#10;LSy3AWqdSv2F145vmgapcLrJFcfN6TlpvczXxW8AAAD//wMAUEsDBBQABgAIAAAAIQDWRvf/4QAA&#10;AAkBAAAPAAAAZHJzL2Rvd25yZXYueG1sTI/BToNAEIbvJr7DZky8GLtUoUVkaYyNBw89iE3E25Yd&#10;gcjOIru0+PaOJ73NZL788/35Zra9OOLoO0cKlosIBFLtTEeNgv3r03UKwgdNRveOUME3etgU52e5&#10;zow70Qsey9AIDiGfaQVtCEMmpa9btNov3IDEtw83Wh14HRtpRn3icNvLmyhaSas74g+tHvCxxfqz&#10;nKyCq7dlM+1x/VU9b7dySN9dVe4qpS4v5od7EAHn8AfDrz6rQ8FOBzeR8aJXEK/TmFEebhMQDCRx&#10;zOUOCu6SFcgil/8bFD8AAAD//wMAUEsBAi0AFAAGAAgAAAAhALaDOJL+AAAA4QEAABMAAAAAAAAA&#10;AAAAAAAAAAAAAFtDb250ZW50X1R5cGVzXS54bWxQSwECLQAUAAYACAAAACEAOP0h/9YAAACUAQAA&#10;CwAAAAAAAAAAAAAAAAAvAQAAX3JlbHMvLnJlbHNQSwECLQAUAAYACAAAACEAGZEWWrACAACnBQAA&#10;DgAAAAAAAAAAAAAAAAAuAgAAZHJzL2Uyb0RvYy54bWxQSwECLQAUAAYACAAAACEA1kb3/+EAAAAJ&#10;AQAADwAAAAAAAAAAAAAAAAAKBQAAZHJzL2Rvd25yZXYueG1sUEsFBgAAAAAEAAQA8wAAABgGAAAA&#10;AA==&#10;" filled="f" strokecolor="red" strokeweight="4pt">
+                <v:stroke joinstyle="miter"/>
+              </v:roundrect>
+            </w:pict>
+          </mc:Fallback>
+        </mc:AlternateContent>
+      </w:r>
+      <w:r>
+        <w:rPr>
+          <w:noProof/>
+        </w:rPr>
+        <mc:AlternateContent>
+          <mc:Choice Requires="wps">
+            <w:drawing>
+              <wp:anchor distT="0" distB="0" distL="114300" distR="114300" simplePos="0" relativeHeight="251674624" behindDoc="0" locked="0" layoutInCell="1" allowOverlap="1" wp14:anchorId="1BA67375" wp14:editId="756AD8B1">
+                <wp:simplePos x="0" y="0"/>
+                <wp:positionH relativeFrom="column">
+                  <wp:posOffset>4144645</wp:posOffset>
+                </wp:positionH>
+                <wp:positionV relativeFrom="paragraph">
+                  <wp:posOffset>182880</wp:posOffset>
+                </wp:positionV>
+                <wp:extent cx="384810" cy="327660"/>
+                <wp:effectExtent l="19050" t="19050" r="34290" b="34290"/>
+                <wp:wrapNone/>
+                <wp:docPr id="20" name="Rectangle : coins arrondis 20"/>
+                <wp:cNvGraphicFramePr/>
+                <a:graphic xmlns:a="http://schemas.openxmlformats.org/drawingml/2006/main">
+                  <a:graphicData uri="http://schemas.microsoft.com/office/word/2010/wordprocessingShape">
+                    <wps:wsp>
+                      <wps:cNvSpPr/>
+                      <wps:spPr>
+                        <a:xfrm>
+                          <a:off x="0" y="0"/>
+                          <a:ext cx="384810" cy="327660"/>
+                        </a:xfrm>
+                        <a:prstGeom prst="roundRect">
+                          <a:avLst/>
+                        </a:prstGeom>
+                        <a:noFill/>
+                        <a:ln w="50800">
+                          <a:solidFill>
+                            <a:srgbClr val="FF0000"/>
+                          </a:solidFill>
+                        </a:ln>
+                      </wps:spPr>
+                      <wps:style>
+                        <a:lnRef idx="2">
+                          <a:schemeClr val="accent1">
+                            <a:shade val="50000"/>
+                          </a:schemeClr>
+                        </a:lnRef>
+                        <a:fillRef idx="1">
+                          <a:schemeClr val="accent1"/>
+                        </a:fillRef>
+                        <a:effectRef idx="0">
+                          <a:schemeClr val="accent1"/>
+                        </a:effectRef>
+                        <a:fontRef idx="minor">
+                          <a:schemeClr val="lt1"/>
+                        </a:fontRef>
+                      </wps:style>
+                      <wps:bodyPr rot="0" spcFirstLastPara="0" vertOverflow="overflow" horzOverflow="overflow" vert="horz" wrap="square" lIns="91440" tIns="45720" rIns="91440" bIns="45720" numCol="1" spcCol="0" rtlCol="0" fromWordArt="0" anchor="ctr" anchorCtr="0" forceAA="0" compatLnSpc="1">
+                        <a:prstTxWarp prst="textNoShape">
+                          <a:avLst/>
+                        </a:prstTxWarp>
+                        <a:noAutofit/>
+                      </wps:bodyPr>
+                    </wps:wsp>
+                  </a:graphicData>
+                </a:graphic>
+                <wp14:sizeRelH relativeFrom="margin">
+                  <wp14:pctWidth>0</wp14:pctWidth>
+                </wp14:sizeRelH>
+                <wp14:sizeRelV relativeFrom="margin">
+                  <wp14:pctHeight>0</wp14:pctHeight>
+                </wp14:sizeRelV>
+              </wp:anchor>
+            </w:drawing>
+          </mc:Choice>
+          <mc:Fallback>
+            <w:pict>
+              <v:roundrect w14:anchorId="2AE76DAE" id="Rectangle : coins arrondis 20" o:spid="_x0000_s1026" style="position:absolute;margin-left:326.35pt;margin-top:14.4pt;width:30.3pt;height:25.8pt;z-index:251674624;visibility:visible;mso-wrap-style:square;mso-width-percent:0;mso-height-percent:0;mso-wrap-distance-left:9pt;mso-wrap-distance-top:0;mso-wrap-distance-right:9pt;mso-wrap-distance-bottom:0;mso-position-horizontal:absolute;mso-position-horizontal-relative:text;mso-position-vertical:absolute;mso-position-vertical-relative:text;mso-width-percent:0;mso-height-percent:0;mso-width-relative:margin;mso-height-relative:margin;v-text-anchor:middle" arcsize="10923f" o:gfxdata="UEsDBBQABgAIAAAAIQC2gziS/gAAAOEBAAATAAAAW0NvbnRlbnRfVHlwZXNdLnhtbJSRQU7DMBBF&#10;90jcwfIWJU67QAgl6YK0S0CoHGBkTxKLZGx5TGhvj5O2G0SRWNoz/78nu9wcxkFMGNg6quQqL6RA&#10;0s5Y6ir5vt9lD1JwBDIwOMJKHpHlpr69KfdHjyxSmriSfYz+USnWPY7AufNIadK6MEJMx9ApD/oD&#10;OlTrorhX2lFEilmcO2RdNtjC5xDF9pCuTyYBB5bi6bQ4syoJ3g9WQ0ymaiLzg5KdCXlKLjvcW893&#10;SUOqXwnz5DrgnHtJTxOsQfEKIT7DmDSUCaxw7Rqn8787ZsmRM9e2VmPeBN4uqYvTtW7jvijg9N/y&#10;JsXecLq0q+WD6m8AAAD//wMAUEsDBBQABgAIAAAAIQA4/SH/1gAAAJQBAAALAAAAX3JlbHMvLnJl&#10;bHOkkMFqwzAMhu+DvYPRfXGawxijTi+j0GvpHsDYimMaW0Yy2fr2M4PBMnrbUb/Q94l/f/hMi1qR&#10;JVI2sOt6UJgd+ZiDgffL8ekFlFSbvV0oo4EbChzGx4f9GRdb25HMsYhqlCwG5lrLq9biZkxWOiqY&#10;22YiTra2kYMu1l1tQD30/bPm3wwYN0x18gb45AdQl1tp5j/sFB2T0FQ7R0nTNEV3j6o9feQzro1i&#10;OWA14Fm+Q8a1a8+Bvu/d/dMb2JY5uiPbhG/ktn4cqGU/er3pcvwCAAD//wMAUEsDBBQABgAIAAAA&#10;IQASpB+GsAIAAKcFAAAOAAAAZHJzL2Uyb0RvYy54bWysVM1OGzEQvlfqO1i+l92EAGnEBkWgVJUQ&#10;IKDi7Hi9iSWvxx072aRP02fpk3Xs/SGiqIeqOTj2zjffeD7PzOXVvjZsp9BrsAUfneScKSuh1HZd&#10;8G/Py09TznwQthQGrCr4QXl+Nf/44bJxMzWGDZhSISMS62eNK/gmBDfLMi83qhb+BJyyZKwAaxHo&#10;iOusRNEQe22ycZ6fZw1g6RCk8p6+3rRGPk/8VaVkuK8qrwIzBae7hbRiWldxzeaXYrZG4TZadtcQ&#10;/3CLWmhLQQeqGxEE26L+g6rWEsFDFU4k1BlUlZYq5UDZjPI32TxthFMpFxLHu0Em//9o5d3uAZku&#10;Cz4meayo6Y0eSTVh10b9+jljErT1TCCCLbVnhCLJGudn5PnkHrA7edrG/PcV1vGfMmP7JPNhkFnt&#10;A5P08XQ6mY4omiTT6fji/DxxZq/ODn34oqBmcVNwhK0t46WSwmJ36wNFJXyPiwEtLLUx6TmNZU3B&#10;z/JpnicPD0aX0RpxHtera4NsJ6gilsucfjEjYjuC0clY+hjzbDNLu3AwKnIY+6gqEo1yGbcRYrmq&#10;gVZIqWwYtaaNKFUb7ew4WO+RQifCyFzRLQfujqBHtiQ9d3vnDh9dVar2wblL/W/Og0eKDDYMzrW2&#10;gO9lZiirLnKL70VqpYkqraA8UEkhtL3mnVxqesZb4cODQGouenkaGOGelsoAvRR0O842gD/e+x7x&#10;VPNk5ayhZi24/74VqDgzXy11w+fRZBK7Ox0mZxexlvHYsjq22G19DfT6IxpNTqZtxAfTbyuE+oXm&#10;yiJGJZOwkmIXXAbsD9ehHSI0maRaLBKMOtqJcGufnIzkUdVYoc/7F4Guq+VATXAHfWOL2ZtqbrHR&#10;08JiG6DSqdRfde30pmmQCqebXHHcHJ8T6nW+zn8DAAD//wMAUEsDBBQABgAIAAAAIQAbcRPX4AAA&#10;AAkBAAAPAAAAZHJzL2Rvd25yZXYueG1sTI9BT4QwEIXvJv6HZky8GLfA6kKQYWPcePDgQdxEvHXp&#10;CEQ6RVp28d9bT3qczJf3vldsFzOII02ut4wQryIQxI3VPbcI+9fH6wyE84q1GiwTwjc52JbnZ4XK&#10;tT3xCx0r34oQwi5XCJ33Yy6lazoyyq3sSBx+H3YyyodzaqWe1CmEm0EmUbSRRvUcGjo10kNHzWc1&#10;G4Srt7id95R+1U+7nRyzd1tXzzXi5cVyfwfC0+L/YPjVD+pQBqeDnVk7MSBsbpM0oAhJFiYEII3X&#10;axAHhCy6AVkW8v+C8gcAAP//AwBQSwECLQAUAAYACAAAACEAtoM4kv4AAADhAQAAEwAAAAAAAAAA&#10;AAAAAAAAAAAAW0NvbnRlbnRfVHlwZXNdLnhtbFBLAQItABQABgAIAAAAIQA4/SH/1gAAAJQBAAAL&#10;AAAAAAAAAAAAAAAAAC8BAABfcmVscy8ucmVsc1BLAQItABQABgAIAAAAIQASpB+GsAIAAKcFAAAO&#10;AAAAAAAAAAAAAAAAAC4CAABkcnMvZTJvRG9jLnhtbFBLAQItABQABgAIAAAAIQAbcRPX4AAAAAkB&#10;AAAPAAAAAAAAAAAAAAAAAAoFAABkcnMvZG93bnJldi54bWxQSwUGAAAAAAQABADzAAAAFwYAAAAA&#10;" filled="f" strokecolor="red" strokeweight="4pt">
+                <v:stroke joinstyle="miter"/>
+              </v:roundrect>
+            </w:pict>
+          </mc:Fallback>
+        </mc:AlternateContent>
+      </w:r>
+    </w:p>
+    <w:p>
+      <w:r>
+        <w:rPr>
+          <w:noProof/>
+        </w:rPr>
+        <mc:AlternateContent>
+          <mc:Choice Requires="wps">
+            <w:drawing>
+              <wp:anchor distT="0" distB="0" distL="114300" distR="114300" simplePos="0" relativeHeight="251676672" behindDoc="0" locked="0" layoutInCell="1" allowOverlap="1" wp14:anchorId="49135A41" wp14:editId="3D443C2B">
+                <wp:simplePos x="0" y="0"/>
+                <wp:positionH relativeFrom="column">
+                  <wp:posOffset>1291083</wp:posOffset>
+                </wp:positionH>
+                <wp:positionV relativeFrom="paragraph">
+                  <wp:posOffset>122636</wp:posOffset>
+                </wp:positionV>
+                <wp:extent cx="306402" cy="380365"/>
+                <wp:effectExtent l="19050" t="19050" r="36830" b="38735"/>
+                <wp:wrapNone/>
+                <wp:docPr id="21" name="Rectangle : coins arrondis 21"/>
+                <wp:cNvGraphicFramePr/>
+                <a:graphic xmlns:a="http://schemas.openxmlformats.org/drawingml/2006/main">
+                  <a:graphicData uri="http://schemas.microsoft.com/office/word/2010/wordprocessingShape">
+                    <wps:wsp>
+                      <wps:cNvSpPr/>
+                      <wps:spPr>
+                        <a:xfrm>
+                          <a:off x="0" y="0"/>
+                          <a:ext cx="306402" cy="380365"/>
+                        </a:xfrm>
+                        <a:prstGeom prst="roundRect">
+                          <a:avLst/>
+                        </a:prstGeom>
+                        <a:noFill/>
+                        <a:ln w="50800">
+                          <a:solidFill>
+                            <a:srgbClr val="FF0000"/>
+                          </a:solidFill>
+                        </a:ln>
+                      </wps:spPr>
+                      <wps:style>
+                        <a:lnRef idx="2">
+                          <a:schemeClr val="accent1">
+                            <a:shade val="50000"/>
+                          </a:schemeClr>
+                        </a:lnRef>
+                        <a:fillRef idx="1">
+                          <a:schemeClr val="accent1"/>
+                        </a:fillRef>
+                        <a:effectRef idx="0">
+                          <a:schemeClr val="accent1"/>
+                        </a:effectRef>
+                        <a:fontRef idx="minor">
+                          <a:schemeClr val="lt1"/>
+                        </a:fontRef>
+                      </wps:style>
+                      <wps:bodyPr rot="0" spcFirstLastPara="0" vertOverflow="overflow" horzOverflow="overflow" vert="horz" wrap="square" lIns="91440" tIns="45720" rIns="91440" bIns="45720" numCol="1" spcCol="0" rtlCol="0" fromWordArt="0" anchor="ctr" anchorCtr="0" forceAA="0" compatLnSpc="1">
+                        <a:prstTxWarp prst="textNoShape">
+                          <a:avLst/>
+                        </a:prstTxWarp>
+                        <a:noAutofit/>
+                      </wps:bodyPr>
+                    </wps:wsp>
+                  </a:graphicData>
+                </a:graphic>
+                <wp14:sizeRelH relativeFrom="margin">
+                  <wp14:pctWidth>0</wp14:pctWidth>
+                </wp14:sizeRelH>
+                <wp14:sizeRelV relativeFrom="margin">
+                  <wp14:pctHeight>0</wp14:pctHeight>
+                </wp14:sizeRelV>
+              </wp:anchor>
+            </w:drawing>
+          </mc:Choice>
+          <mc:Fallback>
+            <w:pict>
+              <v:roundrect w14:anchorId="56A9A7EF" id="Rectangle : coins arrondis 21" o:spid="_x0000_s1026" style="position:absolute;margin-left:101.65pt;margin-top:9.65pt;width:24.15pt;height:29.95pt;z-index:251676672;visibility:visible;mso-wrap-style:square;mso-width-percent:0;mso-height-percent:0;mso-wrap-distance-left:9pt;mso-wrap-distance-top:0;mso-wrap-distance-right:9pt;mso-wrap-distance-bottom:0;mso-position-horizontal:absolute;mso-position-horizontal-relative:text;mso-position-vertical:absolute;mso-position-vertical-relative:text;mso-width-percent:0;mso-height-percent:0;mso-width-relative:margin;mso-height-relative:margin;v-text-anchor:middle" arcsize="10923f" o:gfxdata="UEsDBBQABgAIAAAAIQC2gziS/gAAAOEBAAATAAAAW0NvbnRlbnRfVHlwZXNdLnhtbJSRQU7DMBBF&#10;90jcwfIWJU67QAgl6YK0S0CoHGBkTxKLZGx5TGhvj5O2G0SRWNoz/78nu9wcxkFMGNg6quQqL6RA&#10;0s5Y6ir5vt9lD1JwBDIwOMJKHpHlpr69KfdHjyxSmriSfYz+USnWPY7AufNIadK6MEJMx9ApD/oD&#10;OlTrorhX2lFEilmcO2RdNtjC5xDF9pCuTyYBB5bi6bQ4syoJ3g9WQ0ymaiLzg5KdCXlKLjvcW893&#10;SUOqXwnz5DrgnHtJTxOsQfEKIT7DmDSUCaxw7Rqn8787ZsmRM9e2VmPeBN4uqYvTtW7jvijg9N/y&#10;JsXecLq0q+WD6m8AAAD//wMAUEsDBBQABgAIAAAAIQA4/SH/1gAAAJQBAAALAAAAX3JlbHMvLnJl&#10;bHOkkMFqwzAMhu+DvYPRfXGawxijTi+j0GvpHsDYimMaW0Yy2fr2M4PBMnrbUb/Q94l/f/hMi1qR&#10;JVI2sOt6UJgd+ZiDgffL8ekFlFSbvV0oo4EbChzGx4f9GRdb25HMsYhqlCwG5lrLq9biZkxWOiqY&#10;22YiTra2kYMu1l1tQD30/bPm3wwYN0x18gb45AdQl1tp5j/sFB2T0FQ7R0nTNEV3j6o9feQzro1i&#10;OWA14Fm+Q8a1a8+Bvu/d/dMb2JY5uiPbhG/ktn4cqGU/er3pcvwCAAD//wMAUEsDBBQABgAIAAAA&#10;IQCCmp27rwIAAKcFAAAOAAAAZHJzL2Uyb0RvYy54bWysVM1u2zAMvg/YOwi6r3bSpOuMOkXQIsOA&#10;oi3aDj0rspwIkEWNUv72NHuWPVkp+adBV+wwzAdZEsmP5CeSF5f7xrCtQq/Blnx0knOmrIRK21XJ&#10;vz8tPp1z5oOwlTBgVckPyvPL2ccPFztXqDGswVQKGYFYX+xcydchuCLLvFyrRvgTcMqSsAZsRKAj&#10;rrIKxY7QG5ON8/ws2wFWDkEq7+n2uhXyWcKvayXDXV17FZgpOcUW0oppXcY1m12IYoXCrbXswhD/&#10;EEUjtCWnA9S1CIJtUP8B1WiJ4KEOJxKaDOpaS5VyoGxG+ZtsHtfCqZQLkePdQJP/f7DydnuPTFcl&#10;H484s6KhN3og1oRdGfX7V8EkaOuZQARbac9IiyjbOV+Q5aO7x+7kaRvz39fYxD9lxvaJ5sNAs9oH&#10;JunyND+b5GPOJIlOz/PTs2nEzF6NHfrwVUHD4qbkCBtbxaASw2J740Or3+tFhxYW2hi6F4WxbFfy&#10;aX6e58nCg9FVlEahx9XyyiDbCqqIxSKnr/N+pEaxGEshxTzbzNIuHIxqHTyomkijXMath1iuaoAV&#10;UiobRq1oLSrVepseO+stUuLGEmBErinKAbsD6DVbkB67ZaDTj6YqVftg3KX+N+PBInkGGwbjRlvA&#10;9zIzlFXnudXvSWqpiSwtoTpQSSG0veadXGh6xhvhw71Aai5qQxoY4Y6W2gC9FHQ7ztaAP9+7j/pU&#10;8yTlbEfNWnL/YyNQcWa+WeqGL6PJJHZ3Okymn8d0wGPJ8lhiN80V0OtTwVN0aRv1g+m3NULzTHNl&#10;Hr2SSFhJvksuA/aHq9AOEZpMUs3nSY062olwYx+djOCR1VihT/tnga6r5UBNcAt9Y4viTTW3utHS&#10;wnwToNap1F957fimaZAKp5tccdwcn5PW63ydvQAAAP//AwBQSwMEFAAGAAgAAAAhADJTKJ/hAAAA&#10;CQEAAA8AAABkcnMvZG93bnJldi54bWxMj01PwzAMhu9I/IfISFwQS9uJfZSmE2LiwIHDyqR1t6wx&#10;bUXjlCbdyr/HnOBkWe+j14+zzWQ7ccbBt44UxLMIBFLlTEu1gv37y/0KhA+ajO4coYJv9LDJr68y&#10;nRp3oR2ei1ALLiGfagVNCH0qpa8atNrPXI/E2YcbrA68DrU0g75wue1kEkULaXVLfKHRPT43WH0W&#10;o1Vwd4jrcY/Lr/J1u5X96ujK4q1U6vZmenoEEXAKfzD86rM65Ox0ciMZLzoFSTSfM8rBmicDyUO8&#10;AHFSsFwnIPNM/v8g/wEAAP//AwBQSwECLQAUAAYACAAAACEAtoM4kv4AAADhAQAAEwAAAAAAAAAA&#10;AAAAAAAAAAAAW0NvbnRlbnRfVHlwZXNdLnhtbFBLAQItABQABgAIAAAAIQA4/SH/1gAAAJQBAAAL&#10;AAAAAAAAAAAAAAAAAC8BAABfcmVscy8ucmVsc1BLAQItABQABgAIAAAAIQCCmp27rwIAAKcFAAAO&#10;AAAAAAAAAAAAAAAAAC4CAABkcnMvZTJvRG9jLnhtbFBLAQItABQABgAIAAAAIQAyUyif4QAAAAkB&#10;AAAPAAAAAAAAAAAAAAAAAAkFAABkcnMvZG93bnJldi54bWxQSwUGAAAAAAQABADzAAAAFwYAAAAA&#10;" filled="f" strokecolor="red" strokeweight="4pt">
+                <v:stroke joinstyle="miter"/>
+              </v:roundrect>
+            </w:pict>
+          </mc:Fallback>
+        </mc:AlternateContent>
+      </w:r>
+    </w:p>
     <w:p/>
-    <w:p/>
-    <w:p/>
     <w:p>
       <w:r>
         <w:rPr>
           <w:noProof/>
         </w:rPr>
         <w:drawing>
-          <wp:anchor distT="0" distB="0" distL="114300" distR="114300" simplePos="0" relativeHeight="251659264" behindDoc="0" locked="0" layoutInCell="1" allowOverlap="1" wp14:anchorId="012E10C6" wp14:editId="5B8D6DCA">
+          <wp:anchor distT="0" distB="0" distL="114300" distR="114300" simplePos="0" relativeHeight="251659264" behindDoc="0" locked="0" layoutInCell="1" allowOverlap="1" wp14:anchorId="012E10C6" wp14:editId="6CAABBE1">
             <wp:simplePos x="0" y="0"/>
             <wp:positionH relativeFrom="margin">
               <wp:align>center</wp:align>
@@ -1403,14 +1877,6 @@
     </w:p>
     <w:p>
       <w:pPr>
-        <w:rPr>
-          <w:b/>
-          <w:color w:val="000000" w:themeColor="text1"/>
-        </w:rPr>
-      </w:pPr>
-    </w:p>
-    <w:p>
-      <w:pPr>
         <w:pStyle w:val="Titre3"/>
       </w:pPr>
       <w:r>
@@ -1419,17 +1885,17 @@
         </w:rPr>
         <w:lastRenderedPageBreak/>
         <w:drawing>
-          <wp:anchor distT="0" distB="0" distL="114300" distR="114300" simplePos="0" relativeHeight="251661312" behindDoc="0" locked="0" layoutInCell="1" allowOverlap="1" wp14:anchorId="1E43906F" wp14:editId="46873525">
+          <wp:anchor distT="0" distB="0" distL="114300" distR="114300" simplePos="0" relativeHeight="251661312" behindDoc="0" locked="0" layoutInCell="1" allowOverlap="1" wp14:anchorId="1E43906F" wp14:editId="3E3255C4">
             <wp:simplePos x="0" y="0"/>
             <wp:positionH relativeFrom="margin">
               <wp:align>center</wp:align>
             </wp:positionH>
             <wp:positionV relativeFrom="paragraph">
-              <wp:posOffset>-4113</wp:posOffset>
+              <wp:posOffset>156949</wp:posOffset>
             </wp:positionV>
-            <wp:extent cx="6644426" cy="5248275"/>
-            <wp:effectExtent l="0" t="0" r="4445" b="0"/>
-            <wp:wrapNone/>
+            <wp:extent cx="5997575" cy="4737735"/>
+            <wp:effectExtent l="0" t="0" r="3175" b="5715"/>
+            <wp:wrapSquare wrapText="bothSides"/>
             <wp:docPr id="13" name="Image 13"/>
             <wp:cNvGraphicFramePr>
               <a:graphicFrameLocks xmlns:a="http://schemas.openxmlformats.org/drawingml/2006/main" noChangeAspect="1"/>
@@ -1456,7 +1922,7 @@
                   <pic:spPr>
                     <a:xfrm>
                       <a:off x="0" y="0"/>
-                      <a:ext cx="6644426" cy="5248275"/>
+                      <a:ext cx="5997575" cy="4737735"/>
                     </a:xfrm>
                     <a:prstGeom prst="rect">
                       <a:avLst/>
@@ -1474,109 +1940,87 @@
           </wp:anchor>
         </w:drawing>
       </w:r>
+      <w:r>
+        <w:rPr>
+          <w:noProof/>
+        </w:rPr>
+        <w:drawing>
+          <wp:anchor distT="0" distB="0" distL="114300" distR="114300" simplePos="0" relativeHeight="251672576" behindDoc="0" locked="0" layoutInCell="1" allowOverlap="1" wp14:anchorId="3556CF58" wp14:editId="1CCB8DA2">
+            <wp:simplePos x="0" y="0"/>
+            <wp:positionH relativeFrom="margin">
+              <wp:posOffset>-128593</wp:posOffset>
+            </wp:positionH>
+            <wp:positionV relativeFrom="paragraph">
+              <wp:posOffset>5152882</wp:posOffset>
+            </wp:positionV>
+            <wp:extent cx="6003925" cy="3585210"/>
+            <wp:effectExtent l="0" t="0" r="0" b="0"/>
+            <wp:wrapSquare wrapText="bothSides"/>
+            <wp:docPr id="19" name="Image 19"/>
+            <wp:cNvGraphicFramePr>
+              <a:graphicFrameLocks xmlns:a="http://schemas.openxmlformats.org/drawingml/2006/main" noChangeAspect="1"/>
+            </wp:cNvGraphicFramePr>
+            <a:graphic xmlns:a="http://schemas.openxmlformats.org/drawingml/2006/main">
+              <a:graphicData uri="http://schemas.openxmlformats.org/drawingml/2006/picture">
+                <pic:pic xmlns:pic="http://schemas.openxmlformats.org/drawingml/2006/picture">
+                  <pic:nvPicPr>
+                    <pic:cNvPr id="0" name="Picture 1"/>
+                    <pic:cNvPicPr>
+                      <a:picLocks noChangeAspect="1" noChangeArrowheads="1"/>
+                    </pic:cNvPicPr>
+                  </pic:nvPicPr>
+                  <pic:blipFill>
+                    <a:blip r:embed="rId13">
+                      <a:extLst>
+                        <a:ext uri="{28A0092B-C50C-407E-A947-70E740481C1C}">
+                          <a14:useLocalDpi xmlns:a14="http://schemas.microsoft.com/office/drawing/2010/main" val="0"/>
+                        </a:ext>
+                      </a:extLst>
+                    </a:blip>
+                    <a:srcRect/>
+                    <a:stretch>
+                      <a:fillRect/>
+                    </a:stretch>
+                  </pic:blipFill>
+                  <pic:spPr bwMode="auto">
+                    <a:xfrm>
+                      <a:off x="0" y="0"/>
+                      <a:ext cx="6003925" cy="3585210"/>
+                    </a:xfrm>
+                    <a:prstGeom prst="rect">
+                      <a:avLst/>
+                    </a:prstGeom>
+                    <a:noFill/>
+                    <a:ln>
+                      <a:noFill/>
+                    </a:ln>
+                  </pic:spPr>
+                </pic:pic>
+              </a:graphicData>
+            </a:graphic>
+            <wp14:sizeRelH relativeFrom="margin">
+              <wp14:pctWidth>0</wp14:pctWidth>
+            </wp14:sizeRelH>
+            <wp14:sizeRelV relativeFrom="margin">
+              <wp14:pctHeight>0</wp14:pctHeight>
+            </wp14:sizeRelV>
+          </wp:anchor>
+        </w:drawing>
+      </w:r>
     </w:p>
     <w:p>
       <w:pPr>
         <w:pStyle w:val="Titre3"/>
       </w:pPr>
-    </w:p>
-    <w:p>
-      <w:pPr>
-        <w:pStyle w:val="Titre3"/>
-      </w:pPr>
-    </w:p>
-    <w:p>
-      <w:pPr>
-        <w:pStyle w:val="Titre3"/>
-      </w:pPr>
-    </w:p>
-    <w:p>
-      <w:pPr>
-        <w:pStyle w:val="Titre3"/>
-      </w:pPr>
-    </w:p>
-    <w:p>
-      <w:pPr>
-        <w:pStyle w:val="Titre3"/>
-      </w:pPr>
-    </w:p>
-    <w:p>
-      <w:pPr>
-        <w:pStyle w:val="Titre3"/>
-      </w:pPr>
-    </w:p>
-    <w:p>
-      <w:pPr>
-        <w:pStyle w:val="Titre3"/>
-      </w:pPr>
-    </w:p>
-    <w:p>
-      <w:pPr>
-        <w:pStyle w:val="Titre3"/>
-      </w:pPr>
-    </w:p>
-    <w:p>
-      <w:pPr>
-        <w:pStyle w:val="Titre3"/>
-      </w:pPr>
-    </w:p>
-    <w:p>
-      <w:pPr>
-        <w:pStyle w:val="Titre3"/>
-      </w:pPr>
-    </w:p>
-    <w:p>
-      <w:pPr>
-        <w:pStyle w:val="Titre3"/>
-      </w:pPr>
-    </w:p>
-    <w:p>
-      <w:pPr>
-        <w:pStyle w:val="Titre3"/>
-      </w:pPr>
-    </w:p>
-    <w:p>
-      <w:pPr>
-        <w:pStyle w:val="Titre3"/>
-      </w:pPr>
-    </w:p>
-    <w:p>
-      <w:pPr>
-        <w:pStyle w:val="Titre3"/>
-      </w:pPr>
-    </w:p>
-    <w:p>
-      <w:pPr>
-        <w:pStyle w:val="Titre3"/>
-      </w:pPr>
-    </w:p>
-    <w:p>
-      <w:pPr>
-        <w:pStyle w:val="Titre3"/>
-      </w:pPr>
-    </w:p>
-    <w:p>
-      <w:pPr>
-        <w:pStyle w:val="Titre3"/>
-      </w:pPr>
-    </w:p>
-    <w:p>
-      <w:pPr>
-        <w:pStyle w:val="Titre3"/>
-      </w:pPr>
-    </w:p>
-    <w:p/>
-    <w:p>
-      <w:pPr>
-        <w:pStyle w:val="Titre3"/>
-      </w:pPr>
-    </w:p>
-    <w:p>
-      <w:pPr>
-        <w:pStyle w:val="Titre3"/>
-      </w:pPr>
-      <w:r>
-        <w:t xml:space="preserve">Mécanisme 1 : l’échiquier </w:t>
+      <w:r>
+        <w:lastRenderedPageBreak/>
+        <w:t xml:space="preserve">Mécanisme </w:t>
+      </w:r>
+      <w:r>
+        <w:t>n°</w:t>
+      </w:r>
+      <w:r>
+        <w:t xml:space="preserve">1 : l’échiquier </w:t>
       </w:r>
       <w:r>
         <w:br/>
@@ -1667,36 +2111,20 @@
         </w:rPr>
       </w:pPr>
       <w:r>
-        <w:t xml:space="preserve">Référence : </w:t>
-      </w:r>
-      <w:r>
-        <w:rPr>
-          <w:color w:val="5B9BD5" w:themeColor="accent5"/>
-        </w:rPr>
-        <w:t>Capteur à effet Hall A3144</w:t>
-      </w:r>
-    </w:p>
-    <w:p>
-      <w:pPr>
-        <w:pStyle w:val="Paragraphedeliste"/>
-        <w:ind w:left="1920"/>
-      </w:pPr>
-      <w:bookmarkStart w:id="1" w:name="_Hlk29993748"/>
-      <w:r>
         <w:rPr>
           <w:noProof/>
         </w:rPr>
         <w:drawing>
-          <wp:anchor distT="0" distB="0" distL="114300" distR="114300" simplePos="0" relativeHeight="251671552" behindDoc="0" locked="0" layoutInCell="1" allowOverlap="1" wp14:anchorId="65D65970" wp14:editId="09A60384">
+          <wp:anchor distT="0" distB="0" distL="114300" distR="114300" simplePos="0" relativeHeight="251671552" behindDoc="0" locked="0" layoutInCell="1" allowOverlap="1" wp14:anchorId="65D65970" wp14:editId="44D3E396">
             <wp:simplePos x="0" y="0"/>
             <wp:positionH relativeFrom="margin">
-              <wp:posOffset>1757680</wp:posOffset>
+              <wp:posOffset>1311114</wp:posOffset>
             </wp:positionH>
             <wp:positionV relativeFrom="paragraph">
-              <wp:posOffset>8890</wp:posOffset>
+              <wp:posOffset>189230</wp:posOffset>
             </wp:positionV>
-            <wp:extent cx="1047750" cy="991870"/>
-            <wp:effectExtent l="0" t="0" r="0" b="0"/>
+            <wp:extent cx="1159510" cy="1097915"/>
+            <wp:effectExtent l="0" t="0" r="2540" b="6985"/>
             <wp:wrapSquare wrapText="bothSides"/>
             <wp:docPr id="4" name="Image 4"/>
             <wp:cNvGraphicFramePr>
@@ -1710,7 +2138,7 @@
                     <pic:cNvPicPr/>
                   </pic:nvPicPr>
                   <pic:blipFill>
-                    <a:blip r:embed="rId13" cstate="print">
+                    <a:blip r:embed="rId14" cstate="print">
                       <a:extLst>
                         <a:ext uri="{28A0092B-C50C-407E-A947-70E740481C1C}">
                           <a14:useLocalDpi xmlns:a14="http://schemas.microsoft.com/office/drawing/2010/main" val="0"/>
@@ -1724,7 +2152,7 @@
                   <pic:spPr>
                     <a:xfrm>
                       <a:off x="0" y="0"/>
-                      <a:ext cx="1047750" cy="991870"/>
+                      <a:ext cx="1159510" cy="1097915"/>
                     </a:xfrm>
                     <a:prstGeom prst="rect">
                       <a:avLst/>
@@ -1743,9 +2171,25 @@
         </w:drawing>
       </w:r>
       <w:r>
+        <w:t xml:space="preserve">Référence : </w:t>
+      </w:r>
+      <w:r>
         <w:rPr>
           <w:color w:val="5B9BD5" w:themeColor="accent5"/>
         </w:rPr>
+        <w:t>Capteur à effet Hall A3144</w:t>
+      </w:r>
+    </w:p>
+    <w:p>
+      <w:pPr>
+        <w:pStyle w:val="Paragraphedeliste"/>
+        <w:ind w:left="1920"/>
+      </w:pPr>
+      <w:bookmarkStart w:id="1" w:name="_Hlk29993748"/>
+      <w:r>
+        <w:rPr>
+          <w:color w:val="5B9BD5" w:themeColor="accent5"/>
+        </w:rPr>
         <w:t xml:space="preserve"> </w:t>
       </w:r>
     </w:p>
@@ -1758,9 +2202,6 @@
         </w:rPr>
       </w:pPr>
     </w:p>
-    <w:p/>
-    <w:p/>
-    <w:p/>
     <w:p/>
     <w:p/>
     <w:p>
@@ -1897,209 +2338,10 @@
           <w:noProof/>
         </w:rPr>
         <w:drawing>
-          <wp:inline distT="0" distB="0" distL="0" distR="0" wp14:anchorId="22998A20" wp14:editId="7754AD29">
-            <wp:extent cx="1638300" cy="1552749"/>
-            <wp:effectExtent l="0" t="0" r="0" b="9525"/>
+          <wp:inline distT="0" distB="0" distL="0" distR="0" wp14:anchorId="22998A20" wp14:editId="07F04CA2">
+            <wp:extent cx="1160060" cy="1099483"/>
+            <wp:effectExtent l="0" t="0" r="2540" b="5715"/>
             <wp:docPr id="7" name="Image 7"/>
-            <wp:cNvGraphicFramePr>
-              <a:graphicFrameLocks xmlns:a="http://schemas.openxmlformats.org/drawingml/2006/main" noChangeAspect="1"/>
-            </wp:cNvGraphicFramePr>
-            <a:graphic xmlns:a="http://schemas.openxmlformats.org/drawingml/2006/main">
-              <a:graphicData uri="http://schemas.openxmlformats.org/drawingml/2006/picture">
-                <pic:pic xmlns:pic="http://schemas.openxmlformats.org/drawingml/2006/picture">
-                  <pic:nvPicPr>
-                    <pic:cNvPr id="1" name=""/>
-                    <pic:cNvPicPr/>
-                  </pic:nvPicPr>
-                  <pic:blipFill>
-                    <a:blip r:embed="rId14"/>
-                    <a:stretch>
-                      <a:fillRect/>
-                    </a:stretch>
-                  </pic:blipFill>
-                  <pic:spPr>
-                    <a:xfrm>
-                      <a:off x="0" y="0"/>
-                      <a:ext cx="1653947" cy="1567579"/>
-                    </a:xfrm>
-                    <a:prstGeom prst="rect">
-                      <a:avLst/>
-                    </a:prstGeom>
-                  </pic:spPr>
-                </pic:pic>
-              </a:graphicData>
-            </a:graphic>
-          </wp:inline>
-        </w:drawing>
-      </w:r>
-    </w:p>
-    <w:p>
-      <w:pPr>
-        <w:pStyle w:val="Paragraphedeliste"/>
-        <w:numPr>
-          <w:ilvl w:val="1"/>
-          <w:numId w:val="2"/>
-        </w:numPr>
-        <w:rPr>
-          <w:color w:val="FF0000"/>
-        </w:rPr>
-      </w:pPr>
-      <w:r>
-        <w:t>Signal</w:t>
-      </w:r>
-      <w:r>
-        <w:t xml:space="preserve"> : </w:t>
-      </w:r>
-      <w:r>
-        <w:rPr>
-          <w:color w:val="5B9BD5" w:themeColor="accent5"/>
-        </w:rPr>
-        <w:t>Numérique</w:t>
-      </w:r>
-    </w:p>
-    <w:p>
-      <w:pPr>
-        <w:pStyle w:val="Paragraphedeliste"/>
-        <w:numPr>
-          <w:ilvl w:val="1"/>
-          <w:numId w:val="2"/>
-        </w:numPr>
-        <w:rPr>
-          <w:color w:val="70AD47" w:themeColor="accent6"/>
-        </w:rPr>
-      </w:pPr>
-      <w:r>
-        <w:t>Voltage</w:t>
-      </w:r>
-      <w:r>
-        <w:t> :</w:t>
-      </w:r>
-      <w:r>
-        <w:t xml:space="preserve"> </w:t>
-      </w:r>
-      <w:r>
-        <w:rPr>
-          <w:color w:val="70AD47" w:themeColor="accent6"/>
-        </w:rPr>
-        <w:t>0-5V</w:t>
-      </w:r>
-    </w:p>
-    <w:p>
-      <w:pPr>
-        <w:rPr>
-          <w:color w:val="70AD47" w:themeColor="accent6"/>
-        </w:rPr>
-      </w:pPr>
-    </w:p>
-    <w:p>
-      <w:pPr>
-        <w:rPr>
-          <w:color w:val="70AD47" w:themeColor="accent6"/>
-        </w:rPr>
-      </w:pPr>
-    </w:p>
-    <w:p>
-      <w:pPr>
-        <w:rPr>
-          <w:color w:val="70AD47" w:themeColor="accent6"/>
-        </w:rPr>
-      </w:pPr>
-    </w:p>
-    <w:p>
-      <w:pPr>
-        <w:rPr>
-          <w:color w:val="70AD47" w:themeColor="accent6"/>
-        </w:rPr>
-      </w:pPr>
-    </w:p>
-    <w:p>
-      <w:pPr>
-        <w:rPr>
-          <w:color w:val="70AD47" w:themeColor="accent6"/>
-        </w:rPr>
-      </w:pPr>
-    </w:p>
-    <w:p>
-      <w:pPr>
-        <w:pStyle w:val="Titre5"/>
-      </w:pPr>
-      <w:r>
-        <w:t>Sorties</w:t>
-      </w:r>
-      <w:r>
-        <w:t> :</w:t>
-      </w:r>
-    </w:p>
-    <w:p>
-      <w:pPr>
-        <w:pStyle w:val="Paragraphedeliste"/>
-        <w:numPr>
-          <w:ilvl w:val="0"/>
-          <w:numId w:val="2"/>
-        </w:numPr>
-      </w:pPr>
-      <w:r>
-        <w:t>S1 </w:t>
-      </w:r>
-    </w:p>
-    <w:p>
-      <w:pPr>
-        <w:pStyle w:val="Paragraphedeliste"/>
-        <w:numPr>
-          <w:ilvl w:val="1"/>
-          <w:numId w:val="2"/>
-        </w:numPr>
-        <w:rPr>
-          <w:color w:val="FF0000"/>
-        </w:rPr>
-      </w:pPr>
-      <w:bookmarkStart w:id="3" w:name="_Hlk29994153"/>
-      <w:r>
-        <w:t xml:space="preserve">Rôle : </w:t>
-      </w:r>
-      <w:r>
-        <w:rPr>
-          <w:color w:val="70AD47" w:themeColor="accent6"/>
-        </w:rPr>
-        <w:t>activer/désactiver un électroaimant via un relais</w:t>
-      </w:r>
-      <w:r>
-        <w:rPr>
-          <w:color w:val="70AD47" w:themeColor="accent6"/>
-        </w:rPr>
-        <w:t xml:space="preserve"> </w:t>
-      </w:r>
-      <w:r>
-        <w:rPr>
-          <w:color w:val="5B9BD5" w:themeColor="accent5"/>
-        </w:rPr>
-        <w:t>+ LED témoin sur le tableau de contrôle</w:t>
-      </w:r>
-      <w:r>
-        <w:rPr>
-          <w:color w:val="5B9BD5" w:themeColor="accent5"/>
-        </w:rPr>
-        <w:t>.</w:t>
-      </w:r>
-    </w:p>
-    <w:bookmarkEnd w:id="3"/>
-    <w:p>
-      <w:pPr>
-        <w:pStyle w:val="Paragraphedeliste"/>
-        <w:ind w:left="1920"/>
-        <w:rPr>
-          <w:color w:val="FF0000"/>
-        </w:rPr>
-      </w:pPr>
-      <w:r>
-        <w:rPr>
-          <w:noProof/>
-        </w:rPr>
-        <w:drawing>
-          <wp:inline distT="0" distB="0" distL="0" distR="0" wp14:anchorId="7C1B6E52" wp14:editId="43642B9C">
-            <wp:extent cx="1292518" cy="952500"/>
-            <wp:effectExtent l="0" t="0" r="3175" b="0"/>
-            <wp:docPr id="3" name="Image 3"/>
             <wp:cNvGraphicFramePr>
               <a:graphicFrameLocks xmlns:a="http://schemas.openxmlformats.org/drawingml/2006/main" noChangeAspect="1"/>
             </wp:cNvGraphicFramePr>
@@ -2119,7 +2361,7 @@
                   <pic:spPr>
                     <a:xfrm>
                       <a:off x="0" y="0"/>
-                      <a:ext cx="1308309" cy="964137"/>
+                      <a:ext cx="1208853" cy="1145728"/>
                     </a:xfrm>
                     <a:prstGeom prst="rect">
                       <a:avLst/>
@@ -2140,18 +2382,20 @@
           <w:numId w:val="2"/>
         </w:numPr>
         <w:rPr>
+          <w:color w:val="FF0000"/>
+        </w:rPr>
+      </w:pPr>
+      <w:r>
+        <w:t>Signal</w:t>
+      </w:r>
+      <w:r>
+        <w:t xml:space="preserve"> : </w:t>
+      </w:r>
+      <w:r>
+        <w:rPr>
           <w:color w:val="5B9BD5" w:themeColor="accent5"/>
         </w:rPr>
-      </w:pPr>
-      <w:bookmarkStart w:id="4" w:name="_Hlk29994162"/>
-      <w:r>
-        <w:t xml:space="preserve">Condition : </w:t>
-      </w:r>
-      <w:r>
-        <w:rPr>
-          <w:color w:val="5B9BD5" w:themeColor="accent5"/>
-        </w:rPr>
-        <w:t>Si E1 et E2 sont à 1 alors activer la sortie, sinon, désactiver la sortie</w:t>
+        <w:t>Numérique</w:t>
       </w:r>
     </w:p>
     <w:p>
@@ -2166,7 +2410,10 @@
         </w:rPr>
       </w:pPr>
       <w:r>
-        <w:t>Voltage :</w:t>
+        <w:t>Voltage</w:t>
+      </w:r>
+      <w:r>
+        <w:t> :</w:t>
       </w:r>
       <w:r>
         <w:t xml:space="preserve"> </w:t>
@@ -2177,35 +2424,18 @@
         </w:rPr>
         <w:t>0-5V</w:t>
       </w:r>
-      <w:r>
-        <w:rPr>
-          <w:color w:val="70AD47" w:themeColor="accent6"/>
-        </w:rPr>
-        <w:t xml:space="preserve"> </w:t>
-      </w:r>
-    </w:p>
-    <w:bookmarkEnd w:id="4"/>
-    <w:p>
-      <w:pPr>
-        <w:pStyle w:val="Paragraphedeliste"/>
-        <w:ind w:left="1416"/>
-      </w:pPr>
-      <w:r>
-        <w:t> </w:t>
-      </w:r>
     </w:p>
     <w:p>
       <w:pPr>
         <w:pStyle w:val="Titre5"/>
       </w:pPr>
       <w:r>
-        <w:t>Remarques</w:t>
+        <w:t>Sorties</w:t>
       </w:r>
       <w:r>
         <w:t> :</w:t>
       </w:r>
     </w:p>
-    <w:p/>
     <w:p>
       <w:pPr>
         <w:pStyle w:val="Paragraphedeliste"/>
@@ -2213,53 +2443,69 @@
           <w:ilvl w:val="0"/>
           <w:numId w:val="2"/>
         </w:numPr>
-        <w:rPr>
-          <w:color w:val="000000" w:themeColor="text1"/>
-        </w:rPr>
-      </w:pPr>
-      <w:r>
-        <w:rPr>
-          <w:color w:val="000000" w:themeColor="text1"/>
-        </w:rPr>
-        <w:t xml:space="preserve">Le relais </w:t>
-      </w:r>
-      <w:r>
-        <w:rPr>
-          <w:color w:val="000000" w:themeColor="text1"/>
-        </w:rPr>
-        <w:t>permet</w:t>
-      </w:r>
-      <w:r>
-        <w:rPr>
-          <w:color w:val="000000" w:themeColor="text1"/>
-        </w:rPr>
-        <w:t xml:space="preserve"> d’activer/désactiver un verrou magnétique fonctionnant en 12V (300 mA)</w:t>
-      </w:r>
-      <w:r>
-        <w:rPr>
-          <w:color w:val="000000" w:themeColor="text1"/>
-        </w:rPr>
-        <w:br/>
+      </w:pPr>
+      <w:r>
+        <w:t>S1 </w:t>
       </w:r>
     </w:p>
     <w:p>
       <w:pPr>
         <w:pStyle w:val="Paragraphedeliste"/>
-        <w:rPr>
-          <w:color w:val="000000" w:themeColor="text1"/>
+        <w:numPr>
+          <w:ilvl w:val="1"/>
+          <w:numId w:val="2"/>
+        </w:numPr>
+        <w:rPr>
+          <w:color w:val="FF0000"/>
+        </w:rPr>
+      </w:pPr>
+      <w:bookmarkStart w:id="3" w:name="_Hlk29994153"/>
+      <w:r>
+        <w:t xml:space="preserve">Rôle : </w:t>
+      </w:r>
+      <w:r>
+        <w:rPr>
+          <w:color w:val="70AD47" w:themeColor="accent6"/>
+        </w:rPr>
+        <w:t>activer/désactiver un électroaimant via un relais</w:t>
+      </w:r>
+      <w:r>
+        <w:rPr>
+          <w:color w:val="70AD47" w:themeColor="accent6"/>
+        </w:rPr>
+        <w:t xml:space="preserve"> </w:t>
+      </w:r>
+      <w:r>
+        <w:rPr>
+          <w:color w:val="5B9BD5" w:themeColor="accent5"/>
+        </w:rPr>
+        <w:t>+ LED témoin sur le tableau de contrôle</w:t>
+      </w:r>
+      <w:r>
+        <w:rPr>
+          <w:color w:val="5B9BD5" w:themeColor="accent5"/>
+        </w:rPr>
+        <w:t>.</w:t>
+      </w:r>
+    </w:p>
+    <w:bookmarkEnd w:id="3"/>
+    <w:p>
+      <w:pPr>
+        <w:pStyle w:val="Paragraphedeliste"/>
+        <w:ind w:left="1920"/>
+        <w:rPr>
+          <w:color w:val="FF0000"/>
         </w:rPr>
       </w:pPr>
       <w:r>
         <w:rPr>
           <w:noProof/>
-          <w:color w:val="000000" w:themeColor="text1"/>
-        </w:rPr>
-        <w:lastRenderedPageBreak/>
+        </w:rPr>
         <w:drawing>
-          <wp:inline distT="0" distB="0" distL="0" distR="0" wp14:anchorId="592044E7" wp14:editId="46DA8A12">
-            <wp:extent cx="1201480" cy="904716"/>
-            <wp:effectExtent l="0" t="0" r="0" b="0"/>
-            <wp:docPr id="8" name="Image 8"/>
+          <wp:inline distT="0" distB="0" distL="0" distR="0" wp14:anchorId="7C1B6E52" wp14:editId="43642B9C">
+            <wp:extent cx="1292518" cy="952500"/>
+            <wp:effectExtent l="0" t="0" r="3175" b="0"/>
+            <wp:docPr id="3" name="Image 3"/>
             <wp:cNvGraphicFramePr>
               <a:graphicFrameLocks xmlns:a="http://schemas.openxmlformats.org/drawingml/2006/main" noChangeAspect="1"/>
             </wp:cNvGraphicFramePr>
@@ -2279,7 +2525,7 @@
                   <pic:spPr>
                     <a:xfrm>
                       <a:off x="0" y="0"/>
-                      <a:ext cx="1222944" cy="920879"/>
+                      <a:ext cx="1308309" cy="964137"/>
                     </a:xfrm>
                     <a:prstGeom prst="rect">
                       <a:avLst/>
@@ -2294,6 +2540,207 @@
     </w:p>
     <w:p>
       <w:pPr>
+        <w:pStyle w:val="Paragraphedeliste"/>
+        <w:numPr>
+          <w:ilvl w:val="1"/>
+          <w:numId w:val="2"/>
+        </w:numPr>
+        <w:rPr>
+          <w:color w:val="5B9BD5" w:themeColor="accent5"/>
+        </w:rPr>
+      </w:pPr>
+      <w:bookmarkStart w:id="4" w:name="_Hlk29994162"/>
+      <w:r>
+        <w:t xml:space="preserve">Condition : </w:t>
+      </w:r>
+      <w:r>
+        <w:rPr>
+          <w:color w:val="5B9BD5" w:themeColor="accent5"/>
+        </w:rPr>
+        <w:t>Si E1 et E2 sont à 1 alors activer la sortie, sinon, désactiver la sortie</w:t>
+      </w:r>
+    </w:p>
+    <w:p>
+      <w:pPr>
+        <w:pStyle w:val="Paragraphedeliste"/>
+        <w:numPr>
+          <w:ilvl w:val="1"/>
+          <w:numId w:val="2"/>
+        </w:numPr>
+        <w:rPr>
+          <w:color w:val="70AD47" w:themeColor="accent6"/>
+        </w:rPr>
+      </w:pPr>
+      <w:r>
+        <w:t>Voltage :</w:t>
+      </w:r>
+      <w:r>
+        <w:t xml:space="preserve"> </w:t>
+      </w:r>
+      <w:r>
+        <w:rPr>
+          <w:color w:val="70AD47" w:themeColor="accent6"/>
+        </w:rPr>
+        <w:t>0-5V</w:t>
+      </w:r>
+      <w:r>
+        <w:rPr>
+          <w:color w:val="70AD47" w:themeColor="accent6"/>
+        </w:rPr>
+        <w:t xml:space="preserve"> </w:t>
+      </w:r>
+    </w:p>
+    <w:bookmarkEnd w:id="4"/>
+    <w:p>
+      <w:pPr>
+        <w:pStyle w:val="Paragraphedeliste"/>
+        <w:ind w:left="1416"/>
+      </w:pPr>
+      <w:r>
+        <w:t> </w:t>
+      </w:r>
+    </w:p>
+    <w:p>
+      <w:pPr>
+        <w:pStyle w:val="Titre5"/>
+      </w:pPr>
+      <w:r>
+        <w:lastRenderedPageBreak/>
+        <w:t>Remarques</w:t>
+      </w:r>
+      <w:r>
+        <w:t> :</w:t>
+      </w:r>
+    </w:p>
+    <w:p/>
+    <w:p>
+      <w:pPr>
+        <w:pStyle w:val="Paragraphedeliste"/>
+        <w:numPr>
+          <w:ilvl w:val="0"/>
+          <w:numId w:val="2"/>
+        </w:numPr>
+        <w:rPr>
+          <w:color w:val="000000" w:themeColor="text1"/>
+        </w:rPr>
+      </w:pPr>
+      <w:r>
+        <w:rPr>
+          <w:color w:val="000000" w:themeColor="text1"/>
+        </w:rPr>
+        <w:t xml:space="preserve">Le relais </w:t>
+      </w:r>
+      <w:r>
+        <w:rPr>
+          <w:color w:val="000000" w:themeColor="text1"/>
+        </w:rPr>
+        <w:t>permet</w:t>
+      </w:r>
+      <w:r>
+        <w:rPr>
+          <w:color w:val="000000" w:themeColor="text1"/>
+        </w:rPr>
+        <w:t xml:space="preserve"> d’activer/désactiver un verrou magnétique fonctionnant en 12V (300 mA)</w:t>
+      </w:r>
+      <w:r>
+        <w:rPr>
+          <w:color w:val="000000" w:themeColor="text1"/>
+        </w:rPr>
+        <w:br/>
+      </w:r>
+    </w:p>
+    <w:p>
+      <w:pPr>
+        <w:pStyle w:val="Paragraphedeliste"/>
+        <w:rPr>
+          <w:color w:val="000000" w:themeColor="text1"/>
+        </w:rPr>
+      </w:pPr>
+      <w:r>
+        <w:rPr>
+          <w:noProof/>
+          <w:color w:val="000000" w:themeColor="text1"/>
+        </w:rPr>
+        <w:drawing>
+          <wp:anchor distT="0" distB="0" distL="114300" distR="114300" simplePos="0" relativeHeight="251685888" behindDoc="0" locked="0" layoutInCell="1" allowOverlap="1" wp14:anchorId="592044E7" wp14:editId="2B84B2AC">
+            <wp:simplePos x="0" y="0"/>
+            <wp:positionH relativeFrom="column">
+              <wp:posOffset>452755</wp:posOffset>
+            </wp:positionH>
+            <wp:positionV relativeFrom="paragraph">
+              <wp:posOffset>635</wp:posOffset>
+            </wp:positionV>
+            <wp:extent cx="1201480" cy="904716"/>
+            <wp:effectExtent l="0" t="0" r="0" b="0"/>
+            <wp:wrapSquare wrapText="bothSides"/>
+            <wp:docPr id="8" name="Image 8"/>
+            <wp:cNvGraphicFramePr>
+              <a:graphicFrameLocks xmlns:a="http://schemas.openxmlformats.org/drawingml/2006/main" noChangeAspect="1"/>
+            </wp:cNvGraphicFramePr>
+            <a:graphic xmlns:a="http://schemas.openxmlformats.org/drawingml/2006/main">
+              <a:graphicData uri="http://schemas.openxmlformats.org/drawingml/2006/picture">
+                <pic:pic xmlns:pic="http://schemas.openxmlformats.org/drawingml/2006/picture">
+                  <pic:nvPicPr>
+                    <pic:cNvPr id="1" name=""/>
+                    <pic:cNvPicPr/>
+                  </pic:nvPicPr>
+                  <pic:blipFill>
+                    <a:blip r:embed="rId17" cstate="print">
+                      <a:extLst>
+                        <a:ext uri="{28A0092B-C50C-407E-A947-70E740481C1C}">
+                          <a14:useLocalDpi xmlns:a14="http://schemas.microsoft.com/office/drawing/2010/main" val="0"/>
+                        </a:ext>
+                      </a:extLst>
+                    </a:blip>
+                    <a:stretch>
+                      <a:fillRect/>
+                    </a:stretch>
+                  </pic:blipFill>
+                  <pic:spPr>
+                    <a:xfrm>
+                      <a:off x="0" y="0"/>
+                      <a:ext cx="1201480" cy="904716"/>
+                    </a:xfrm>
+                    <a:prstGeom prst="rect">
+                      <a:avLst/>
+                    </a:prstGeom>
+                  </pic:spPr>
+                </pic:pic>
+              </a:graphicData>
+            </a:graphic>
+          </wp:anchor>
+        </w:drawing>
+      </w:r>
+    </w:p>
+    <w:p>
+      <w:pPr>
+        <w:ind w:left="708"/>
+        <w:rPr>
+          <w:color w:val="000000" w:themeColor="text1"/>
+          <w:u w:val="single"/>
+        </w:rPr>
+      </w:pPr>
+    </w:p>
+    <w:p>
+      <w:pPr>
+        <w:ind w:left="708"/>
+        <w:rPr>
+          <w:color w:val="000000" w:themeColor="text1"/>
+          <w:u w:val="single"/>
+        </w:rPr>
+      </w:pPr>
+    </w:p>
+    <w:p>
+      <w:pPr>
+        <w:ind w:left="708"/>
+        <w:rPr>
+          <w:color w:val="000000" w:themeColor="text1"/>
+          <w:u w:val="single"/>
+        </w:rPr>
+      </w:pPr>
+    </w:p>
+    <w:p>
+      <w:pPr>
         <w:ind w:left="708"/>
         <w:rPr>
           <w:color w:val="000000" w:themeColor="text1"/>
@@ -2319,6 +2766,11 @@
         <w:br/>
         <w:t xml:space="preserve">Sur deux pièces (cavalier noirs) sont fixés deux aimants. Quand les joueurs placent les deux cavaliers sur les bonnes cases les aimant fixés sur ces derniers ont pour effet d’activer les deux capteurs à effet de hall. Résultat : La LED de contrôle sur le tableau s’allume. Le relais s’active afin que le verrou magnétique libère la porte qui mène vers la seconde salle </w:t>
       </w:r>
+    </w:p>
+    <w:p>
+      <w:pPr>
+        <w:pStyle w:val="Titre3"/>
+      </w:pPr>
     </w:p>
     <w:p/>
     <w:p/>
@@ -2330,22 +2782,24 @@
     <w:p/>
     <w:p/>
     <w:p/>
+    <w:p/>
+    <w:p/>
+    <w:p/>
+    <w:p/>
+    <w:p/>
+    <w:p/>
+    <w:p/>
+    <w:p/>
     <w:p>
       <w:pPr>
         <w:pStyle w:val="Titre3"/>
       </w:pPr>
-    </w:p>
-    <w:p>
-      <w:pPr>
-        <w:pStyle w:val="Titre3"/>
-      </w:pPr>
-      <w:r>
-        <w:t xml:space="preserve">Mécanisme 2 : le lion basculant </w:t>
-      </w:r>
-      <w:r>
-        <w:br/>
-      </w:r>
-    </w:p>
+      <w:r>
+        <w:lastRenderedPageBreak/>
+        <w:t>Mécanisme n°2 : le lion basculant</w:t>
+      </w:r>
+    </w:p>
+    <w:p/>
     <w:p>
       <w:r>
         <w:t xml:space="preserve">Le mécanisme repose sur un </w:t>
@@ -2472,11 +2926,26 @@
         <w:rPr>
           <w:noProof/>
         </w:rPr>
-        <w:lastRenderedPageBreak/>
         <w:drawing>
-          <wp:inline distT="0" distB="0" distL="0" distR="0" wp14:anchorId="2FD3A87D" wp14:editId="65F38C3D">
-            <wp:extent cx="1638300" cy="1552749"/>
-            <wp:effectExtent l="0" t="0" r="0" b="9525"/>
+          <wp:anchor distT="0" distB="0" distL="114300" distR="114300" simplePos="0" relativeHeight="251688960" behindDoc="1" locked="0" layoutInCell="1" allowOverlap="1" wp14:anchorId="2FD3A87D" wp14:editId="1D7E60D2">
+            <wp:simplePos x="0" y="0"/>
+            <wp:positionH relativeFrom="column">
+              <wp:posOffset>919480</wp:posOffset>
+            </wp:positionH>
+            <wp:positionV relativeFrom="paragraph">
+              <wp:posOffset>8890</wp:posOffset>
+            </wp:positionV>
+            <wp:extent cx="1529715" cy="1449705"/>
+            <wp:effectExtent l="0" t="0" r="0" b="0"/>
+            <wp:wrapTight wrapText="bothSides">
+              <wp:wrapPolygon edited="0">
+                <wp:start x="0" y="0"/>
+                <wp:lineTo x="0" y="21288"/>
+                <wp:lineTo x="21250" y="21288"/>
+                <wp:lineTo x="21250" y="0"/>
+                <wp:lineTo x="0" y="0"/>
+              </wp:wrapPolygon>
+            </wp:wrapTight>
             <wp:docPr id="5" name="Image 5"/>
             <wp:cNvGraphicFramePr>
               <a:graphicFrameLocks xmlns:a="http://schemas.openxmlformats.org/drawingml/2006/main" noChangeAspect="1"/>
@@ -2489,7 +2958,13 @@
                     <pic:cNvPicPr/>
                   </pic:nvPicPr>
                   <pic:blipFill>
-                    <a:blip r:embed="rId14"/>
+                    <a:blip r:embed="rId15" cstate="print">
+                      <a:extLst>
+                        <a:ext uri="{28A0092B-C50C-407E-A947-70E740481C1C}">
+                          <a14:useLocalDpi xmlns:a14="http://schemas.microsoft.com/office/drawing/2010/main" val="0"/>
+                        </a:ext>
+                      </a:extLst>
+                    </a:blip>
                     <a:stretch>
                       <a:fillRect/>
                     </a:stretch>
@@ -2497,7 +2972,7 @@
                   <pic:spPr>
                     <a:xfrm>
                       <a:off x="0" y="0"/>
-                      <a:ext cx="1653947" cy="1567579"/>
+                      <a:ext cx="1529715" cy="1449705"/>
                     </a:xfrm>
                     <a:prstGeom prst="rect">
                       <a:avLst/>
@@ -2506,9 +2981,63 @@
                 </pic:pic>
               </a:graphicData>
             </a:graphic>
-          </wp:inline>
+            <wp14:sizeRelH relativeFrom="margin">
+              <wp14:pctWidth>0</wp14:pctWidth>
+            </wp14:sizeRelH>
+            <wp14:sizeRelV relativeFrom="margin">
+              <wp14:pctHeight>0</wp14:pctHeight>
+            </wp14:sizeRelV>
+          </wp:anchor>
         </w:drawing>
       </w:r>
+    </w:p>
+    <w:p>
+      <w:pPr>
+        <w:pStyle w:val="Paragraphedeliste"/>
+        <w:ind w:left="1920"/>
+      </w:pPr>
+    </w:p>
+    <w:p>
+      <w:pPr>
+        <w:pStyle w:val="Paragraphedeliste"/>
+        <w:ind w:left="1920"/>
+      </w:pPr>
+    </w:p>
+    <w:p>
+      <w:pPr>
+        <w:pStyle w:val="Paragraphedeliste"/>
+        <w:ind w:left="1920"/>
+      </w:pPr>
+    </w:p>
+    <w:p>
+      <w:pPr>
+        <w:pStyle w:val="Paragraphedeliste"/>
+        <w:ind w:left="1920"/>
+      </w:pPr>
+    </w:p>
+    <w:p>
+      <w:pPr>
+        <w:pStyle w:val="Paragraphedeliste"/>
+        <w:ind w:left="1920"/>
+      </w:pPr>
+    </w:p>
+    <w:p>
+      <w:pPr>
+        <w:pStyle w:val="Paragraphedeliste"/>
+        <w:ind w:left="1920"/>
+      </w:pPr>
+    </w:p>
+    <w:p>
+      <w:pPr>
+        <w:pStyle w:val="Paragraphedeliste"/>
+        <w:ind w:left="1920"/>
+      </w:pPr>
+    </w:p>
+    <w:p>
+      <w:pPr>
+        <w:pStyle w:val="Paragraphedeliste"/>
+        <w:ind w:left="1920"/>
+      </w:pPr>
     </w:p>
     <w:p>
       <w:pPr>
@@ -2636,10 +3165,603 @@
           <w:noProof/>
         </w:rPr>
         <w:drawing>
-          <wp:inline distT="0" distB="0" distL="0" distR="0" wp14:anchorId="4B57EF47" wp14:editId="495A24BD">
-            <wp:extent cx="1235034" cy="910138"/>
+          <wp:anchor distT="0" distB="0" distL="114300" distR="114300" simplePos="0" relativeHeight="251687936" behindDoc="1" locked="0" layoutInCell="1" allowOverlap="1" wp14:anchorId="4B57EF47" wp14:editId="5E1EC6FB">
+            <wp:simplePos x="0" y="0"/>
+            <wp:positionH relativeFrom="column">
+              <wp:posOffset>1214755</wp:posOffset>
+            </wp:positionH>
+            <wp:positionV relativeFrom="paragraph">
+              <wp:posOffset>175895</wp:posOffset>
+            </wp:positionV>
+            <wp:extent cx="1234440" cy="909955"/>
             <wp:effectExtent l="0" t="0" r="3810" b="4445"/>
+            <wp:wrapTight wrapText="bothSides">
+              <wp:wrapPolygon edited="0">
+                <wp:start x="0" y="0"/>
+                <wp:lineTo x="0" y="21253"/>
+                <wp:lineTo x="21333" y="21253"/>
+                <wp:lineTo x="21333" y="0"/>
+                <wp:lineTo x="0" y="0"/>
+              </wp:wrapPolygon>
+            </wp:wrapTight>
             <wp:docPr id="11" name="Image 11"/>
+            <wp:cNvGraphicFramePr>
+              <a:graphicFrameLocks xmlns:a="http://schemas.openxmlformats.org/drawingml/2006/main" noChangeAspect="1"/>
+            </wp:cNvGraphicFramePr>
+            <a:graphic xmlns:a="http://schemas.openxmlformats.org/drawingml/2006/main">
+              <a:graphicData uri="http://schemas.openxmlformats.org/drawingml/2006/picture">
+                <pic:pic xmlns:pic="http://schemas.openxmlformats.org/drawingml/2006/picture">
+                  <pic:nvPicPr>
+                    <pic:cNvPr id="1" name=""/>
+                    <pic:cNvPicPr/>
+                  </pic:nvPicPr>
+                  <pic:blipFill>
+                    <a:blip r:embed="rId18" cstate="print">
+                      <a:extLst>
+                        <a:ext uri="{28A0092B-C50C-407E-A947-70E740481C1C}">
+                          <a14:useLocalDpi xmlns:a14="http://schemas.microsoft.com/office/drawing/2010/main" val="0"/>
+                        </a:ext>
+                      </a:extLst>
+                    </a:blip>
+                    <a:stretch>
+                      <a:fillRect/>
+                    </a:stretch>
+                  </pic:blipFill>
+                  <pic:spPr>
+                    <a:xfrm>
+                      <a:off x="0" y="0"/>
+                      <a:ext cx="1234440" cy="909955"/>
+                    </a:xfrm>
+                    <a:prstGeom prst="rect">
+                      <a:avLst/>
+                    </a:prstGeom>
+                  </pic:spPr>
+                </pic:pic>
+              </a:graphicData>
+            </a:graphic>
+          </wp:anchor>
+        </w:drawing>
+      </w:r>
+      <w:r>
+        <w:rPr>
+          <w:color w:val="5B9BD5" w:themeColor="accent5"/>
+        </w:rPr>
+        <w:br/>
+      </w:r>
+    </w:p>
+    <w:p>
+      <w:pPr>
+        <w:pStyle w:val="Paragraphedeliste"/>
+        <w:ind w:left="1920"/>
+        <w:rPr>
+          <w:color w:val="FF0000"/>
+        </w:rPr>
+      </w:pPr>
+    </w:p>
+    <w:p>
+      <w:pPr>
+        <w:pStyle w:val="Paragraphedeliste"/>
+        <w:ind w:left="1920"/>
+        <w:rPr>
+          <w:color w:val="FF0000"/>
+        </w:rPr>
+      </w:pPr>
+    </w:p>
+    <w:p>
+      <w:pPr>
+        <w:pStyle w:val="Paragraphedeliste"/>
+        <w:ind w:left="1920"/>
+        <w:rPr>
+          <w:color w:val="FF0000"/>
+        </w:rPr>
+      </w:pPr>
+    </w:p>
+    <w:p>
+      <w:pPr>
+        <w:pStyle w:val="Paragraphedeliste"/>
+        <w:ind w:left="1920"/>
+        <w:rPr>
+          <w:color w:val="FF0000"/>
+        </w:rPr>
+      </w:pPr>
+    </w:p>
+    <w:p>
+      <w:pPr>
+        <w:pStyle w:val="Paragraphedeliste"/>
+        <w:ind w:left="1920"/>
+        <w:rPr>
+          <w:color w:val="FF0000"/>
+        </w:rPr>
+      </w:pPr>
+      <w:r>
+        <w:rPr>
+          <w:color w:val="5B9BD5" w:themeColor="accent5"/>
+        </w:rPr>
+        <w:t>Relais 5Volt</w:t>
+      </w:r>
+    </w:p>
+    <w:p>
+      <w:pPr>
+        <w:pStyle w:val="Paragraphedeliste"/>
+        <w:rPr>
+          <w:color w:val="70AD47" w:themeColor="accent6"/>
+        </w:rPr>
+      </w:pPr>
+      <w:r>
+        <w:rPr>
+          <w:noProof/>
+          <w:color w:val="5B9BD5" w:themeColor="accent5"/>
+        </w:rPr>
+        <w:drawing>
+          <wp:anchor distT="0" distB="0" distL="114300" distR="114300" simplePos="0" relativeHeight="251686912" behindDoc="1" locked="0" layoutInCell="1" allowOverlap="1" wp14:anchorId="55DE2FD2" wp14:editId="64F3458F">
+            <wp:simplePos x="0" y="0"/>
+            <wp:positionH relativeFrom="column">
+              <wp:posOffset>14605</wp:posOffset>
+            </wp:positionH>
+            <wp:positionV relativeFrom="paragraph">
+              <wp:posOffset>69215</wp:posOffset>
+            </wp:positionV>
+            <wp:extent cx="1640840" cy="1139825"/>
+            <wp:effectExtent l="0" t="0" r="0" b="3175"/>
+            <wp:wrapTight wrapText="bothSides">
+              <wp:wrapPolygon edited="0">
+                <wp:start x="0" y="0"/>
+                <wp:lineTo x="0" y="21299"/>
+                <wp:lineTo x="21316" y="21299"/>
+                <wp:lineTo x="21316" y="0"/>
+                <wp:lineTo x="0" y="0"/>
+              </wp:wrapPolygon>
+            </wp:wrapTight>
+            <wp:docPr id="6" name="Image 6"/>
+            <wp:cNvGraphicFramePr>
+              <a:graphicFrameLocks xmlns:a="http://schemas.openxmlformats.org/drawingml/2006/main" noChangeAspect="1"/>
+            </wp:cNvGraphicFramePr>
+            <a:graphic xmlns:a="http://schemas.openxmlformats.org/drawingml/2006/main">
+              <a:graphicData uri="http://schemas.openxmlformats.org/drawingml/2006/picture">
+                <pic:pic xmlns:pic="http://schemas.openxmlformats.org/drawingml/2006/picture">
+                  <pic:nvPicPr>
+                    <pic:cNvPr id="1" name=""/>
+                    <pic:cNvPicPr/>
+                  </pic:nvPicPr>
+                  <pic:blipFill>
+                    <a:blip r:embed="rId19">
+                      <a:extLst>
+                        <a:ext uri="{28A0092B-C50C-407E-A947-70E740481C1C}">
+                          <a14:useLocalDpi xmlns:a14="http://schemas.microsoft.com/office/drawing/2010/main" val="0"/>
+                        </a:ext>
+                      </a:extLst>
+                    </a:blip>
+                    <a:stretch>
+                      <a:fillRect/>
+                    </a:stretch>
+                  </pic:blipFill>
+                  <pic:spPr>
+                    <a:xfrm>
+                      <a:off x="0" y="0"/>
+                      <a:ext cx="1640840" cy="1139825"/>
+                    </a:xfrm>
+                    <a:prstGeom prst="rect">
+                      <a:avLst/>
+                    </a:prstGeom>
+                  </pic:spPr>
+                </pic:pic>
+              </a:graphicData>
+            </a:graphic>
+          </wp:anchor>
+        </w:drawing>
+      </w:r>
+    </w:p>
+    <w:p>
+      <w:pPr>
+        <w:pStyle w:val="Paragraphedeliste"/>
+        <w:rPr>
+          <w:color w:val="5B9BD5" w:themeColor="accent5"/>
+        </w:rPr>
+      </w:pPr>
+      <w:r>
+        <w:rPr>
+          <w:color w:val="5B9BD5" w:themeColor="accent5"/>
+        </w:rPr>
+        <w:br/>
+      </w:r>
+    </w:p>
+    <w:p>
+      <w:pPr>
+        <w:pStyle w:val="Paragraphedeliste"/>
+        <w:rPr>
+          <w:color w:val="5B9BD5" w:themeColor="accent5"/>
+        </w:rPr>
+      </w:pPr>
+    </w:p>
+    <w:p>
+      <w:pPr>
+        <w:pStyle w:val="Paragraphedeliste"/>
+        <w:rPr>
+          <w:color w:val="5B9BD5" w:themeColor="accent5"/>
+        </w:rPr>
+      </w:pPr>
+    </w:p>
+    <w:p>
+      <w:pPr>
+        <w:pStyle w:val="Paragraphedeliste"/>
+        <w:rPr>
+          <w:color w:val="5B9BD5" w:themeColor="accent5"/>
+        </w:rPr>
+      </w:pPr>
+    </w:p>
+    <w:p>
+      <w:pPr>
+        <w:rPr>
+          <w:color w:val="5B9BD5" w:themeColor="accent5"/>
+        </w:rPr>
+      </w:pPr>
+      <w:r>
+        <w:rPr>
+          <w:color w:val="5B9BD5" w:themeColor="accent5"/>
+        </w:rPr>
+        <w:t>Gâche électrique (Solénoïde 12volt)</w:t>
+      </w:r>
+    </w:p>
+    <w:p>
+      <w:pPr>
+        <w:pStyle w:val="Paragraphedeliste"/>
+        <w:numPr>
+          <w:ilvl w:val="1"/>
+          <w:numId w:val="2"/>
+        </w:numPr>
+      </w:pPr>
+      <w:r>
+        <w:t xml:space="preserve">Condition : </w:t>
+      </w:r>
+      <w:r>
+        <w:rPr>
+          <w:color w:val="5B9BD5" w:themeColor="accent5"/>
+        </w:rPr>
+        <w:t>Si E1 est à 0 alors activer la sortie, sinon, désactiver la sortie</w:t>
+      </w:r>
+    </w:p>
+    <w:p>
+      <w:pPr>
+        <w:pStyle w:val="Paragraphedeliste"/>
+        <w:numPr>
+          <w:ilvl w:val="1"/>
+          <w:numId w:val="2"/>
+        </w:numPr>
+        <w:rPr>
+          <w:color w:val="70AD47" w:themeColor="accent6"/>
+        </w:rPr>
+      </w:pPr>
+      <w:r>
+        <w:t>Voltage</w:t>
+      </w:r>
+      <w:r>
+        <w:t> :</w:t>
+      </w:r>
+      <w:r>
+        <w:t xml:space="preserve"> </w:t>
+      </w:r>
+      <w:r>
+        <w:rPr>
+          <w:color w:val="70AD47" w:themeColor="accent6"/>
+        </w:rPr>
+        <w:t>0-5V</w:t>
+      </w:r>
+    </w:p>
+    <w:p>
+      <w:pPr>
+        <w:pStyle w:val="Titre2"/>
+        <w:rPr>
+          <w:color w:val="000000" w:themeColor="text1"/>
+        </w:rPr>
+      </w:pPr>
+      <w:r>
+        <w:rPr>
+          <w:rStyle w:val="Titre5Car"/>
+        </w:rPr>
+        <w:lastRenderedPageBreak/>
+        <w:t>Remarques :</w:t>
+      </w:r>
+      <w:r>
+        <w:br/>
+      </w:r>
+      <w:r>
+        <w:br/>
+      </w:r>
+      <w:r>
+        <w:rPr>
+          <w:color w:val="000000" w:themeColor="text1"/>
+          <w:u w:val="single"/>
+        </w:rPr>
+        <w:t>Description du Sous-système</w:t>
+      </w:r>
+      <w:r>
+        <w:rPr>
+          <w:color w:val="000000" w:themeColor="text1"/>
+        </w:rPr>
+        <w:t> :  Sur un socle trône une statuette de lion. Cette statuette peut basculer sur le côté cette dernière étant fixé à une charnière.</w:t>
+      </w:r>
+      <w:r>
+        <w:rPr>
+          <w:color w:val="000000" w:themeColor="text1"/>
+        </w:rPr>
+        <w:br/>
+        <w:t>Dans le socle est scellé un capteur à effet de hall et un aimant est fixé sous la statuette</w:t>
+      </w:r>
+      <w:r>
+        <w:rPr>
+          <w:color w:val="000000" w:themeColor="text1"/>
+        </w:rPr>
+        <w:br/>
+        <w:t>Ici la condition est inversée par rapport aux échecs. En effet, la statuette de lion est constamment sur le capteur à effet de hall. Lorsque les joueurs basculent la statuette, l’aimant fixé sur cette dernière n’active plus le capteur. C’est donc lorsque le capteur n’est plus activé que la condition est remplie.</w:t>
+      </w:r>
+      <w:r>
+        <w:rPr>
+          <w:color w:val="000000" w:themeColor="text1"/>
+        </w:rPr>
+        <w:br/>
+      </w:r>
+    </w:p>
+    <w:p>
+      <w:pPr>
+        <w:rPr>
+          <w:rFonts w:asciiTheme="majorHAnsi" w:hAnsiTheme="majorHAnsi" w:cstheme="majorHAnsi"/>
+          <w:color w:val="000000" w:themeColor="text1"/>
+          <w:sz w:val="26"/>
+          <w:szCs w:val="26"/>
+        </w:rPr>
+      </w:pPr>
+      <w:r>
+        <w:rPr>
+          <w:rFonts w:asciiTheme="majorHAnsi" w:hAnsiTheme="majorHAnsi" w:cstheme="majorHAnsi"/>
+          <w:color w:val="000000" w:themeColor="text1"/>
+          <w:sz w:val="26"/>
+          <w:szCs w:val="26"/>
+        </w:rPr>
+        <w:t>Résultat : le relais s’active afin que la gâche électrique (Solénoïde 12V) s’enclenche ouvrant ainsi un tiroir contenant un indice.</w:t>
+      </w:r>
+      <w:r>
+        <w:rPr>
+          <w:rFonts w:asciiTheme="majorHAnsi" w:hAnsiTheme="majorHAnsi" w:cstheme="majorHAnsi"/>
+          <w:color w:val="000000" w:themeColor="text1"/>
+          <w:sz w:val="26"/>
+          <w:szCs w:val="26"/>
+        </w:rPr>
+        <w:br/>
+        <w:t>Aussi, une LED de contrôle s’allume sur le tableau.</w:t>
+      </w:r>
+      <w:r>
+        <w:rPr>
+          <w:rFonts w:asciiTheme="majorHAnsi" w:hAnsiTheme="majorHAnsi" w:cstheme="majorHAnsi"/>
+          <w:color w:val="000000" w:themeColor="text1"/>
+          <w:sz w:val="26"/>
+          <w:szCs w:val="26"/>
+        </w:rPr>
+        <w:br/>
+      </w:r>
+    </w:p>
+    <w:p>
+      <w:pPr>
+        <w:pStyle w:val="Titre3"/>
+      </w:pPr>
+    </w:p>
+    <w:p>
+      <w:pPr>
+        <w:pStyle w:val="Titre3"/>
+      </w:pPr>
+    </w:p>
+    <w:p>
+      <w:pPr>
+        <w:pStyle w:val="Titre3"/>
+      </w:pPr>
+    </w:p>
+    <w:p>
+      <w:pPr>
+        <w:pStyle w:val="Titre3"/>
+      </w:pPr>
+    </w:p>
+    <w:p>
+      <w:pPr>
+        <w:pStyle w:val="Titre3"/>
+      </w:pPr>
+    </w:p>
+    <w:p>
+      <w:pPr>
+        <w:pStyle w:val="Titre3"/>
+      </w:pPr>
+    </w:p>
+    <w:p>
+      <w:pPr>
+        <w:pStyle w:val="Titre3"/>
+      </w:pPr>
+    </w:p>
+    <w:p>
+      <w:pPr>
+        <w:pStyle w:val="Titre3"/>
+      </w:pPr>
+    </w:p>
+    <w:p>
+      <w:pPr>
+        <w:pStyle w:val="Titre3"/>
+      </w:pPr>
+    </w:p>
+    <w:p/>
+    <w:p/>
+    <w:p/>
+    <w:p/>
+    <w:p>
+      <w:pPr>
+        <w:pStyle w:val="Titre3"/>
+      </w:pPr>
+    </w:p>
+    <w:p>
+      <w:pPr>
+        <w:pStyle w:val="Titre3"/>
+      </w:pPr>
+    </w:p>
+    <w:p/>
+    <w:p>
+      <w:pPr>
+        <w:pStyle w:val="Titre3"/>
+      </w:pPr>
+    </w:p>
+    <w:p>
+      <w:pPr>
+        <w:pStyle w:val="Titre3"/>
+      </w:pPr>
+    </w:p>
+    <w:p>
+      <w:pPr>
+        <w:pStyle w:val="Titre3"/>
+      </w:pPr>
+    </w:p>
+    <w:p>
+      <w:pPr>
+        <w:pStyle w:val="Titre3"/>
+      </w:pPr>
+      <w:r>
+        <w:br/>
+      </w:r>
+    </w:p>
+    <w:p/>
+    <w:p>
+      <w:pPr>
+        <w:pStyle w:val="Titre3"/>
+      </w:pPr>
+      <w:r>
+        <w:lastRenderedPageBreak/>
+        <w:t xml:space="preserve">Mécanisme n°3 : l’élément TERRE  </w:t>
+      </w:r>
+    </w:p>
+    <w:p/>
+    <w:p>
+      <w:r>
+        <w:t xml:space="preserve">Le mécanisme repose sur un </w:t>
+      </w:r>
+      <w:r>
+        <w:rPr>
+          <w:b/>
+        </w:rPr>
+        <w:t>capteur à effet Hall</w:t>
+      </w:r>
+      <w:r>
+        <w:t xml:space="preserve">. </w:t>
+      </w:r>
+    </w:p>
+    <w:p>
+      <w:r>
+        <w:t>Selon la mesure, (i) un moteur et une LED sont activés ou désactivés via un relais pendant un laps de temps (ii) une sortie est paramétrée en destination du mécanisme des quatre éléments.</w:t>
+      </w:r>
+    </w:p>
+    <w:p>
+      <w:pPr>
+        <w:pStyle w:val="Titre4"/>
+      </w:pPr>
+      <w:bookmarkStart w:id="6" w:name="_Toc25056304"/>
+      <w:r>
+        <w:t>Sous-système S3 </w:t>
+      </w:r>
+      <w:r>
+        <w:t>: Gestion de l’élément TERRE</w:t>
+      </w:r>
+      <w:bookmarkEnd w:id="6"/>
+      <w:r>
+        <w:br/>
+      </w:r>
+    </w:p>
+    <w:p>
+      <w:pPr>
+        <w:pStyle w:val="Titre5"/>
+      </w:pPr>
+      <w:r>
+        <w:t>Entrées :</w:t>
+      </w:r>
+      <w:r>
+        <w:br/>
+      </w:r>
+    </w:p>
+    <w:p>
+      <w:pPr>
+        <w:pStyle w:val="Paragraphedeliste"/>
+        <w:numPr>
+          <w:ilvl w:val="0"/>
+          <w:numId w:val="2"/>
+        </w:numPr>
+      </w:pPr>
+      <w:r>
+        <w:t>E1 </w:t>
+      </w:r>
+    </w:p>
+    <w:p>
+      <w:pPr>
+        <w:pStyle w:val="Paragraphedeliste"/>
+        <w:numPr>
+          <w:ilvl w:val="1"/>
+          <w:numId w:val="2"/>
+        </w:numPr>
+        <w:rPr>
+          <w:color w:val="70AD47" w:themeColor="accent6"/>
+        </w:rPr>
+      </w:pPr>
+      <w:r>
+        <w:t xml:space="preserve">Type de capteur : </w:t>
+      </w:r>
+      <w:r>
+        <w:rPr>
+          <w:color w:val="70AD47" w:themeColor="accent6"/>
+        </w:rPr>
+        <w:t xml:space="preserve">capteur effet Hall </w:t>
+      </w:r>
+    </w:p>
+    <w:p>
+      <w:pPr>
+        <w:pStyle w:val="Paragraphedeliste"/>
+        <w:numPr>
+          <w:ilvl w:val="1"/>
+          <w:numId w:val="2"/>
+        </w:numPr>
+      </w:pPr>
+      <w:r>
+        <w:t xml:space="preserve">Référence : </w:t>
+      </w:r>
+      <w:r>
+        <w:rPr>
+          <w:color w:val="5B9BD5" w:themeColor="accent5"/>
+        </w:rPr>
+        <w:t xml:space="preserve">Capteur à effet Hall </w:t>
+      </w:r>
+      <w:r>
+        <w:rPr>
+          <w:color w:val="5B9BD5" w:themeColor="accent5"/>
+        </w:rPr>
+        <w:t xml:space="preserve">Capteur à effet </w:t>
+      </w:r>
+      <w:r>
+        <w:rPr>
+          <w:color w:val="5B9BD5" w:themeColor="accent5"/>
+        </w:rPr>
+        <w:t>Hall A</w:t>
+      </w:r>
+      <w:r>
+        <w:rPr>
+          <w:color w:val="5B9BD5" w:themeColor="accent5"/>
+        </w:rPr>
+        <w:t xml:space="preserve">3144 </w:t>
+      </w:r>
+    </w:p>
+    <w:p>
+      <w:pPr>
+        <w:pStyle w:val="Paragraphedeliste"/>
+        <w:ind w:left="1920"/>
+      </w:pPr>
+      <w:r>
+        <w:rPr>
+          <w:noProof/>
+        </w:rPr>
+        <w:drawing>
+          <wp:inline distT="0" distB="0" distL="0" distR="0" wp14:anchorId="0B4F54CA" wp14:editId="339165B0">
+            <wp:extent cx="1155492" cy="1095153"/>
+            <wp:effectExtent l="0" t="0" r="6985" b="0"/>
+            <wp:docPr id="9" name="Image 9"/>
             <wp:cNvGraphicFramePr>
               <a:graphicFrameLocks xmlns:a="http://schemas.openxmlformats.org/drawingml/2006/main" noChangeAspect="1"/>
             </wp:cNvGraphicFramePr>
@@ -2659,404 +3781,6 @@
                   <pic:spPr>
                     <a:xfrm>
                       <a:off x="0" y="0"/>
-                      <a:ext cx="1252510" cy="923017"/>
-                    </a:xfrm>
-                    <a:prstGeom prst="rect">
-                      <a:avLst/>
-                    </a:prstGeom>
-                  </pic:spPr>
-                </pic:pic>
-              </a:graphicData>
-            </a:graphic>
-          </wp:inline>
-        </w:drawing>
-      </w:r>
-      <w:r>
-        <w:rPr>
-          <w:color w:val="5B9BD5" w:themeColor="accent5"/>
-        </w:rPr>
-        <w:br/>
-      </w:r>
-      <w:r>
-        <w:rPr>
-          <w:color w:val="5B9BD5" w:themeColor="accent5"/>
-        </w:rPr>
-        <w:t>Relais 5Volt</w:t>
-      </w:r>
-    </w:p>
-    <w:p>
-      <w:pPr>
-        <w:pStyle w:val="Paragraphedeliste"/>
-        <w:rPr>
-          <w:color w:val="70AD47" w:themeColor="accent6"/>
-        </w:rPr>
-      </w:pPr>
-    </w:p>
-    <w:p>
-      <w:pPr>
-        <w:pStyle w:val="Paragraphedeliste"/>
-        <w:rPr>
-          <w:color w:val="5B9BD5" w:themeColor="accent5"/>
-        </w:rPr>
-      </w:pPr>
-      <w:r>
-        <w:rPr>
-          <w:noProof/>
-          <w:color w:val="5B9BD5" w:themeColor="accent5"/>
-        </w:rPr>
-        <w:drawing>
-          <wp:inline distT="0" distB="0" distL="0" distR="0" wp14:anchorId="55DE2FD2" wp14:editId="4AC15B9B">
-            <wp:extent cx="1641031" cy="1140031"/>
-            <wp:effectExtent l="0" t="0" r="0" b="3175"/>
-            <wp:docPr id="6" name="Image 6"/>
-            <wp:cNvGraphicFramePr>
-              <a:graphicFrameLocks xmlns:a="http://schemas.openxmlformats.org/drawingml/2006/main" noChangeAspect="1"/>
-            </wp:cNvGraphicFramePr>
-            <a:graphic xmlns:a="http://schemas.openxmlformats.org/drawingml/2006/main">
-              <a:graphicData uri="http://schemas.openxmlformats.org/drawingml/2006/picture">
-                <pic:pic xmlns:pic="http://schemas.openxmlformats.org/drawingml/2006/picture">
-                  <pic:nvPicPr>
-                    <pic:cNvPr id="1" name=""/>
-                    <pic:cNvPicPr/>
-                  </pic:nvPicPr>
-                  <pic:blipFill>
-                    <a:blip r:embed="rId17"/>
-                    <a:stretch>
-                      <a:fillRect/>
-                    </a:stretch>
-                  </pic:blipFill>
-                  <pic:spPr>
-                    <a:xfrm>
-                      <a:off x="0" y="0"/>
-                      <a:ext cx="1661590" cy="1154314"/>
-                    </a:xfrm>
-                    <a:prstGeom prst="rect">
-                      <a:avLst/>
-                    </a:prstGeom>
-                  </pic:spPr>
-                </pic:pic>
-              </a:graphicData>
-            </a:graphic>
-          </wp:inline>
-        </w:drawing>
-      </w:r>
-      <w:r>
-        <w:rPr>
-          <w:color w:val="5B9BD5" w:themeColor="accent5"/>
-        </w:rPr>
-        <w:br/>
-      </w:r>
-      <w:r>
-        <w:rPr>
-          <w:color w:val="5B9BD5" w:themeColor="accent5"/>
-        </w:rPr>
-        <w:t>Gâche électrique (Solénoïde 12volt)</w:t>
-      </w:r>
-    </w:p>
-    <w:p>
-      <w:pPr>
-        <w:pStyle w:val="Paragraphedeliste"/>
-        <w:numPr>
-          <w:ilvl w:val="1"/>
-          <w:numId w:val="2"/>
-        </w:numPr>
-      </w:pPr>
-      <w:r>
-        <w:t xml:space="preserve">Condition : </w:t>
-      </w:r>
-      <w:r>
-        <w:rPr>
-          <w:color w:val="5B9BD5" w:themeColor="accent5"/>
-        </w:rPr>
-        <w:t>Si E1 est à 0 alors activer la sortie, sinon, désactiver la sortie</w:t>
-      </w:r>
-    </w:p>
-    <w:p>
-      <w:pPr>
-        <w:pStyle w:val="Paragraphedeliste"/>
-        <w:numPr>
-          <w:ilvl w:val="1"/>
-          <w:numId w:val="2"/>
-        </w:numPr>
-        <w:rPr>
-          <w:color w:val="70AD47" w:themeColor="accent6"/>
-        </w:rPr>
-      </w:pPr>
-      <w:r>
-        <w:t>Voltage</w:t>
-      </w:r>
-      <w:r>
-        <w:t> :</w:t>
-      </w:r>
-      <w:r>
-        <w:t xml:space="preserve"> </w:t>
-      </w:r>
-      <w:r>
-        <w:rPr>
-          <w:color w:val="70AD47" w:themeColor="accent6"/>
-        </w:rPr>
-        <w:t>0-5V</w:t>
-      </w:r>
-    </w:p>
-    <w:p>
-      <w:pPr>
-        <w:pStyle w:val="Titre2"/>
-        <w:rPr>
-          <w:color w:val="000000" w:themeColor="text1"/>
-        </w:rPr>
-      </w:pPr>
-      <w:r>
-        <w:rPr>
-          <w:rStyle w:val="Titre5Car"/>
-        </w:rPr>
-        <w:t>Remarques :</w:t>
-      </w:r>
-      <w:r>
-        <w:br/>
-      </w:r>
-      <w:r>
-        <w:br/>
-      </w:r>
-      <w:r>
-        <w:rPr>
-          <w:color w:val="000000" w:themeColor="text1"/>
-          <w:u w:val="single"/>
-        </w:rPr>
-        <w:t>Description du Sous-système</w:t>
-      </w:r>
-      <w:r>
-        <w:rPr>
-          <w:color w:val="000000" w:themeColor="text1"/>
-        </w:rPr>
-        <w:t> :  Sur un socle trône une statuette de lion. Cette statuette peut basculer sur le côté cette dernière étant fixé à une charnière.</w:t>
-      </w:r>
-      <w:r>
-        <w:rPr>
-          <w:color w:val="000000" w:themeColor="text1"/>
-        </w:rPr>
-        <w:br/>
-        <w:t>Dans le socle est scellé un capteur à effet de hall et un aimant est fixé sous la statuette</w:t>
-      </w:r>
-      <w:r>
-        <w:rPr>
-          <w:color w:val="000000" w:themeColor="text1"/>
-        </w:rPr>
-        <w:br/>
-        <w:t>Ici la condition est inversée par rapport aux échecs. En effet, la statuette de lion est constamment sur le capteur à effet de hall. Lorsque les joueurs basculent la statuette, l’aimant fixé sur cette dernière n’active plus le capteur. C’est donc lorsque le capteur n’est plus activé que la condition est remplie.</w:t>
-      </w:r>
-      <w:r>
-        <w:rPr>
-          <w:color w:val="000000" w:themeColor="text1"/>
-        </w:rPr>
-        <w:br/>
-      </w:r>
-    </w:p>
-    <w:p>
-      <w:pPr>
-        <w:rPr>
-          <w:rFonts w:asciiTheme="majorHAnsi" w:hAnsiTheme="majorHAnsi" w:cstheme="majorHAnsi"/>
-          <w:color w:val="000000" w:themeColor="text1"/>
-          <w:sz w:val="26"/>
-          <w:szCs w:val="26"/>
-        </w:rPr>
-      </w:pPr>
-      <w:r>
-        <w:rPr>
-          <w:rFonts w:asciiTheme="majorHAnsi" w:hAnsiTheme="majorHAnsi" w:cstheme="majorHAnsi"/>
-          <w:color w:val="000000" w:themeColor="text1"/>
-          <w:sz w:val="26"/>
-          <w:szCs w:val="26"/>
-        </w:rPr>
-        <w:t>Résultat : le relais s’active afin que la gâche électrique (Solénoïde 12V) s’enclenche ouvrant ainsi un tiroir contenant un indice.</w:t>
-      </w:r>
-      <w:r>
-        <w:rPr>
-          <w:rFonts w:asciiTheme="majorHAnsi" w:hAnsiTheme="majorHAnsi" w:cstheme="majorHAnsi"/>
-          <w:color w:val="000000" w:themeColor="text1"/>
-          <w:sz w:val="26"/>
-          <w:szCs w:val="26"/>
-        </w:rPr>
-        <w:br/>
-      </w:r>
-      <w:r>
-        <w:rPr>
-          <w:rFonts w:asciiTheme="majorHAnsi" w:hAnsiTheme="majorHAnsi" w:cstheme="majorHAnsi"/>
-          <w:color w:val="000000" w:themeColor="text1"/>
-          <w:sz w:val="26"/>
-          <w:szCs w:val="26"/>
-        </w:rPr>
-        <w:lastRenderedPageBreak/>
-        <w:t>Aussi, une LED de contrôle s’allume sur le tableau.</w:t>
-      </w:r>
-      <w:r>
-        <w:rPr>
-          <w:rFonts w:asciiTheme="majorHAnsi" w:hAnsiTheme="majorHAnsi" w:cstheme="majorHAnsi"/>
-          <w:color w:val="000000" w:themeColor="text1"/>
-          <w:sz w:val="26"/>
-          <w:szCs w:val="26"/>
-        </w:rPr>
-        <w:br/>
-      </w:r>
-    </w:p>
-    <w:p>
-      <w:pPr>
-        <w:pStyle w:val="Titre3"/>
-      </w:pPr>
-      <w:r>
-        <w:t xml:space="preserve">Mécanisme 3 : l’élément TERRE  </w:t>
-      </w:r>
-      <w:r>
-        <w:br/>
-      </w:r>
-    </w:p>
-    <w:p>
-      <w:r>
-        <w:t xml:space="preserve">Le mécanisme repose sur un </w:t>
-      </w:r>
-      <w:r>
-        <w:rPr>
-          <w:b/>
-        </w:rPr>
-        <w:t>capteur à effet Hall</w:t>
-      </w:r>
-      <w:r>
-        <w:t xml:space="preserve">. </w:t>
-      </w:r>
-    </w:p>
-    <w:p>
-      <w:r>
-        <w:t>Selon la mesure, (i) un moteur et une LED sont activés ou désactivés via un relais pendant un laps de temps (ii) une sortie est paramétrée en destination du mécanisme des quatre éléments.</w:t>
-      </w:r>
-    </w:p>
-    <w:p>
-      <w:pPr>
-        <w:pStyle w:val="Titre4"/>
-      </w:pPr>
-      <w:bookmarkStart w:id="6" w:name="_Toc25056304"/>
-      <w:r>
-        <w:t>Sous-système S3 </w:t>
-      </w:r>
-      <w:r>
-        <w:t>: Gestion de l’élément TERRE</w:t>
-      </w:r>
-      <w:bookmarkEnd w:id="6"/>
-      <w:r>
-        <w:br/>
-      </w:r>
-    </w:p>
-    <w:p>
-      <w:pPr>
-        <w:pStyle w:val="Titre5"/>
-      </w:pPr>
-      <w:r>
-        <w:t>Entrées :</w:t>
-      </w:r>
-      <w:r>
-        <w:br/>
-      </w:r>
-    </w:p>
-    <w:p>
-      <w:pPr>
-        <w:pStyle w:val="Paragraphedeliste"/>
-        <w:numPr>
-          <w:ilvl w:val="0"/>
-          <w:numId w:val="2"/>
-        </w:numPr>
-      </w:pPr>
-      <w:r>
-        <w:t>E1 </w:t>
-      </w:r>
-    </w:p>
-    <w:p>
-      <w:pPr>
-        <w:pStyle w:val="Paragraphedeliste"/>
-        <w:numPr>
-          <w:ilvl w:val="1"/>
-          <w:numId w:val="2"/>
-        </w:numPr>
-        <w:rPr>
-          <w:color w:val="70AD47" w:themeColor="accent6"/>
-        </w:rPr>
-      </w:pPr>
-      <w:r>
-        <w:t xml:space="preserve">Type de capteur : </w:t>
-      </w:r>
-      <w:r>
-        <w:rPr>
-          <w:color w:val="70AD47" w:themeColor="accent6"/>
-        </w:rPr>
-        <w:t xml:space="preserve">capteur effet Hall </w:t>
-      </w:r>
-    </w:p>
-    <w:p>
-      <w:pPr>
-        <w:pStyle w:val="Paragraphedeliste"/>
-        <w:numPr>
-          <w:ilvl w:val="1"/>
-          <w:numId w:val="2"/>
-        </w:numPr>
-      </w:pPr>
-      <w:r>
-        <w:t xml:space="preserve">Référence : </w:t>
-      </w:r>
-      <w:r>
-        <w:rPr>
-          <w:color w:val="5B9BD5" w:themeColor="accent5"/>
-        </w:rPr>
-        <w:t xml:space="preserve">Capteur à effet Hall </w:t>
-      </w:r>
-      <w:r>
-        <w:rPr>
-          <w:color w:val="5B9BD5" w:themeColor="accent5"/>
-        </w:rPr>
-        <w:t xml:space="preserve">Capteur à effet </w:t>
-      </w:r>
-      <w:r>
-        <w:rPr>
-          <w:color w:val="5B9BD5" w:themeColor="accent5"/>
-        </w:rPr>
-        <w:t>Hall A</w:t>
-      </w:r>
-      <w:r>
-        <w:rPr>
-          <w:color w:val="5B9BD5" w:themeColor="accent5"/>
-        </w:rPr>
-        <w:t xml:space="preserve">3144 </w:t>
-      </w:r>
-    </w:p>
-    <w:p>
-      <w:pPr>
-        <w:pStyle w:val="Paragraphedeliste"/>
-        <w:ind w:left="1920"/>
-      </w:pPr>
-      <w:r>
-        <w:rPr>
-          <w:noProof/>
-        </w:rPr>
-        <w:drawing>
-          <wp:inline distT="0" distB="0" distL="0" distR="0" wp14:anchorId="0B4F54CA" wp14:editId="339165B0">
-            <wp:extent cx="1155492" cy="1095153"/>
-            <wp:effectExtent l="0" t="0" r="6985" b="0"/>
-            <wp:docPr id="9" name="Image 9"/>
-            <wp:cNvGraphicFramePr>
-              <a:graphicFrameLocks xmlns:a="http://schemas.openxmlformats.org/drawingml/2006/main" noChangeAspect="1"/>
-            </wp:cNvGraphicFramePr>
-            <a:graphic xmlns:a="http://schemas.openxmlformats.org/drawingml/2006/main">
-              <a:graphicData uri="http://schemas.openxmlformats.org/drawingml/2006/picture">
-                <pic:pic xmlns:pic="http://schemas.openxmlformats.org/drawingml/2006/picture">
-                  <pic:nvPicPr>
-                    <pic:cNvPr id="1" name=""/>
-                    <pic:cNvPicPr/>
-                  </pic:nvPicPr>
-                  <pic:blipFill>
-                    <a:blip r:embed="rId14"/>
-                    <a:stretch>
-                      <a:fillRect/>
-                    </a:stretch>
-                  </pic:blipFill>
-                  <pic:spPr>
-                    <a:xfrm>
-                      <a:off x="0" y="0"/>
                       <a:ext cx="1180558" cy="1118910"/>
                     </a:xfrm>
                     <a:prstGeom prst="rect">
@@ -3329,7 +4053,6 @@
         <w:rPr>
           <w:noProof/>
         </w:rPr>
-        <w:lastRenderedPageBreak/>
         <w:drawing>
           <wp:inline distT="0" distB="0" distL="0" distR="0" wp14:anchorId="7A7C235B" wp14:editId="07655445">
             <wp:extent cx="1114425" cy="821257"/>
@@ -3346,7 +4069,7 @@
                     <pic:cNvPicPr/>
                   </pic:nvPicPr>
                   <pic:blipFill>
-                    <a:blip r:embed="rId15"/>
+                    <a:blip r:embed="rId16"/>
                     <a:stretch>
                       <a:fillRect/>
                     </a:stretch>
@@ -3385,10 +4108,11 @@
         <w:rPr>
           <w:noProof/>
         </w:rPr>
+        <w:lastRenderedPageBreak/>
         <w:drawing>
-          <wp:inline distT="0" distB="0" distL="0" distR="0" wp14:anchorId="555E986F" wp14:editId="290AAB19">
-            <wp:extent cx="1743075" cy="1795736"/>
-            <wp:effectExtent l="0" t="0" r="0" b="0"/>
+          <wp:inline distT="0" distB="0" distL="0" distR="0" wp14:anchorId="555E986F" wp14:editId="70637457">
+            <wp:extent cx="1308538" cy="1348071"/>
+            <wp:effectExtent l="0" t="0" r="6350" b="5080"/>
             <wp:docPr id="10" name="Image 10"/>
             <wp:cNvGraphicFramePr>
               <a:graphicFrameLocks xmlns:a="http://schemas.openxmlformats.org/drawingml/2006/main" noChangeAspect="1"/>
@@ -3401,7 +4125,7 @@
                     <pic:cNvPicPr/>
                   </pic:nvPicPr>
                   <pic:blipFill>
-                    <a:blip r:embed="rId18"/>
+                    <a:blip r:embed="rId20"/>
                     <a:stretch>
                       <a:fillRect/>
                     </a:stretch>
@@ -3409,7 +4133,7 @@
                   <pic:spPr>
                     <a:xfrm>
                       <a:off x="0" y="0"/>
-                      <a:ext cx="1779979" cy="1833755"/>
+                      <a:ext cx="1338393" cy="1378828"/>
                     </a:xfrm>
                     <a:prstGeom prst="rect">
                       <a:avLst/>
@@ -3661,6 +4385,8 @@
           <w:sz w:val="22"/>
         </w:rPr>
       </w:pPr>
+      <w:bookmarkStart w:id="7" w:name="_GoBack"/>
+      <w:bookmarkEnd w:id="7"/>
       <w:r>
         <w:rPr>
           <w:rStyle w:val="Titre3Car"/>
@@ -3694,12 +4420,10 @@
       <w:r>
         <w:t xml:space="preserve"> Sous certaines conditions, cette tension croît par paliers, effet caractéristique de la physique quantique, c’est l’effet Hall quantique entier ou quantique fractionnaire.</w:t>
       </w:r>
-      <w:bookmarkStart w:id="7" w:name="_GoBack"/>
-      <w:bookmarkEnd w:id="7"/>
     </w:p>
     <w:sectPr>
-      <w:headerReference w:type="default" r:id="rId19"/>
-      <w:footerReference w:type="default" r:id="rId20"/>
+      <w:headerReference w:type="default" r:id="rId21"/>
+      <w:footerReference w:type="default" r:id="rId22"/>
       <w:pgSz w:w="11906" w:h="16838"/>
       <w:pgMar w:top="1417" w:right="1417" w:bottom="1417" w:left="1417" w:header="708" w:footer="708" w:gutter="0"/>
       <w:cols w:space="708"/>
@@ -4623,6 +5347,7 @@
   <w:style w:type="character" w:default="1" w:styleId="Policepardfaut">
     <w:name w:val="Default Paragraph Font"/>
     <w:uiPriority w:val="1"/>
+    <w:semiHidden/>
     <w:unhideWhenUsed/>
   </w:style>
   <w:style w:type="table" w:default="1" w:styleId="TableauNormal">
@@ -5086,6 +5811,21 @@
 </file>
 
 <file path=customXml/item1.xml><?xml version="1.0" encoding="utf-8"?>
+<p:properties xmlns:p="http://schemas.microsoft.com/office/2006/metadata/properties" xmlns:xsi="http://www.w3.org/2001/XMLSchema-instance" xmlns:pc="http://schemas.microsoft.com/office/infopath/2007/PartnerControls">
+  <documentManagement/>
+</p:properties>
+</file>
+
+<file path=customXml/item2.xml><?xml version="1.0" encoding="utf-8"?>
+<?mso-contentType ?>
+<FormTemplates xmlns="http://schemas.microsoft.com/sharepoint/v3/contenttype/forms">
+  <Display>DocumentLibraryForm</Display>
+  <Edit>DocumentLibraryForm</Edit>
+  <New>DocumentLibraryForm</New>
+</FormTemplates>
+</file>
+
+<file path=customXml/item3.xml><?xml version="1.0" encoding="utf-8"?>
 <ct:contentTypeSchema xmlns:ct="http://schemas.microsoft.com/office/2006/metadata/contentType" xmlns:ma="http://schemas.microsoft.com/office/2006/metadata/properties/metaAttributes" ct:_="" ma:_="" ma:contentTypeName="Document" ma:contentTypeID="0x01010049B64C029DFC7146B92EC8B13441A387" ma:contentTypeVersion="9" ma:contentTypeDescription="Crée un document." ma:contentTypeScope="" ma:versionID="9a6200af79c583c21c7cf8e9da1386b8">
   <xsd:schema xmlns:xsd="http://www.w3.org/2001/XMLSchema" xmlns:xs="http://www.w3.org/2001/XMLSchema" xmlns:p="http://schemas.microsoft.com/office/2006/metadata/properties" xmlns:ns3="bb49ec10-4b83-46f3-966c-a960cdd8b7eb" xmlns:ns4="d8cf3dac-1a13-45cb-8a21-e6db2b4bdd1c" targetNamespace="http://schemas.microsoft.com/office/2006/metadata/properties" ma:root="true" ma:fieldsID="12009b30b84ae11859ce85a504f88ddd" ns3:_="" ns4:_="">
     <xsd:import namespace="bb49ec10-4b83-46f3-966c-a960cdd8b7eb"/>
@@ -5282,22 +6022,24 @@
 </ct:contentTypeSchema>
 </file>
 
-<file path=customXml/item2.xml><?xml version="1.0" encoding="utf-8"?>
-<?mso-contentType ?>
-<FormTemplates xmlns="http://schemas.microsoft.com/sharepoint/v3/contenttype/forms">
-  <Display>DocumentLibraryForm</Display>
-  <Edit>DocumentLibraryForm</Edit>
-  <New>DocumentLibraryForm</New>
-</FormTemplates>
+<file path=customXml/itemProps1.xml><?xml version="1.0" encoding="utf-8"?>
+<ds:datastoreItem xmlns:ds="http://schemas.openxmlformats.org/officeDocument/2006/customXml" ds:itemID="{6B7E7BC6-EEB8-420A-9275-25D729B5A867}">
+  <ds:schemaRefs>
+    <ds:schemaRef ds:uri="http://schemas.microsoft.com/office/2006/metadata/properties"/>
+    <ds:schemaRef ds:uri="http://schemas.microsoft.com/office/infopath/2007/PartnerControls"/>
+  </ds:schemaRefs>
+</ds:datastoreItem>
 </file>
 
-<file path=customXml/item3.xml><?xml version="1.0" encoding="utf-8"?>
-<p:properties xmlns:p="http://schemas.microsoft.com/office/2006/metadata/properties" xmlns:xsi="http://www.w3.org/2001/XMLSchema-instance" xmlns:pc="http://schemas.microsoft.com/office/infopath/2007/PartnerControls">
-  <documentManagement/>
-</p:properties>
+<file path=customXml/itemProps2.xml><?xml version="1.0" encoding="utf-8"?>
+<ds:datastoreItem xmlns:ds="http://schemas.openxmlformats.org/officeDocument/2006/customXml" ds:itemID="{7A7816F2-70F2-44B3-9C49-38E5191D73E9}">
+  <ds:schemaRefs>
+    <ds:schemaRef ds:uri="http://schemas.microsoft.com/sharepoint/v3/contenttype/forms"/>
+  </ds:schemaRefs>
+</ds:datastoreItem>
 </file>
 
-<file path=customXml/itemProps1.xml><?xml version="1.0" encoding="utf-8"?>
+<file path=customXml/itemProps3.xml><?xml version="1.0" encoding="utf-8"?>
 <ds:datastoreItem xmlns:ds="http://schemas.openxmlformats.org/officeDocument/2006/customXml" ds:itemID="{B64EFB52-3587-4FE2-81CD-2A098514AF47}">
   <ds:schemaRefs>
     <ds:schemaRef ds:uri="http://schemas.microsoft.com/office/2006/metadata/contentType"/>
@@ -5314,21 +6056,4 @@
     <ds:schemaRef ds:uri="http://schemas.microsoft.com/internal/obd"/>
   </ds:schemaRefs>
 </ds:datastoreItem>
-</file>
-
-<file path=customXml/itemProps2.xml><?xml version="1.0" encoding="utf-8"?>
-<ds:datastoreItem xmlns:ds="http://schemas.openxmlformats.org/officeDocument/2006/customXml" ds:itemID="{7A7816F2-70F2-44B3-9C49-38E5191D73E9}">
-  <ds:schemaRefs>
-    <ds:schemaRef ds:uri="http://schemas.microsoft.com/sharepoint/v3/contenttype/forms"/>
-  </ds:schemaRefs>
-</ds:datastoreItem>
-</file>
-
-<file path=customXml/itemProps3.xml><?xml version="1.0" encoding="utf-8"?>
-<ds:datastoreItem xmlns:ds="http://schemas.openxmlformats.org/officeDocument/2006/customXml" ds:itemID="{6B7E7BC6-EEB8-420A-9275-25D729B5A867}">
-  <ds:schemaRefs>
-    <ds:schemaRef ds:uri="http://schemas.microsoft.com/office/2006/metadata/properties"/>
-    <ds:schemaRef ds:uri="http://schemas.microsoft.com/office/infopath/2007/PartnerControls"/>
-  </ds:schemaRefs>
-</ds:datastoreItem>
 </file>
--- a/Etudiants/Joshua/Joshua_SFL5_Recap.docx
+++ b/Etudiants/Joshua/Joshua_SFL5_Recap.docx
@@ -18,7 +18,112 @@
         <mc:AlternateContent>
           <mc:Choice Requires="wps">
             <w:drawing>
-              <wp:anchor distT="0" distB="0" distL="114300" distR="114300" simplePos="0" relativeHeight="251680768" behindDoc="0" locked="0" layoutInCell="1" allowOverlap="1" wp14:anchorId="09AF04FE" wp14:editId="28B1A4A5">
+              <wp:anchor distT="0" distB="0" distL="114300" distR="114300" simplePos="0" relativeHeight="251667456" behindDoc="0" locked="0" layoutInCell="1" allowOverlap="1" wp14:anchorId="206E6993" wp14:editId="0AB850D3">
+                <wp:simplePos x="0" y="0"/>
+                <wp:positionH relativeFrom="column">
+                  <wp:posOffset>5116101</wp:posOffset>
+                </wp:positionH>
+                <wp:positionV relativeFrom="paragraph">
+                  <wp:posOffset>89107</wp:posOffset>
+                </wp:positionV>
+                <wp:extent cx="1044575" cy="363220"/>
+                <wp:effectExtent l="19050" t="19050" r="41275" b="36830"/>
+                <wp:wrapNone/>
+                <wp:docPr id="18" name="Rectangle : coins arrondis 18"/>
+                <wp:cNvGraphicFramePr/>
+                <a:graphic xmlns:a="http://schemas.openxmlformats.org/drawingml/2006/main">
+                  <a:graphicData uri="http://schemas.microsoft.com/office/word/2010/wordprocessingShape">
+                    <wps:wsp>
+                      <wps:cNvSpPr/>
+                      <wps:spPr>
+                        <a:xfrm>
+                          <a:off x="0" y="0"/>
+                          <a:ext cx="1044575" cy="363220"/>
+                        </a:xfrm>
+                        <a:prstGeom prst="roundRect">
+                          <a:avLst/>
+                        </a:prstGeom>
+                        <a:solidFill>
+                          <a:srgbClr val="FF0000"/>
+                        </a:solidFill>
+                        <a:ln w="50800">
+                          <a:solidFill>
+                            <a:srgbClr val="FF0000"/>
+                          </a:solidFill>
+                        </a:ln>
+                      </wps:spPr>
+                      <wps:style>
+                        <a:lnRef idx="2">
+                          <a:schemeClr val="accent1">
+                            <a:shade val="50000"/>
+                          </a:schemeClr>
+                        </a:lnRef>
+                        <a:fillRef idx="1">
+                          <a:schemeClr val="accent1"/>
+                        </a:fillRef>
+                        <a:effectRef idx="0">
+                          <a:schemeClr val="accent1"/>
+                        </a:effectRef>
+                        <a:fontRef idx="minor">
+                          <a:schemeClr val="lt1"/>
+                        </a:fontRef>
+                      </wps:style>
+                      <wps:txbx>
+                        <w:txbxContent>
+                          <w:p>
+                            <w:pPr>
+                              <w:jc w:val="center"/>
+                            </w:pPr>
+                            <w:r>
+                              <w:t>Ma tâche</w:t>
+                            </w:r>
+                          </w:p>
+                        </w:txbxContent>
+                      </wps:txbx>
+                      <wps:bodyPr rot="0" spcFirstLastPara="0" vertOverflow="overflow" horzOverflow="overflow" vert="horz" wrap="square" lIns="91440" tIns="45720" rIns="91440" bIns="45720" numCol="1" spcCol="0" rtlCol="0" fromWordArt="0" anchor="ctr" anchorCtr="0" forceAA="0" compatLnSpc="1">
+                        <a:prstTxWarp prst="textNoShape">
+                          <a:avLst/>
+                        </a:prstTxWarp>
+                        <a:noAutofit/>
+                      </wps:bodyPr>
+                    </wps:wsp>
+                  </a:graphicData>
+                </a:graphic>
+                <wp14:sizeRelV relativeFrom="margin">
+                  <wp14:pctHeight>0</wp14:pctHeight>
+                </wp14:sizeRelV>
+              </wp:anchor>
+            </w:drawing>
+          </mc:Choice>
+          <mc:Fallback>
+            <w:pict>
+              <v:roundrect w14:anchorId="206E6993" id="Rectangle : coins arrondis 18" o:spid="_x0000_s1026" style="position:absolute;margin-left:402.85pt;margin-top:7pt;width:82.25pt;height:28.6pt;z-index:251667456;visibility:visible;mso-wrap-style:square;mso-height-percent:0;mso-wrap-distance-left:9pt;mso-wrap-distance-top:0;mso-wrap-distance-right:9pt;mso-wrap-distance-bottom:0;mso-position-horizontal:absolute;mso-position-horizontal-relative:text;mso-position-vertical:absolute;mso-position-vertical-relative:text;mso-height-percent:0;mso-height-relative:margin;v-text-anchor:middle" arcsize="10923f" o:gfxdata="UEsDBBQABgAIAAAAIQC2gziS/gAAAOEBAAATAAAAW0NvbnRlbnRfVHlwZXNdLnhtbJSRQU7DMBBF&#10;90jcwfIWJU67QAgl6YK0S0CoHGBkTxKLZGx5TGhvj5O2G0SRWNoz/78nu9wcxkFMGNg6quQqL6RA&#10;0s5Y6ir5vt9lD1JwBDIwOMJKHpHlpr69KfdHjyxSmriSfYz+USnWPY7AufNIadK6MEJMx9ApD/oD&#10;OlTrorhX2lFEilmcO2RdNtjC5xDF9pCuTyYBB5bi6bQ4syoJ3g9WQ0ymaiLzg5KdCXlKLjvcW893&#10;SUOqXwnz5DrgnHtJTxOsQfEKIT7DmDSUCaxw7Rqn8787ZsmRM9e2VmPeBN4uqYvTtW7jvijg9N/y&#10;JsXecLq0q+WD6m8AAAD//wMAUEsDBBQABgAIAAAAIQA4/SH/1gAAAJQBAAALAAAAX3JlbHMvLnJl&#10;bHOkkMFqwzAMhu+DvYPRfXGawxijTi+j0GvpHsDYimMaW0Yy2fr2M4PBMnrbUb/Q94l/f/hMi1qR&#10;JVI2sOt6UJgd+ZiDgffL8ekFlFSbvV0oo4EbChzGx4f9GRdb25HMsYhqlCwG5lrLq9biZkxWOiqY&#10;22YiTra2kYMu1l1tQD30/bPm3wwYN0x18gb45AdQl1tp5j/sFB2T0FQ7R0nTNEV3j6o9feQzro1i&#10;OWA14Fm+Q8a1a8+Bvu/d/dMb2JY5uiPbhG/ktn4cqGU/er3pcvwCAAD//wMAUEsDBBQABgAIAAAA&#10;IQDN4cKotAIAANwFAAAOAAAAZHJzL2Uyb0RvYy54bWysVM1u2zAMvg/YOwi6r07SpOuCOkXQIsOA&#10;oivaDj0rshwLkEWNUhJnT7Nn2ZONkn+adcUOxXJQKJP8SH4ieXHZ1IbtFHoNNufjkxFnykootN3k&#10;/Nvj6sM5Zz4IWwgDVuX8oDy/XLx/d7F3czWBCkyhkBGI9fO9y3kVgptnmZeVqoU/AacsKUvAWgS6&#10;4iYrUOwJvTbZZDQ6y/aAhUOQynv6et0q+SLhl6WS4WtZehWYyTnlFtKJ6VzHM1tciPkGhau07NIQ&#10;b8iiFtpS0AHqWgTBtqj/gqq1RPBQhhMJdQZlqaVKNVA149GLah4q4VSqhcjxbqDJ/z9Yebu7Q6YL&#10;ejt6KStqeqN7Yk3YjVG/fs6ZBG09E4hgC+0ZWRFle+fn5Png7rC7eRJj/U2JdfynyliTaD4MNKsm&#10;MEkfx6PpdPZxxpkk3enZ6WSS3iF79nbow2cFNYtCzhG2tohZJYrF7sYHCkv2vV2M6MHoYqWNSRfc&#10;rK8Msp2gd1+tRvSLeZPLH2bGsn3OZ6NzUr8NgxCNJeDISMtBksLBqAho7L0qiV6qetJGiI2thtSE&#10;lMqGcauqRKHajGfHCfceKf0EGJFLqnTA7gB6yxakx27r7uyjq0pzMTh3pf/LefBIkcGGwbnWFvC1&#10;ygxV1UVu7XuSWmoiS6FZN2QSxTUUB+pDhHZAvZMrTU9/I3y4E0gTSbNLWyZ8paM0QI8GncRZBfjj&#10;te/RngaFtJztacJz7r9vBSrOzBdLI/RpPJ3GlZAu1JDUhQyPNetjjd3WV0DNNKZ95mQSo30wvVgi&#10;1E+0jJYxKqmElRQ75zJgf7kK7eahdSbVcpnMaA04EW7sg5MRPBIcu/qxeRLouv4PNDm30G8DMX8x&#10;Aa1t9LSw3AYodRqPZ1476mmFpB7q1l3cUcf3ZPW8lBe/AQAA//8DAFBLAwQUAAYACAAAACEANe8I&#10;m98AAAAJAQAADwAAAGRycy9kb3ducmV2LnhtbEyPQUvDQBCF74L/YRnBS7G7DbWpMZsiihehSFvR&#10;6zY7ZoPZ2ZDdtum/dzzV4/A+3nyvXI2+E0ccYhtIw2yqQCDVwbbUaPjYvd4tQcRkyJouEGo4Y4RV&#10;dX1VmsKGE23wuE2N4BKKhdHgUuoLKWPt0Js4DT0SZ99h8CbxOTTSDubE5b6TmVIL6U1L/MGZHp8d&#10;1j/bg9fwtntZtJ9zh+9f8jziZj0Jkx61vr0Znx5BJBzTBYY/fVaHip324UA2ik7DUt3njHIw500M&#10;POQqA7HXkM8ykFUp/y+ofgEAAP//AwBQSwECLQAUAAYACAAAACEAtoM4kv4AAADhAQAAEwAAAAAA&#10;AAAAAAAAAAAAAAAAW0NvbnRlbnRfVHlwZXNdLnhtbFBLAQItABQABgAIAAAAIQA4/SH/1gAAAJQB&#10;AAALAAAAAAAAAAAAAAAAAC8BAABfcmVscy8ucmVsc1BLAQItABQABgAIAAAAIQDN4cKotAIAANwF&#10;AAAOAAAAAAAAAAAAAAAAAC4CAABkcnMvZTJvRG9jLnhtbFBLAQItABQABgAIAAAAIQA17wib3wAA&#10;AAkBAAAPAAAAAAAAAAAAAAAAAA4FAABkcnMvZG93bnJldi54bWxQSwUGAAAAAAQABADzAAAAGgYA&#10;AAAA&#10;" fillcolor="red" strokecolor="red" strokeweight="4pt">
+                <v:stroke joinstyle="miter"/>
+                <v:textbox>
+                  <w:txbxContent>
+                    <w:p>
+                      <w:pPr>
+                        <w:jc w:val="center"/>
+                      </w:pPr>
+                      <w:r>
+                        <w:t>Ma tâche</w:t>
+                      </w:r>
+                    </w:p>
+                  </w:txbxContent>
+                </v:textbox>
+              </v:roundrect>
+            </w:pict>
+          </mc:Fallback>
+        </mc:AlternateContent>
+      </w:r>
+      <w:r>
+        <w:rPr>
+          <w:noProof/>
+        </w:rPr>
+        <mc:AlternateContent>
+          <mc:Choice Requires="wps">
+            <w:drawing>
+              <wp:anchor distT="0" distB="0" distL="114300" distR="114300" simplePos="0" relativeHeight="251680768" behindDoc="0" locked="0" layoutInCell="1" allowOverlap="1" wp14:anchorId="09AF04FE" wp14:editId="4813EB1E">
                 <wp:simplePos x="0" y="0"/>
                 <wp:positionH relativeFrom="margin">
                   <wp:posOffset>4523316</wp:posOffset>
@@ -78,214 +183,10 @@
           </mc:Choice>
           <mc:Fallback>
             <w:pict>
-              <v:line w14:anchorId="147641C5" id="Connecteur droit 23" o:spid="_x0000_s1026" style="position:absolute;flip:y;z-index:251680768;visibility:visible;mso-wrap-style:square;mso-width-percent:0;mso-height-percent:0;mso-wrap-distance-left:9pt;mso-wrap-distance-top:0;mso-wrap-distance-right:9pt;mso-wrap-distance-bottom:0;mso-position-horizontal:absolute;mso-position-horizontal-relative:margin;mso-position-vertical:absolute;mso-position-vertical-relative:text;mso-width-percent:0;mso-height-percent:0;mso-width-relative:margin;mso-height-relative:margin" from="356.15pt,32.95pt" to="440.3pt,318.15pt" o:gfxdata="UEsDBBQABgAIAAAAIQC2gziS/gAAAOEBAAATAAAAW0NvbnRlbnRfVHlwZXNdLnhtbJSRQU7DMBBF&#10;90jcwfIWJU67QAgl6YK0S0CoHGBkTxKLZGx5TGhvj5O2G0SRWNoz/78nu9wcxkFMGNg6quQqL6RA&#10;0s5Y6ir5vt9lD1JwBDIwOMJKHpHlpr69KfdHjyxSmriSfYz+USnWPY7AufNIadK6MEJMx9ApD/oD&#10;OlTrorhX2lFEilmcO2RdNtjC5xDF9pCuTyYBB5bi6bQ4syoJ3g9WQ0ymaiLzg5KdCXlKLjvcW893&#10;SUOqXwnz5DrgnHtJTxOsQfEKIT7DmDSUCaxw7Rqn8787ZsmRM9e2VmPeBN4uqYvTtW7jvijg9N/y&#10;JsXecLq0q+WD6m8AAAD//wMAUEsDBBQABgAIAAAAIQA4/SH/1gAAAJQBAAALAAAAX3JlbHMvLnJl&#10;bHOkkMFqwzAMhu+DvYPRfXGawxijTi+j0GvpHsDYimMaW0Yy2fr2M4PBMnrbUb/Q94l/f/hMi1qR&#10;JVI2sOt6UJgd+ZiDgffL8ekFlFSbvV0oo4EbChzGx4f9GRdb25HMsYhqlCwG5lrLq9biZkxWOiqY&#10;22YiTra2kYMu1l1tQD30/bPm3wwYN0x18gb45AdQl1tp5j/sFB2T0FQ7R0nTNEV3j6o9feQzro1i&#10;OWA14Fm+Q8a1a8+Bvu/d/dMb2JY5uiPbhG/ktn4cqGU/er3pcvwCAAD//wMAUEsDBBQABgAIAAAA&#10;IQCdZfPF6gEAAB4EAAAOAAAAZHJzL2Uyb0RvYy54bWysU0uP0zAQviPxHyzfadKsqLpR0z10VS4I&#10;Kl531xm3lvzS2Nu0/56xkw0rQEggcrAyr2/m+zzePFytYRfAqL3r+HJRcwZO+l67U8e/ftm/WXMW&#10;k3C9MN5Bx28Q+cP29avNEFpo/NmbHpARiIvtEDp+Tim0VRXlGayICx/AUVB5tCKRiaeqRzEQujVV&#10;U9eravDYB/QSYiTv4xjk24KvFMj0UakIiZmO02ypnFjOYz6r7Ua0JxThrOU0hviHKazQjprOUI8i&#10;CfaE+hcoqyX66FVaSG8rr5SWUDgQm2X9E5vPZxGgcCFxYphliv8PVn64HJDpvuPNHWdOWLqjnXeO&#10;hIMnZD16nRiFSKchxJbSd+6AkxXDATPpq0LLlNHhG61AkYGIsWtR+TarDNfEJDmX9Wq9ul9xJil2&#10;t2qa5r7cQzUCZcCAMb0Db1n+6bjRLssgWnF5HxM1p9TnlOw2jg0df1uv67qkRW90v9fG5GDE03Fn&#10;kF0ErcB+X9OX2RDEizSyjCNn5jiyKn/pZmBs8AkUqZSnHzvk/YQZVkgJLi0nXOMoO5cpGmEunEb7&#10;U+GUn0uh7O7fFM8VpbN3aS622nn83djp+jyyGvOfFRh5ZwmOvr+V+y7S0BIW5aYHk7f8pV3Kfzzr&#10;7XcAAAD//wMAUEsDBBQABgAIAAAAIQDvoQ/x4AAAAAoBAAAPAAAAZHJzL2Rvd25yZXYueG1sTI/B&#10;ToNAEIbvJr7DZky82aUQkSJLY5oYbjbWJly37AhEdpay2xZ9esdTPc7Ml3++v1jPdhBnnHzvSMFy&#10;EYFAapzpqVWw/3h9yED4oMnowREq+EYP6/L2ptC5cRd6x/MutIJDyOdaQRfCmEvpmw6t9gs3IvHt&#10;001WBx6nVppJXzjcDjKOolRa3RN/6PSImw6br93JKtjEWFWrrdvX9Zupq/Eoj7ufrVL3d/PLM4iA&#10;c7jC8KfP6lCy08GdyHgxKHhaxgmjCtLHFQgGsixKQRx4kaQJyLKQ/yuUvwAAAP//AwBQSwECLQAU&#10;AAYACAAAACEAtoM4kv4AAADhAQAAEwAAAAAAAAAAAAAAAAAAAAAAW0NvbnRlbnRfVHlwZXNdLnht&#10;bFBLAQItABQABgAIAAAAIQA4/SH/1gAAAJQBAAALAAAAAAAAAAAAAAAAAC8BAABfcmVscy8ucmVs&#10;c1BLAQItABQABgAIAAAAIQCdZfPF6gEAAB4EAAAOAAAAAAAAAAAAAAAAAC4CAABkcnMvZTJvRG9j&#10;LnhtbFBLAQItABQABgAIAAAAIQDvoQ/x4AAAAAoBAAAPAAAAAAAAAAAAAAAAAEQEAABkcnMvZG93&#10;bnJldi54bWxQSwUGAAAAAAQABADzAAAAUQUAAAAA&#10;" strokecolor="red" strokeweight="4pt">
+              <v:line w14:anchorId="75FDF943" id="Connecteur droit 23" o:spid="_x0000_s1026" style="position:absolute;flip:y;z-index:251680768;visibility:visible;mso-wrap-style:square;mso-width-percent:0;mso-height-percent:0;mso-wrap-distance-left:9pt;mso-wrap-distance-top:0;mso-wrap-distance-right:9pt;mso-wrap-distance-bottom:0;mso-position-horizontal:absolute;mso-position-horizontal-relative:margin;mso-position-vertical:absolute;mso-position-vertical-relative:text;mso-width-percent:0;mso-height-percent:0;mso-width-relative:margin;mso-height-relative:margin" from="356.15pt,32.95pt" to="440.3pt,318.15pt" o:gfxdata="UEsDBBQABgAIAAAAIQC2gziS/gAAAOEBAAATAAAAW0NvbnRlbnRfVHlwZXNdLnhtbJSRQU7DMBBF&#10;90jcwfIWJU67QAgl6YK0S0CoHGBkTxKLZGx5TGhvj5O2G0SRWNoz/78nu9wcxkFMGNg6quQqL6RA&#10;0s5Y6ir5vt9lD1JwBDIwOMJKHpHlpr69KfdHjyxSmriSfYz+USnWPY7AufNIadK6MEJMx9ApD/oD&#10;OlTrorhX2lFEilmcO2RdNtjC5xDF9pCuTyYBB5bi6bQ4syoJ3g9WQ0ymaiLzg5KdCXlKLjvcW893&#10;SUOqXwnz5DrgnHtJTxOsQfEKIT7DmDSUCaxw7Rqn8787ZsmRM9e2VmPeBN4uqYvTtW7jvijg9N/y&#10;JsXecLq0q+WD6m8AAAD//wMAUEsDBBQABgAIAAAAIQA4/SH/1gAAAJQBAAALAAAAX3JlbHMvLnJl&#10;bHOkkMFqwzAMhu+DvYPRfXGawxijTi+j0GvpHsDYimMaW0Yy2fr2M4PBMnrbUb/Q94l/f/hMi1qR&#10;JVI2sOt6UJgd+ZiDgffL8ekFlFSbvV0oo4EbChzGx4f9GRdb25HMsYhqlCwG5lrLq9biZkxWOiqY&#10;22YiTra2kYMu1l1tQD30/bPm3wwYN0x18gb45AdQl1tp5j/sFB2T0FQ7R0nTNEV3j6o9feQzro1i&#10;OWA14Fm+Q8a1a8+Bvu/d/dMb2JY5uiPbhG/ktn4cqGU/er3pcvwCAAD//wMAUEsDBBQABgAIAAAA&#10;IQCdZfPF6gEAAB4EAAAOAAAAZHJzL2Uyb0RvYy54bWysU0uP0zAQviPxHyzfadKsqLpR0z10VS4I&#10;Kl531xm3lvzS2Nu0/56xkw0rQEggcrAyr2/m+zzePFytYRfAqL3r+HJRcwZO+l67U8e/ftm/WXMW&#10;k3C9MN5Bx28Q+cP29avNEFpo/NmbHpARiIvtEDp+Tim0VRXlGayICx/AUVB5tCKRiaeqRzEQujVV&#10;U9eravDYB/QSYiTv4xjk24KvFMj0UakIiZmO02ypnFjOYz6r7Ua0JxThrOU0hviHKazQjprOUI8i&#10;CfaE+hcoqyX66FVaSG8rr5SWUDgQm2X9E5vPZxGgcCFxYphliv8PVn64HJDpvuPNHWdOWLqjnXeO&#10;hIMnZD16nRiFSKchxJbSd+6AkxXDATPpq0LLlNHhG61AkYGIsWtR+TarDNfEJDmX9Wq9ul9xJil2&#10;t2qa5r7cQzUCZcCAMb0Db1n+6bjRLssgWnF5HxM1p9TnlOw2jg0df1uv67qkRW90v9fG5GDE03Fn&#10;kF0ErcB+X9OX2RDEizSyjCNn5jiyKn/pZmBs8AkUqZSnHzvk/YQZVkgJLi0nXOMoO5cpGmEunEb7&#10;U+GUn0uh7O7fFM8VpbN3aS622nn83djp+jyyGvOfFRh5ZwmOvr+V+y7S0BIW5aYHk7f8pV3Kfzzr&#10;7XcAAAD//wMAUEsDBBQABgAIAAAAIQDvoQ/x4AAAAAoBAAAPAAAAZHJzL2Rvd25yZXYueG1sTI/B&#10;ToNAEIbvJr7DZky82aUQkSJLY5oYbjbWJly37AhEdpay2xZ9esdTPc7Ml3++v1jPdhBnnHzvSMFy&#10;EYFAapzpqVWw/3h9yED4oMnowREq+EYP6/L2ptC5cRd6x/MutIJDyOdaQRfCmEvpmw6t9gs3IvHt&#10;001WBx6nVppJXzjcDjKOolRa3RN/6PSImw6br93JKtjEWFWrrdvX9Zupq/Eoj7ufrVL3d/PLM4iA&#10;c7jC8KfP6lCy08GdyHgxKHhaxgmjCtLHFQgGsixKQRx4kaQJyLKQ/yuUvwAAAP//AwBQSwECLQAU&#10;AAYACAAAACEAtoM4kv4AAADhAQAAEwAAAAAAAAAAAAAAAAAAAAAAW0NvbnRlbnRfVHlwZXNdLnht&#10;bFBLAQItABQABgAIAAAAIQA4/SH/1gAAAJQBAAALAAAAAAAAAAAAAAAAAC8BAABfcmVscy8ucmVs&#10;c1BLAQItABQABgAIAAAAIQCdZfPF6gEAAB4EAAAOAAAAAAAAAAAAAAAAAC4CAABkcnMvZTJvRG9j&#10;LnhtbFBLAQItABQABgAIAAAAIQDvoQ/x4AAAAAoBAAAPAAAAAAAAAAAAAAAAAEQEAABkcnMvZG93&#10;bnJldi54bWxQSwUGAAAAAAQABADzAAAAUQUAAAAA&#10;" strokecolor="red" strokeweight="4pt">
                 <v:stroke joinstyle="miter"/>
                 <w10:wrap anchorx="margin"/>
               </v:line>
-            </w:pict>
-          </mc:Fallback>
-        </mc:AlternateContent>
-      </w:r>
-      <w:r>
-        <w:rPr>
-          <w:noProof/>
-        </w:rPr>
-        <mc:AlternateContent>
-          <mc:Choice Requires="wps">
-            <w:drawing>
-              <wp:anchor distT="0" distB="0" distL="114300" distR="114300" simplePos="0" relativeHeight="251667456" behindDoc="0" locked="0" layoutInCell="1" allowOverlap="1" wp14:anchorId="206E6993" wp14:editId="1BF10593">
-                <wp:simplePos x="0" y="0"/>
-                <wp:positionH relativeFrom="column">
-                  <wp:posOffset>5297418</wp:posOffset>
-                </wp:positionH>
-                <wp:positionV relativeFrom="paragraph">
-                  <wp:posOffset>54362</wp:posOffset>
-                </wp:positionV>
-                <wp:extent cx="1044575" cy="363220"/>
-                <wp:effectExtent l="19050" t="19050" r="41275" b="36830"/>
-                <wp:wrapNone/>
-                <wp:docPr id="18" name="Rectangle : coins arrondis 18"/>
-                <wp:cNvGraphicFramePr/>
-                <a:graphic xmlns:a="http://schemas.openxmlformats.org/drawingml/2006/main">
-                  <a:graphicData uri="http://schemas.microsoft.com/office/word/2010/wordprocessingShape">
-                    <wps:wsp>
-                      <wps:cNvSpPr/>
-                      <wps:spPr>
-                        <a:xfrm>
-                          <a:off x="0" y="0"/>
-                          <a:ext cx="1044575" cy="363220"/>
-                        </a:xfrm>
-                        <a:prstGeom prst="roundRect">
-                          <a:avLst/>
-                        </a:prstGeom>
-                        <a:noFill/>
-                        <a:ln w="50800">
-                          <a:solidFill>
-                            <a:srgbClr val="FF0000"/>
-                          </a:solidFill>
-                        </a:ln>
-                      </wps:spPr>
-                      <wps:style>
-                        <a:lnRef idx="2">
-                          <a:schemeClr val="accent1">
-                            <a:shade val="50000"/>
-                          </a:schemeClr>
-                        </a:lnRef>
-                        <a:fillRef idx="1">
-                          <a:schemeClr val="accent1"/>
-                        </a:fillRef>
-                        <a:effectRef idx="0">
-                          <a:schemeClr val="accent1"/>
-                        </a:effectRef>
-                        <a:fontRef idx="minor">
-                          <a:schemeClr val="lt1"/>
-                        </a:fontRef>
-                      </wps:style>
-                      <wps:bodyPr rot="0" spcFirstLastPara="0" vertOverflow="overflow" horzOverflow="overflow" vert="horz" wrap="square" lIns="91440" tIns="45720" rIns="91440" bIns="45720" numCol="1" spcCol="0" rtlCol="0" fromWordArt="0" anchor="ctr" anchorCtr="0" forceAA="0" compatLnSpc="1">
-                        <a:prstTxWarp prst="textNoShape">
-                          <a:avLst/>
-                        </a:prstTxWarp>
-                        <a:noAutofit/>
-                      </wps:bodyPr>
-                    </wps:wsp>
-                  </a:graphicData>
-                </a:graphic>
-                <wp14:sizeRelV relativeFrom="margin">
-                  <wp14:pctHeight>0</wp14:pctHeight>
-                </wp14:sizeRelV>
-              </wp:anchor>
-            </w:drawing>
-          </mc:Choice>
-          <mc:Fallback>
-            <w:pict>
-              <v:roundrect w14:anchorId="47156A2C" id="Rectangle : coins arrondis 18" o:spid="_x0000_s1026" style="position:absolute;margin-left:417.1pt;margin-top:4.3pt;width:82.25pt;height:28.6pt;z-index:251667456;visibility:visible;mso-wrap-style:square;mso-height-percent:0;mso-wrap-distance-left:9pt;mso-wrap-distance-top:0;mso-wrap-distance-right:9pt;mso-wrap-distance-bottom:0;mso-position-horizontal:absolute;mso-position-horizontal-relative:text;mso-position-vertical:absolute;mso-position-vertical-relative:text;mso-height-percent:0;mso-height-relative:margin;v-text-anchor:middle" arcsize="10923f" o:gfxdata="UEsDBBQABgAIAAAAIQC2gziS/gAAAOEBAAATAAAAW0NvbnRlbnRfVHlwZXNdLnhtbJSRQU7DMBBF&#10;90jcwfIWJU67QAgl6YK0S0CoHGBkTxKLZGx5TGhvj5O2G0SRWNoz/78nu9wcxkFMGNg6quQqL6RA&#10;0s5Y6ir5vt9lD1JwBDIwOMJKHpHlpr69KfdHjyxSmriSfYz+USnWPY7AufNIadK6MEJMx9ApD/oD&#10;OlTrorhX2lFEilmcO2RdNtjC5xDF9pCuTyYBB5bi6bQ4syoJ3g9WQ0ymaiLzg5KdCXlKLjvcW893&#10;SUOqXwnz5DrgnHtJTxOsQfEKIT7DmDSUCaxw7Rqn8787ZsmRM9e2VmPeBN4uqYvTtW7jvijg9N/y&#10;JsXecLq0q+WD6m8AAAD//wMAUEsDBBQABgAIAAAAIQA4/SH/1gAAAJQBAAALAAAAX3JlbHMvLnJl&#10;bHOkkMFqwzAMhu+DvYPRfXGawxijTi+j0GvpHsDYimMaW0Yy2fr2M4PBMnrbUb/Q94l/f/hMi1qR&#10;JVI2sOt6UJgd+ZiDgffL8ekFlFSbvV0oo4EbChzGx4f9GRdb25HMsYhqlCwG5lrLq9biZkxWOiqY&#10;22YiTra2kYMu1l1tQD30/bPm3wwYN0x18gb45AdQl1tp5j/sFB2T0FQ7R0nTNEV3j6o9feQzro1i&#10;OWA14Fm+Q8a1a8+Bvu/d/dMb2JY5uiPbhG/ktn4cqGU/er3pcvwCAAD//wMAUEsDBBQABgAIAAAA&#10;IQAp/4yAsAIAAKgFAAAOAAAAZHJzL2Uyb0RvYy54bWysVNtOGzEQfa/Uf7D8XnYTEkpXbFAESlUJ&#10;AQIqnh2vN7Hk9bhj59av6bf0yxh7L0QU9aHqPnhtz8wZz5nLxeW+MWyr0GuwJR+d5JwpK6HSdlXy&#10;70+LT+ec+SBsJQxYVfKD8vxy9vHDxc4VagxrMJVCRiDWFztX8nUIrsgyL9eqEf4EnLIkrAEbEeiI&#10;q6xCsSP0xmTjPD/LdoCVQ5DKe7q9boV8lvDrWslwV9deBWZKTm8LacW0LuOazS5EsULh1lp2zxD/&#10;8IpGaEtOB6hrEQTboP4DqtESwUMdTiQ0GdS1lirFQNGM8jfRPK6FUykWIse7gSb//2Dl7fYema4o&#10;d5QpKxrK0QOxJuzKqN+/CiZBW88EIthKe0ZaRNnO+YIsH909didP2xj/vsYm/ikytk80Hwaa1T4w&#10;SZejfDKZfp5yJkl2enY6Hqc8ZK/WDn34qqBhcVNyhI2t4qsSxWJ74wO5Jf1eL3q0sNDGpHway3Yl&#10;n+bneZ4sPBhdRWnU87haXhlkW0ElsVjk9MWQCO1IjU7G0mUMtA0t7cLBqIhh7IOqiTUKZtx6iPWq&#10;BlghpbJh1IrWolKtt+mxs94iuU6AEbmmVw7YHUCv2YL02O2bO/1oqlK5D8Zd6H8zHiySZ7BhMG60&#10;BXwvMkNRdZ5b/Z6klprI0hKqA9UUQtts3smFpjTeCB/uBVJ3UR/SxAh3tNQGKFPQ7ThbA/587z7q&#10;U9GTlLMddWvJ/Y+NQMWZ+WapHb6MJpPY3ulAxUUVxfBYsjyW2E1zBZT9Ec0mJ9M26gfTb2uE5pkG&#10;yzx6JZGwknyXXAbsD1ehnSI0mqSaz5MatbQT4cY+OhnBI6uxQp/2zwJdV8uBuuAW+s4WxZtqbnWj&#10;pYX5JkCtU6m/8trxTeMgFU43uuK8OT4nrdcBO3sBAAD//wMAUEsDBBQABgAIAAAAIQDXxOc94QAA&#10;AAgBAAAPAAAAZHJzL2Rvd25yZXYueG1sTI/BTsMwEETvSPyDtUhcUOu0QOqGOBWi4sChB0Klhpub&#10;LElEvA6x04a/ZznBbVYzmnmbbibbiRMOvnWkYTGPQCCVrmqp1rB/e54pED4YqkznCDV8o4dNdnmR&#10;mqRyZ3rFUx5qwSXkE6OhCaFPpPRlg9b4ueuR2PtwgzWBz6GW1WDOXG47uYyiWFrTEi80psenBsvP&#10;fLQabg6Letzj6qt42W5lr95dke8Kra+vpscHEAGn8BeGX3xGh4yZjm6kyotOg7q9W3KURQyC/fVa&#10;rUAcNcT3CmSWyv8PZD8AAAD//wMAUEsBAi0AFAAGAAgAAAAhALaDOJL+AAAA4QEAABMAAAAAAAAA&#10;AAAAAAAAAAAAAFtDb250ZW50X1R5cGVzXS54bWxQSwECLQAUAAYACAAAACEAOP0h/9YAAACUAQAA&#10;CwAAAAAAAAAAAAAAAAAvAQAAX3JlbHMvLnJlbHNQSwECLQAUAAYACAAAACEAKf+MgLACAACoBQAA&#10;DgAAAAAAAAAAAAAAAAAuAgAAZHJzL2Uyb0RvYy54bWxQSwECLQAUAAYACAAAACEA18TnPeEAAAAI&#10;AQAADwAAAAAAAAAAAAAAAAAKBQAAZHJzL2Rvd25yZXYueG1sUEsFBgAAAAAEAAQA8wAAABgGAAAA&#10;AA==&#10;" filled="f" strokecolor="red" strokeweight="4pt">
-                <v:stroke joinstyle="miter"/>
-              </v:roundrect>
-            </w:pict>
-          </mc:Fallback>
-        </mc:AlternateContent>
-      </w:r>
-      <w:r>
-        <w:rPr>
-          <w:noProof/>
-        </w:rPr>
-        <mc:AlternateContent>
-          <mc:Choice Requires="wps">
-            <w:drawing>
-              <wp:anchor distT="45720" distB="45720" distL="114300" distR="114300" simplePos="0" relativeHeight="251669504" behindDoc="0" locked="0" layoutInCell="1" allowOverlap="1" wp14:anchorId="7907B03A" wp14:editId="77AE5698">
-                <wp:simplePos x="0" y="0"/>
-                <wp:positionH relativeFrom="column">
-                  <wp:posOffset>5329554</wp:posOffset>
-                </wp:positionH>
-                <wp:positionV relativeFrom="paragraph">
-                  <wp:posOffset>71755</wp:posOffset>
-                </wp:positionV>
-                <wp:extent cx="1000125" cy="333375"/>
-                <wp:effectExtent l="0" t="0" r="28575" b="28575"/>
-                <wp:wrapNone/>
-                <wp:docPr id="217" name="Zone de texte 2"/>
-                <wp:cNvGraphicFramePr>
-                  <a:graphicFrameLocks xmlns:a="http://schemas.openxmlformats.org/drawingml/2006/main"/>
-                </wp:cNvGraphicFramePr>
-                <a:graphic xmlns:a="http://schemas.openxmlformats.org/drawingml/2006/main">
-                  <a:graphicData uri="http://schemas.microsoft.com/office/word/2010/wordprocessingShape">
-                    <wps:wsp>
-                      <wps:cNvSpPr txBox="1">
-                        <a:spLocks noChangeArrowheads="1"/>
-                      </wps:cNvSpPr>
-                      <wps:spPr bwMode="auto">
-                        <a:xfrm>
-                          <a:off x="0" y="0"/>
-                          <a:ext cx="1000125" cy="333375"/>
-                        </a:xfrm>
-                        <a:prstGeom prst="rect">
-                          <a:avLst/>
-                        </a:prstGeom>
-                        <a:solidFill>
-                          <a:srgbClr val="FFFFFF"/>
-                        </a:solidFill>
-                        <a:ln w="9525">
-                          <a:solidFill>
-                            <a:srgbClr val="000000"/>
-                          </a:solidFill>
-                          <a:miter lim="800000"/>
-                          <a:headEnd/>
-                          <a:tailEnd/>
-                        </a:ln>
-                      </wps:spPr>
-                      <wps:txbx>
-                        <w:txbxContent>
-                          <w:p>
-                            <w:pPr>
-                              <w:rPr>
-                                <w14:textOutline w14:w="9525" w14:cap="rnd" w14:cmpd="sng" w14:algn="ctr">
-                                  <w14:noFill/>
-                                  <w14:prstDash w14:val="solid"/>
-                                  <w14:bevel/>
-                                </w14:textOutline>
-                              </w:rPr>
-                            </w:pPr>
-                            <w:r>
-                              <w:rPr>
-                                <w14:textOutline w14:w="9525" w14:cap="rnd" w14:cmpd="sng" w14:algn="ctr">
-                                  <w14:noFill/>
-                                  <w14:prstDash w14:val="solid"/>
-                                  <w14:bevel/>
-                                </w14:textOutline>
-                              </w:rPr>
-                              <w:t xml:space="preserve"> Étudiant n°3</w:t>
-                            </w:r>
-                          </w:p>
-                        </w:txbxContent>
-                      </wps:txbx>
-                      <wps:bodyPr rot="0" vert="horz" wrap="square" lIns="91440" tIns="45720" rIns="91440" bIns="45720" anchor="t" anchorCtr="0">
-                        <a:noAutofit/>
-                      </wps:bodyPr>
-                    </wps:wsp>
-                  </a:graphicData>
-                </a:graphic>
-                <wp14:sizeRelH relativeFrom="margin">
-                  <wp14:pctWidth>0</wp14:pctWidth>
-                </wp14:sizeRelH>
-                <wp14:sizeRelV relativeFrom="margin">
-                  <wp14:pctHeight>0</wp14:pctHeight>
-                </wp14:sizeRelV>
-              </wp:anchor>
-            </w:drawing>
-          </mc:Choice>
-          <mc:Fallback>
-            <w:pict>
-              <v:shapetype w14:anchorId="7907B03A" id="_x0000_t202" coordsize="21600,21600" o:spt="202" path="m,l,21600r21600,l21600,xe">
-                <v:stroke joinstyle="miter"/>
-                <v:path gradientshapeok="t" o:connecttype="rect"/>
-              </v:shapetype>
-              <v:shape id="Zone de texte 2" o:spid="_x0000_s1026" type="#_x0000_t202" style="position:absolute;margin-left:419.65pt;margin-top:5.65pt;width:78.75pt;height:26.25pt;z-index:251669504;visibility:visible;mso-wrap-style:square;mso-width-percent:0;mso-height-percent:0;mso-wrap-distance-left:9pt;mso-wrap-distance-top:3.6pt;mso-wrap-distance-right:9pt;mso-wrap-distance-bottom:3.6pt;mso-position-horizontal:absolute;mso-position-horizontal-relative:text;mso-position-vertical:absolute;mso-position-vertical-relative:text;mso-width-percent:0;mso-height-percent:0;mso-width-relative:margin;mso-height-relative:margin;v-text-anchor:top" o:gfxdata="UEsDBBQABgAIAAAAIQC2gziS/gAAAOEBAAATAAAAW0NvbnRlbnRfVHlwZXNdLnhtbJSRQU7DMBBF&#10;90jcwfIWJU67QAgl6YK0S0CoHGBkTxKLZGx5TGhvj5O2G0SRWNoz/78nu9wcxkFMGNg6quQqL6RA&#10;0s5Y6ir5vt9lD1JwBDIwOMJKHpHlpr69KfdHjyxSmriSfYz+USnWPY7AufNIadK6MEJMx9ApD/oD&#10;OlTrorhX2lFEilmcO2RdNtjC5xDF9pCuTyYBB5bi6bQ4syoJ3g9WQ0ymaiLzg5KdCXlKLjvcW893&#10;SUOqXwnz5DrgnHtJTxOsQfEKIT7DmDSUCaxw7Rqn8787ZsmRM9e2VmPeBN4uqYvTtW7jvijg9N/y&#10;JsXecLq0q+WD6m8AAAD//wMAUEsDBBQABgAIAAAAIQA4/SH/1gAAAJQBAAALAAAAX3JlbHMvLnJl&#10;bHOkkMFqwzAMhu+DvYPRfXGawxijTi+j0GvpHsDYimMaW0Yy2fr2M4PBMnrbUb/Q94l/f/hMi1qR&#10;JVI2sOt6UJgd+ZiDgffL8ekFlFSbvV0oo4EbChzGx4f9GRdb25HMsYhqlCwG5lrLq9biZkxWOiqY&#10;22YiTra2kYMu1l1tQD30/bPm3wwYN0x18gb45AdQl1tp5j/sFB2T0FQ7R0nTNEV3j6o9feQzro1i&#10;OWA14Fm+Q8a1a8+Bvu/d/dMb2JY5uiPbhG/ktn4cqGU/er3pcvwCAAD//wMAUEsDBBQABgAIAAAA&#10;IQAV5iy0JwIAAEsEAAAOAAAAZHJzL2Uyb0RvYy54bWysVE2P0zAQvSPxHyzfadLQ0t2o6WrpUoS0&#10;fEgLF26O7TQWtifYbpPy6xk72VI+xAHhg+WJx2/evJnJ+mYwmhyl8wpsReeznBJpOQhl9xX99HH3&#10;7IoSH5gVTIOVFT1JT282T5+s+66UBbSghXQEQawv+66ibQhdmWWet9IwP4NOWrxswBkW0HT7TDjW&#10;I7rRWZHnL7IenOgccOk9fr0bL+km4TeN5OF903gZiK4ocgtpd2mv455t1qzcO9a1ik802D+wMExZ&#10;DHqGumOBkYNTv0EZxR14aMKMg8mgaRSXKQfMZp7/ks1DyzqZckFxfHeWyf8/WP7u+MERJSpazFeU&#10;WGawSJ+xVERIEuQQJCmiSH3nS/R96NA7DC9hwGKnhH13D/yLJxa2LbN7eesc9K1kAknO48vs4umI&#10;4yNI3b8FgbHYIUACGhpnooKoCUF0LNbpXCDkQXgMmef5vFhSwvHuOa7VMoVg5ePrzvnwWoIh8VBR&#10;hw2Q0Nnx3ofIhpWPLjGYB63ETmmdDLevt9qRI8Nm2aU1of/kpi3pK3q9RB5/h0CyuP4EYVTArtfK&#10;VPTq7MTKKNsrK1JPBqb0eEbK2k46RulGEcNQD1NdahAnVNTB2N04jXhowX2jpMfOrqj/emBOUqLf&#10;WKzK9XyxiKOQjMVyVaDhLm/qyxtmOUJVNFAyHrchjU9M3cItVq9RSdhY5pHJxBU7Nuk9TVcciUs7&#10;ef34B2y+AwAA//8DAFBLAwQUAAYACAAAACEAHmKjyd4AAAAJAQAADwAAAGRycy9kb3ducmV2Lnht&#10;bEyPwU7DMBBE70j8g7VIXFDrlKCQhDgVQgLBrZQKrm68TSLidbDdNPw9ywlOq9E8zc5U69kOYkIf&#10;ekcKVssEBFLjTE+tgt3b4yIHEaImowdHqOAbA6zr87NKl8ad6BWnbWwFh1AotYIuxrGUMjQdWh2W&#10;bkRi7+C81ZGlb6Xx+sThdpDXSZJJq3viD50e8aHD5nN7tArym+fpI7ykm/cmOwxFvLqdnr68UpcX&#10;8/0diIhz/IPhtz5Xh5o77d2RTBADZ6RFyigbK74MFEXGW/YKsjQHWVfy/4L6BwAA//8DAFBLAQIt&#10;ABQABgAIAAAAIQC2gziS/gAAAOEBAAATAAAAAAAAAAAAAAAAAAAAAABbQ29udGVudF9UeXBlc10u&#10;eG1sUEsBAi0AFAAGAAgAAAAhADj9If/WAAAAlAEAAAsAAAAAAAAAAAAAAAAALwEAAF9yZWxzLy5y&#10;ZWxzUEsBAi0AFAAGAAgAAAAhABXmLLQnAgAASwQAAA4AAAAAAAAAAAAAAAAALgIAAGRycy9lMm9E&#10;b2MueG1sUEsBAi0AFAAGAAgAAAAhAB5io8neAAAACQEAAA8AAAAAAAAAAAAAAAAAgQQAAGRycy9k&#10;b3ducmV2LnhtbFBLBQYAAAAABAAEAPMAAACMBQAAAAA=&#10;">
-                <v:textbox>
-                  <w:txbxContent>
-                    <w:p>
-                      <w:pPr>
-                        <w:rPr>
-                          <w14:textOutline w14:w="9525" w14:cap="rnd" w14:cmpd="sng" w14:algn="ctr">
-                            <w14:noFill/>
-                            <w14:prstDash w14:val="solid"/>
-                            <w14:bevel/>
-                          </w14:textOutline>
-                        </w:rPr>
-                      </w:pPr>
-                      <w:r>
-                        <w:rPr>
-                          <w14:textOutline w14:w="9525" w14:cap="rnd" w14:cmpd="sng" w14:algn="ctr">
-                            <w14:noFill/>
-                            <w14:prstDash w14:val="solid"/>
-                            <w14:bevel/>
-                          </w14:textOutline>
-                        </w:rPr>
-                        <w:t xml:space="preserve"> Étudiant n°3</w:t>
-                      </w:r>
-                    </w:p>
-                  </w:txbxContent>
-                </v:textbox>
-              </v:shape>
             </w:pict>
           </mc:Fallback>
         </mc:AlternateContent>
@@ -670,7 +571,10 @@
         </w:drawing>
       </w:r>
     </w:p>
-    <w:p/>
+    <w:p>
+      <w:bookmarkStart w:id="0" w:name="_GoBack"/>
+      <w:bookmarkEnd w:id="0"/>
+    </w:p>
     <w:p>
       <w:r>
         <w:rPr>
@@ -2052,11 +1956,11 @@
       <w:pPr>
         <w:pStyle w:val="Titre4"/>
       </w:pPr>
-      <w:bookmarkStart w:id="0" w:name="_Toc25056302"/>
+      <w:bookmarkStart w:id="1" w:name="_Toc25056302"/>
       <w:r>
         <w:t>Sous-système S1 : Gestion de l’échiquier</w:t>
       </w:r>
-      <w:bookmarkEnd w:id="0"/>
+      <w:bookmarkEnd w:id="1"/>
     </w:p>
     <w:p>
       <w:pPr>
@@ -2185,7 +2089,7 @@
         <w:pStyle w:val="Paragraphedeliste"/>
         <w:ind w:left="1920"/>
       </w:pPr>
-      <w:bookmarkStart w:id="1" w:name="_Hlk29993748"/>
+      <w:bookmarkStart w:id="2" w:name="_Hlk29993748"/>
       <w:r>
         <w:rPr>
           <w:color w:val="5B9BD5" w:themeColor="accent5"/>
@@ -2193,7 +2097,7 @@
         <w:t xml:space="preserve"> </w:t>
       </w:r>
     </w:p>
-    <w:bookmarkEnd w:id="1"/>
+    <w:bookmarkEnd w:id="2"/>
     <w:p>
       <w:pPr>
         <w:ind w:left="1560"/>
@@ -2215,7 +2119,7 @@
           <w:color w:val="FF0000"/>
         </w:rPr>
       </w:pPr>
-      <w:bookmarkStart w:id="2" w:name="_Hlk29993759"/>
+      <w:bookmarkStart w:id="3" w:name="_Hlk29993759"/>
       <w:r>
         <w:t xml:space="preserve">Signal : </w:t>
       </w:r>
@@ -2255,7 +2159,7 @@
         </w:rPr>
         <w:t>0-5V</w:t>
       </w:r>
-      <w:bookmarkEnd w:id="2"/>
+      <w:bookmarkEnd w:id="3"/>
     </w:p>
     <w:p>
       <w:pPr>
@@ -2459,7 +2363,7 @@
           <w:color w:val="FF0000"/>
         </w:rPr>
       </w:pPr>
-      <w:bookmarkStart w:id="3" w:name="_Hlk29994153"/>
+      <w:bookmarkStart w:id="4" w:name="_Hlk29994153"/>
       <w:r>
         <w:t xml:space="preserve">Rôle : </w:t>
       </w:r>
@@ -2488,7 +2392,7 @@
         <w:t>.</w:t>
       </w:r>
     </w:p>
-    <w:bookmarkEnd w:id="3"/>
+    <w:bookmarkEnd w:id="4"/>
     <w:p>
       <w:pPr>
         <w:pStyle w:val="Paragraphedeliste"/>
@@ -2549,7 +2453,7 @@
           <w:color w:val="5B9BD5" w:themeColor="accent5"/>
         </w:rPr>
       </w:pPr>
-      <w:bookmarkStart w:id="4" w:name="_Hlk29994162"/>
+      <w:bookmarkStart w:id="5" w:name="_Hlk29994162"/>
       <w:r>
         <w:t xml:space="preserve">Condition : </w:t>
       </w:r>
@@ -2590,7 +2494,7 @@
         <w:t xml:space="preserve"> </w:t>
       </w:r>
     </w:p>
-    <w:bookmarkEnd w:id="4"/>
+    <w:bookmarkEnd w:id="5"/>
     <w:p>
       <w:pPr>
         <w:pStyle w:val="Paragraphedeliste"/>
@@ -2826,11 +2730,11 @@
       <w:pPr>
         <w:pStyle w:val="Titre4"/>
       </w:pPr>
-      <w:bookmarkStart w:id="5" w:name="_Toc25056303"/>
+      <w:bookmarkStart w:id="6" w:name="_Toc25056303"/>
       <w:r>
         <w:t>Sous-système S2 : Gestion du lion basculant</w:t>
       </w:r>
-      <w:bookmarkEnd w:id="5"/>
+      <w:bookmarkEnd w:id="6"/>
     </w:p>
     <w:p>
       <w:pPr>
@@ -3656,14 +3560,14 @@
       <w:pPr>
         <w:pStyle w:val="Titre4"/>
       </w:pPr>
-      <w:bookmarkStart w:id="6" w:name="_Toc25056304"/>
+      <w:bookmarkStart w:id="7" w:name="_Toc25056304"/>
       <w:r>
         <w:t>Sous-système S3 </w:t>
       </w:r>
       <w:r>
         <w:t>: Gestion de l’élément TERRE</w:t>
       </w:r>
-      <w:bookmarkEnd w:id="6"/>
+      <w:bookmarkEnd w:id="7"/>
       <w:r>
         <w:br/>
       </w:r>
@@ -4385,8 +4289,6 @@
           <w:sz w:val="22"/>
         </w:rPr>
       </w:pPr>
-      <w:bookmarkStart w:id="7" w:name="_GoBack"/>
-      <w:bookmarkEnd w:id="7"/>
       <w:r>
         <w:rPr>
           <w:rStyle w:val="Titre3Car"/>
@@ -4426,6 +4328,12 @@
       <w:footerReference w:type="default" r:id="rId22"/>
       <w:pgSz w:w="11906" w:h="16838"/>
       <w:pgMar w:top="1417" w:right="1417" w:bottom="1417" w:left="1417" w:header="708" w:footer="708" w:gutter="0"/>
+      <w:pgBorders w:offsetFrom="page">
+        <w:top w:val="single" w:sz="4" w:space="24" w:color="auto"/>
+        <w:left w:val="single" w:sz="4" w:space="24" w:color="auto"/>
+        <w:bottom w:val="single" w:sz="4" w:space="24" w:color="auto"/>
+        <w:right w:val="single" w:sz="4" w:space="24" w:color="auto"/>
+      </w:pgBorders>
       <w:cols w:space="708"/>
       <w:docGrid w:linePitch="360"/>
     </w:sectPr>
@@ -5817,15 +5725,6 @@
 </file>
 
 <file path=customXml/item2.xml><?xml version="1.0" encoding="utf-8"?>
-<?mso-contentType ?>
-<FormTemplates xmlns="http://schemas.microsoft.com/sharepoint/v3/contenttype/forms">
-  <Display>DocumentLibraryForm</Display>
-  <Edit>DocumentLibraryForm</Edit>
-  <New>DocumentLibraryForm</New>
-</FormTemplates>
-</file>
-
-<file path=customXml/item3.xml><?xml version="1.0" encoding="utf-8"?>
 <ct:contentTypeSchema xmlns:ct="http://schemas.microsoft.com/office/2006/metadata/contentType" xmlns:ma="http://schemas.microsoft.com/office/2006/metadata/properties/metaAttributes" ct:_="" ma:_="" ma:contentTypeName="Document" ma:contentTypeID="0x01010049B64C029DFC7146B92EC8B13441A387" ma:contentTypeVersion="9" ma:contentTypeDescription="Crée un document." ma:contentTypeScope="" ma:versionID="9a6200af79c583c21c7cf8e9da1386b8">
   <xsd:schema xmlns:xsd="http://www.w3.org/2001/XMLSchema" xmlns:xs="http://www.w3.org/2001/XMLSchema" xmlns:p="http://schemas.microsoft.com/office/2006/metadata/properties" xmlns:ns3="bb49ec10-4b83-46f3-966c-a960cdd8b7eb" xmlns:ns4="d8cf3dac-1a13-45cb-8a21-e6db2b4bdd1c" targetNamespace="http://schemas.microsoft.com/office/2006/metadata/properties" ma:root="true" ma:fieldsID="12009b30b84ae11859ce85a504f88ddd" ns3:_="" ns4:_="">
     <xsd:import namespace="bb49ec10-4b83-46f3-966c-a960cdd8b7eb"/>
@@ -6022,6 +5921,15 @@
 </ct:contentTypeSchema>
 </file>
 
+<file path=customXml/item3.xml><?xml version="1.0" encoding="utf-8"?>
+<?mso-contentType ?>
+<FormTemplates xmlns="http://schemas.microsoft.com/sharepoint/v3/contenttype/forms">
+  <Display>DocumentLibraryForm</Display>
+  <Edit>DocumentLibraryForm</Edit>
+  <New>DocumentLibraryForm</New>
+</FormTemplates>
+</file>
+
 <file path=customXml/itemProps1.xml><?xml version="1.0" encoding="utf-8"?>
 <ds:datastoreItem xmlns:ds="http://schemas.openxmlformats.org/officeDocument/2006/customXml" ds:itemID="{6B7E7BC6-EEB8-420A-9275-25D729B5A867}">
   <ds:schemaRefs>
@@ -6032,14 +5940,6 @@
 </file>
 
 <file path=customXml/itemProps2.xml><?xml version="1.0" encoding="utf-8"?>
-<ds:datastoreItem xmlns:ds="http://schemas.openxmlformats.org/officeDocument/2006/customXml" ds:itemID="{7A7816F2-70F2-44B3-9C49-38E5191D73E9}">
-  <ds:schemaRefs>
-    <ds:schemaRef ds:uri="http://schemas.microsoft.com/sharepoint/v3/contenttype/forms"/>
-  </ds:schemaRefs>
-</ds:datastoreItem>
-</file>
-
-<file path=customXml/itemProps3.xml><?xml version="1.0" encoding="utf-8"?>
 <ds:datastoreItem xmlns:ds="http://schemas.openxmlformats.org/officeDocument/2006/customXml" ds:itemID="{B64EFB52-3587-4FE2-81CD-2A098514AF47}">
   <ds:schemaRefs>
     <ds:schemaRef ds:uri="http://schemas.microsoft.com/office/2006/metadata/contentType"/>
@@ -6056,4 +5956,12 @@
     <ds:schemaRef ds:uri="http://schemas.microsoft.com/internal/obd"/>
   </ds:schemaRefs>
 </ds:datastoreItem>
+</file>
+
+<file path=customXml/itemProps3.xml><?xml version="1.0" encoding="utf-8"?>
+<ds:datastoreItem xmlns:ds="http://schemas.openxmlformats.org/officeDocument/2006/customXml" ds:itemID="{7A7816F2-70F2-44B3-9C49-38E5191D73E9}">
+  <ds:schemaRefs>
+    <ds:schemaRef ds:uri="http://schemas.microsoft.com/sharepoint/v3/contenttype/forms"/>
+  </ds:schemaRefs>
+</ds:datastoreItem>
 </file>